--- a/doc/CreateNewProject.docx
+++ b/doc/CreateNewProject.docx
@@ -7,27 +7,27 @@
         <w:pStyle w:val="Heading1"/>
         <w:rPr>
           <w:noProof/>
-          <w:lang w:eastAsia="fi-FI"/>
+          <w:lang w:val="en-US" w:eastAsia="fi-FI"/>
         </w:rPr>
       </w:pPr>
       <w:r>
         <w:rPr>
           <w:noProof/>
-          <w:lang w:eastAsia="fi-FI"/>
+          <w:lang w:val="en-US" w:eastAsia="fi-FI"/>
         </w:rPr>
         <w:t>Creat</w:t>
       </w:r>
       <w:r>
         <w:rPr>
           <w:noProof/>
-          <w:lang w:eastAsia="fi-FI"/>
+          <w:lang w:val="en-US" w:eastAsia="fi-FI"/>
         </w:rPr>
         <w:t>e</w:t>
       </w:r>
       <w:r>
         <w:rPr>
           <w:noProof/>
-          <w:lang w:eastAsia="fi-FI"/>
+          <w:lang w:val="en-US" w:eastAsia="fi-FI"/>
         </w:rPr>
         <w:t xml:space="preserve"> new console application</w:t>
       </w:r>
@@ -35,19 +35,19 @@
     <w:p>
       <w:pPr>
         <w:rPr>
-          <w:lang w:eastAsia="fi-FI"/>
-        </w:rPr>
-      </w:pPr>
-    </w:p>
-    <w:p>
-      <w:pPr>
-        <w:rPr>
-          <w:lang w:eastAsia="fi-FI"/>
-        </w:rPr>
-      </w:pPr>
-      <w:r>
-        <w:rPr>
-          <w:lang w:eastAsia="fi-FI"/>
+          <w:lang w:val="en-US" w:eastAsia="fi-FI"/>
+        </w:rPr>
+      </w:pPr>
+    </w:p>
+    <w:p>
+      <w:pPr>
+        <w:rPr>
+          <w:lang w:val="en-US" w:eastAsia="fi-FI"/>
+        </w:rPr>
+      </w:pPr>
+      <w:r>
+        <w:rPr>
+          <w:lang w:val="en-US" w:eastAsia="fi-FI"/>
         </w:rPr>
         <w:t>Select File -&gt; New -&gt; Project</w:t>
       </w:r>
@@ -1756,31 +1756,36 @@
           <w:szCs w:val="16"/>
           <w:lang w:val="en-US"/>
         </w:rPr>
-        <w:tab/>
-      </w:r>
-    </w:p>
-    <w:p>
-      <w:pPr>
-        <w:autoSpaceDE w:val="0"/>
-        <w:autoSpaceDN w:val="0"/>
-        <w:adjustRightInd w:val="0"/>
-        <w:spacing w:after="0" w:line="240" w:lineRule="auto"/>
-        <w:rPr>
-          <w:rFonts w:ascii="Courier New" w:hAnsi="Courier New" w:cs="Courier New"/>
-          <w:sz w:val="16"/>
-          <w:szCs w:val="16"/>
-          <w:lang w:val="en-US"/>
-        </w:rPr>
-      </w:pPr>
-      <w:r>
-        <w:rPr>
-          <w:rFonts w:ascii="Courier New" w:hAnsi="Courier New" w:cs="Courier New"/>
-          <w:sz w:val="16"/>
-          <w:szCs w:val="16"/>
-          <w:lang w:val="en-US"/>
-        </w:rPr>
-        <w:tab/>
-      </w:r>
+        <w:t>}</w:t>
+      </w:r>
+    </w:p>
+    <w:p>
+      <w:pPr>
+        <w:autoSpaceDE w:val="0"/>
+        <w:autoSpaceDN w:val="0"/>
+        <w:adjustRightInd w:val="0"/>
+        <w:spacing w:after="0" w:line="240" w:lineRule="auto"/>
+        <w:rPr>
+          <w:rFonts w:ascii="Courier New" w:hAnsi="Courier New" w:cs="Courier New"/>
+          <w:sz w:val="16"/>
+          <w:szCs w:val="16"/>
+          <w:lang w:val="en-US"/>
+        </w:rPr>
+      </w:pPr>
+    </w:p>
+    <w:p>
+      <w:pPr>
+        <w:autoSpaceDE w:val="0"/>
+        <w:autoSpaceDN w:val="0"/>
+        <w:adjustRightInd w:val="0"/>
+        <w:spacing w:after="0" w:line="240" w:lineRule="auto"/>
+        <w:rPr>
+          <w:rFonts w:ascii="Courier New" w:hAnsi="Courier New" w:cs="Courier New"/>
+          <w:sz w:val="16"/>
+          <w:szCs w:val="16"/>
+          <w:lang w:val="en-US"/>
+        </w:rPr>
+      </w:pPr>
       <w:r>
         <w:rPr>
           <w:rFonts w:ascii="Courier New" w:hAnsi="Courier New" w:cs="Courier New"/>
@@ -1789,43 +1794,44 @@
           <w:szCs w:val="16"/>
           <w:lang w:val="en-US"/>
         </w:rPr>
-        <w:t>// Swap to back buffer</w:t>
-      </w:r>
-    </w:p>
-    <w:p>
-      <w:pPr>
-        <w:autoSpaceDE w:val="0"/>
-        <w:autoSpaceDN w:val="0"/>
-        <w:adjustRightInd w:val="0"/>
-        <w:spacing w:after="0" w:line="240" w:lineRule="auto"/>
-        <w:rPr>
-          <w:rFonts w:ascii="Courier New" w:hAnsi="Courier New" w:cs="Courier New"/>
-          <w:sz w:val="16"/>
-          <w:szCs w:val="16"/>
-          <w:lang w:val="en-US"/>
-        </w:rPr>
-      </w:pPr>
-      <w:r>
-        <w:rPr>
-          <w:rFonts w:ascii="Courier New" w:hAnsi="Courier New" w:cs="Courier New"/>
-          <w:sz w:val="16"/>
-          <w:szCs w:val="16"/>
-          <w:lang w:val="en-US"/>
-        </w:rPr>
-        <w:tab/>
-      </w:r>
-      <w:proofErr w:type="spellStart"/>
+        <w:lastRenderedPageBreak/>
+        <w:br/>
+      </w:r>
+      <w:r>
+        <w:rPr>
+          <w:rFonts w:ascii="Courier New" w:hAnsi="Courier New" w:cs="Courier New"/>
+          <w:color w:val="008000"/>
+          <w:sz w:val="16"/>
+          <w:szCs w:val="16"/>
+          <w:lang w:val="en-US"/>
+        </w:rPr>
+        <w:t>// update game</w:t>
+      </w:r>
+    </w:p>
+    <w:p>
+      <w:pPr>
+        <w:autoSpaceDE w:val="0"/>
+        <w:autoSpaceDN w:val="0"/>
+        <w:adjustRightInd w:val="0"/>
+        <w:spacing w:after="0" w:line="240" w:lineRule="auto"/>
+        <w:rPr>
+          <w:rFonts w:ascii="Courier New" w:hAnsi="Courier New" w:cs="Courier New"/>
+          <w:sz w:val="16"/>
+          <w:szCs w:val="16"/>
+          <w:lang w:val="en-US"/>
+        </w:rPr>
+      </w:pPr>
       <w:proofErr w:type="gramStart"/>
       <w:r>
         <w:rPr>
           <w:rFonts w:ascii="Courier New" w:hAnsi="Courier New" w:cs="Courier New"/>
-          <w:sz w:val="16"/>
-          <w:szCs w:val="16"/>
-          <w:lang w:val="en-US"/>
-        </w:rPr>
-        <w:t>eglSwapBuffers</w:t>
-      </w:r>
-      <w:proofErr w:type="spellEnd"/>
+          <w:color w:val="0000FF"/>
+          <w:sz w:val="16"/>
+          <w:szCs w:val="16"/>
+          <w:lang w:val="en-US"/>
+        </w:rPr>
+        <w:t>void</w:t>
+      </w:r>
       <w:proofErr w:type="gramEnd"/>
       <w:r>
         <w:rPr>
@@ -1834,110 +1840,111 @@
           <w:szCs w:val="16"/>
           <w:lang w:val="en-US"/>
         </w:rPr>
-        <w:t xml:space="preserve"> ( </w:t>
-      </w:r>
-      <w:proofErr w:type="spellStart"/>
-      <w:r>
-        <w:rPr>
-          <w:rFonts w:ascii="Courier New" w:hAnsi="Courier New" w:cs="Courier New"/>
-          <w:sz w:val="16"/>
-          <w:szCs w:val="16"/>
-          <w:lang w:val="en-US"/>
-        </w:rPr>
-        <w:t>esContext</w:t>
-      </w:r>
-      <w:proofErr w:type="spellEnd"/>
-      <w:r>
-        <w:rPr>
-          <w:rFonts w:ascii="Courier New" w:hAnsi="Courier New" w:cs="Courier New"/>
-          <w:sz w:val="16"/>
-          <w:szCs w:val="16"/>
-          <w:lang w:val="en-US"/>
-        </w:rPr>
-        <w:t>-&gt;</w:t>
-      </w:r>
-      <w:proofErr w:type="spellStart"/>
-      <w:r>
-        <w:rPr>
-          <w:rFonts w:ascii="Courier New" w:hAnsi="Courier New" w:cs="Courier New"/>
-          <w:sz w:val="16"/>
-          <w:szCs w:val="16"/>
-          <w:lang w:val="en-US"/>
-        </w:rPr>
-        <w:t>eglDisplay</w:t>
-      </w:r>
-      <w:proofErr w:type="spellEnd"/>
-      <w:r>
-        <w:rPr>
-          <w:rFonts w:ascii="Courier New" w:hAnsi="Courier New" w:cs="Courier New"/>
-          <w:sz w:val="16"/>
-          <w:szCs w:val="16"/>
-          <w:lang w:val="en-US"/>
-        </w:rPr>
-        <w:t xml:space="preserve">, </w:t>
-      </w:r>
-      <w:proofErr w:type="spellStart"/>
-      <w:r>
-        <w:rPr>
-          <w:rFonts w:ascii="Courier New" w:hAnsi="Courier New" w:cs="Courier New"/>
-          <w:sz w:val="16"/>
-          <w:szCs w:val="16"/>
-          <w:lang w:val="en-US"/>
-        </w:rPr>
-        <w:t>esContext</w:t>
-      </w:r>
-      <w:proofErr w:type="spellEnd"/>
-      <w:r>
-        <w:rPr>
-          <w:rFonts w:ascii="Courier New" w:hAnsi="Courier New" w:cs="Courier New"/>
-          <w:sz w:val="16"/>
-          <w:szCs w:val="16"/>
-          <w:lang w:val="en-US"/>
-        </w:rPr>
-        <w:t>-&gt;</w:t>
-      </w:r>
-      <w:proofErr w:type="spellStart"/>
-      <w:r>
-        <w:rPr>
-          <w:rFonts w:ascii="Courier New" w:hAnsi="Courier New" w:cs="Courier New"/>
-          <w:sz w:val="16"/>
-          <w:szCs w:val="16"/>
-          <w:lang w:val="en-US"/>
-        </w:rPr>
-        <w:t>eglSurface</w:t>
-      </w:r>
-      <w:proofErr w:type="spellEnd"/>
-      <w:r>
-        <w:rPr>
-          <w:rFonts w:ascii="Courier New" w:hAnsi="Courier New" w:cs="Courier New"/>
-          <w:sz w:val="16"/>
-          <w:szCs w:val="16"/>
-          <w:lang w:val="en-US"/>
-        </w:rPr>
-        <w:t xml:space="preserve"> );</w:t>
-      </w:r>
-    </w:p>
-    <w:p>
-      <w:pPr>
-        <w:autoSpaceDE w:val="0"/>
-        <w:autoSpaceDN w:val="0"/>
-        <w:adjustRightInd w:val="0"/>
-        <w:spacing w:after="0" w:line="240" w:lineRule="auto"/>
-        <w:rPr>
-          <w:rFonts w:ascii="Courier New" w:hAnsi="Courier New" w:cs="Courier New"/>
-          <w:sz w:val="16"/>
-          <w:szCs w:val="16"/>
-          <w:lang w:val="en-US"/>
-        </w:rPr>
-      </w:pPr>
-      <w:r>
-        <w:rPr>
-          <w:rFonts w:ascii="Courier New" w:hAnsi="Courier New" w:cs="Courier New"/>
-          <w:sz w:val="16"/>
-          <w:szCs w:val="16"/>
-          <w:lang w:val="en-US"/>
-        </w:rPr>
-        <w:lastRenderedPageBreak/>
+        <w:t xml:space="preserve"> update( </w:t>
+      </w:r>
+      <w:proofErr w:type="spellStart"/>
+      <w:r>
+        <w:rPr>
+          <w:rFonts w:ascii="Courier New" w:hAnsi="Courier New" w:cs="Courier New"/>
+          <w:sz w:val="16"/>
+          <w:szCs w:val="16"/>
+          <w:lang w:val="en-US"/>
+        </w:rPr>
+        <w:t>ESContext</w:t>
+      </w:r>
+      <w:proofErr w:type="spellEnd"/>
+      <w:r>
+        <w:rPr>
+          <w:rFonts w:ascii="Courier New" w:hAnsi="Courier New" w:cs="Courier New"/>
+          <w:sz w:val="16"/>
+          <w:szCs w:val="16"/>
+          <w:lang w:val="en-US"/>
+        </w:rPr>
+        <w:t xml:space="preserve">*, </w:t>
+      </w:r>
+      <w:r>
+        <w:rPr>
+          <w:rFonts w:ascii="Courier New" w:hAnsi="Courier New" w:cs="Courier New"/>
+          <w:color w:val="0000FF"/>
+          <w:sz w:val="16"/>
+          <w:szCs w:val="16"/>
+          <w:lang w:val="en-US"/>
+        </w:rPr>
+        <w:t>float</w:t>
+      </w:r>
+      <w:r>
+        <w:rPr>
+          <w:rFonts w:ascii="Courier New" w:hAnsi="Courier New" w:cs="Courier New"/>
+          <w:sz w:val="16"/>
+          <w:szCs w:val="16"/>
+          <w:lang w:val="en-US"/>
+        </w:rPr>
+        <w:t xml:space="preserve"> </w:t>
+      </w:r>
+      <w:proofErr w:type="spellStart"/>
+      <w:r>
+        <w:rPr>
+          <w:rFonts w:ascii="Courier New" w:hAnsi="Courier New" w:cs="Courier New"/>
+          <w:sz w:val="16"/>
+          <w:szCs w:val="16"/>
+          <w:lang w:val="en-US"/>
+        </w:rPr>
+        <w:t>deltaTime</w:t>
+      </w:r>
+      <w:proofErr w:type="spellEnd"/>
+      <w:r>
+        <w:rPr>
+          <w:rFonts w:ascii="Courier New" w:hAnsi="Courier New" w:cs="Courier New"/>
+          <w:sz w:val="16"/>
+          <w:szCs w:val="16"/>
+          <w:lang w:val="en-US"/>
+        </w:rPr>
+        <w:t xml:space="preserve"> )</w:t>
+      </w:r>
+    </w:p>
+    <w:p>
+      <w:pPr>
+        <w:autoSpaceDE w:val="0"/>
+        <w:autoSpaceDN w:val="0"/>
+        <w:adjustRightInd w:val="0"/>
+        <w:spacing w:after="0" w:line="240" w:lineRule="auto"/>
+        <w:rPr>
+          <w:rFonts w:ascii="Courier New" w:hAnsi="Courier New" w:cs="Courier New"/>
+          <w:sz w:val="16"/>
+          <w:szCs w:val="16"/>
+          <w:lang w:val="en-US"/>
+        </w:rPr>
+      </w:pPr>
+      <w:r>
+        <w:rPr>
+          <w:rFonts w:ascii="Courier New" w:hAnsi="Courier New" w:cs="Courier New"/>
+          <w:sz w:val="16"/>
+          <w:szCs w:val="16"/>
+          <w:lang w:val="en-US"/>
+        </w:rPr>
+        <w:t>{</w:t>
+      </w:r>
+    </w:p>
+    <w:p>
+      <w:pPr>
+        <w:autoSpaceDE w:val="0"/>
+        <w:autoSpaceDN w:val="0"/>
+        <w:adjustRightInd w:val="0"/>
+        <w:spacing w:after="0" w:line="240" w:lineRule="auto"/>
+        <w:rPr>
+          <w:rFonts w:ascii="Courier New" w:hAnsi="Courier New" w:cs="Courier New"/>
+          <w:sz w:val="16"/>
+          <w:szCs w:val="16"/>
+          <w:lang w:val="en-US"/>
+        </w:rPr>
+      </w:pPr>
+      <w:r>
+        <w:rPr>
+          <w:rFonts w:ascii="Courier New" w:hAnsi="Courier New" w:cs="Courier New"/>
+          <w:sz w:val="16"/>
+          <w:szCs w:val="16"/>
+          <w:lang w:val="en-US"/>
+        </w:rPr>
         <w:t>}</w:t>
       </w:r>
     </w:p>
@@ -1976,1078 +1983,971 @@
           <w:szCs w:val="16"/>
           <w:lang w:val="en-US"/>
         </w:rPr>
-        <w:t>// update game</w:t>
-      </w:r>
-    </w:p>
-    <w:p>
-      <w:pPr>
-        <w:autoSpaceDE w:val="0"/>
-        <w:autoSpaceDN w:val="0"/>
-        <w:adjustRightInd w:val="0"/>
-        <w:spacing w:after="0" w:line="240" w:lineRule="auto"/>
-        <w:rPr>
-          <w:rFonts w:ascii="Courier New" w:hAnsi="Courier New" w:cs="Courier New"/>
-          <w:sz w:val="16"/>
-          <w:szCs w:val="16"/>
-          <w:lang w:val="en-US"/>
-        </w:rPr>
-      </w:pPr>
-      <w:proofErr w:type="gramStart"/>
-      <w:r>
-        <w:rPr>
-          <w:rFonts w:ascii="Courier New" w:hAnsi="Courier New" w:cs="Courier New"/>
-          <w:color w:val="0000FF"/>
-          <w:sz w:val="16"/>
-          <w:szCs w:val="16"/>
-          <w:lang w:val="en-US"/>
-        </w:rPr>
-        <w:t>void</w:t>
-      </w:r>
-      <w:proofErr w:type="gramEnd"/>
-      <w:r>
-        <w:rPr>
-          <w:rFonts w:ascii="Courier New" w:hAnsi="Courier New" w:cs="Courier New"/>
-          <w:sz w:val="16"/>
-          <w:szCs w:val="16"/>
-          <w:lang w:val="en-US"/>
-        </w:rPr>
-        <w:t xml:space="preserve"> update( </w:t>
-      </w:r>
-      <w:proofErr w:type="spellStart"/>
-      <w:r>
-        <w:rPr>
-          <w:rFonts w:ascii="Courier New" w:hAnsi="Courier New" w:cs="Courier New"/>
-          <w:sz w:val="16"/>
-          <w:szCs w:val="16"/>
-          <w:lang w:val="en-US"/>
-        </w:rPr>
-        <w:t>ESContext</w:t>
-      </w:r>
-      <w:proofErr w:type="spellEnd"/>
-      <w:r>
-        <w:rPr>
-          <w:rFonts w:ascii="Courier New" w:hAnsi="Courier New" w:cs="Courier New"/>
-          <w:sz w:val="16"/>
-          <w:szCs w:val="16"/>
-          <w:lang w:val="en-US"/>
-        </w:rPr>
-        <w:t xml:space="preserve">*, </w:t>
-      </w:r>
-      <w:r>
-        <w:rPr>
-          <w:rFonts w:ascii="Courier New" w:hAnsi="Courier New" w:cs="Courier New"/>
-          <w:color w:val="0000FF"/>
-          <w:sz w:val="16"/>
-          <w:szCs w:val="16"/>
-          <w:lang w:val="en-US"/>
-        </w:rPr>
-        <w:t>float</w:t>
-      </w:r>
-      <w:r>
-        <w:rPr>
-          <w:rFonts w:ascii="Courier New" w:hAnsi="Courier New" w:cs="Courier New"/>
-          <w:sz w:val="16"/>
-          <w:szCs w:val="16"/>
-          <w:lang w:val="en-US"/>
-        </w:rPr>
-        <w:t xml:space="preserve"> </w:t>
-      </w:r>
-      <w:proofErr w:type="spellStart"/>
-      <w:r>
-        <w:rPr>
-          <w:rFonts w:ascii="Courier New" w:hAnsi="Courier New" w:cs="Courier New"/>
-          <w:sz w:val="16"/>
-          <w:szCs w:val="16"/>
-          <w:lang w:val="en-US"/>
-        </w:rPr>
-        <w:t>deltaTime</w:t>
-      </w:r>
-      <w:proofErr w:type="spellEnd"/>
-      <w:r>
-        <w:rPr>
-          <w:rFonts w:ascii="Courier New" w:hAnsi="Courier New" w:cs="Courier New"/>
-          <w:sz w:val="16"/>
-          <w:szCs w:val="16"/>
-          <w:lang w:val="en-US"/>
-        </w:rPr>
-        <w:t xml:space="preserve"> )</w:t>
-      </w:r>
-    </w:p>
-    <w:p>
-      <w:pPr>
-        <w:autoSpaceDE w:val="0"/>
-        <w:autoSpaceDN w:val="0"/>
-        <w:adjustRightInd w:val="0"/>
-        <w:spacing w:after="0" w:line="240" w:lineRule="auto"/>
-        <w:rPr>
-          <w:rFonts w:ascii="Courier New" w:hAnsi="Courier New" w:cs="Courier New"/>
-          <w:sz w:val="16"/>
-          <w:szCs w:val="16"/>
-          <w:lang w:val="en-US"/>
-        </w:rPr>
-      </w:pPr>
-      <w:r>
-        <w:rPr>
-          <w:rFonts w:ascii="Courier New" w:hAnsi="Courier New" w:cs="Courier New"/>
-          <w:sz w:val="16"/>
-          <w:szCs w:val="16"/>
-          <w:lang w:val="en-US"/>
-        </w:rPr>
-        <w:t>{</w:t>
-      </w:r>
-    </w:p>
-    <w:p>
-      <w:pPr>
-        <w:autoSpaceDE w:val="0"/>
-        <w:autoSpaceDN w:val="0"/>
-        <w:adjustRightInd w:val="0"/>
-        <w:spacing w:after="0" w:line="240" w:lineRule="auto"/>
-        <w:rPr>
-          <w:rFonts w:ascii="Courier New" w:hAnsi="Courier New" w:cs="Courier New"/>
-          <w:sz w:val="16"/>
-          <w:szCs w:val="16"/>
-          <w:lang w:val="en-US"/>
-        </w:rPr>
-      </w:pPr>
-      <w:r>
-        <w:rPr>
-          <w:rFonts w:ascii="Courier New" w:hAnsi="Courier New" w:cs="Courier New"/>
-          <w:sz w:val="16"/>
-          <w:szCs w:val="16"/>
-          <w:lang w:val="en-US"/>
-        </w:rPr>
-        <w:t>}</w:t>
-      </w:r>
-    </w:p>
-    <w:p>
-      <w:pPr>
-        <w:autoSpaceDE w:val="0"/>
-        <w:autoSpaceDN w:val="0"/>
-        <w:adjustRightInd w:val="0"/>
-        <w:spacing w:after="0" w:line="240" w:lineRule="auto"/>
-        <w:rPr>
-          <w:rFonts w:ascii="Courier New" w:hAnsi="Courier New" w:cs="Courier New"/>
-          <w:sz w:val="16"/>
-          <w:szCs w:val="16"/>
-          <w:lang w:val="en-US"/>
-        </w:rPr>
-      </w:pPr>
-    </w:p>
-    <w:p>
-      <w:pPr>
-        <w:autoSpaceDE w:val="0"/>
-        <w:autoSpaceDN w:val="0"/>
-        <w:adjustRightInd w:val="0"/>
-        <w:spacing w:after="0" w:line="240" w:lineRule="auto"/>
-        <w:rPr>
-          <w:rFonts w:ascii="Courier New" w:hAnsi="Courier New" w:cs="Courier New"/>
-          <w:sz w:val="16"/>
-          <w:szCs w:val="16"/>
-          <w:lang w:val="en-US"/>
-        </w:rPr>
-      </w:pPr>
-    </w:p>
-    <w:p>
-      <w:pPr>
-        <w:autoSpaceDE w:val="0"/>
-        <w:autoSpaceDN w:val="0"/>
-        <w:adjustRightInd w:val="0"/>
-        <w:spacing w:after="0" w:line="240" w:lineRule="auto"/>
-        <w:rPr>
-          <w:rFonts w:ascii="Courier New" w:hAnsi="Courier New" w:cs="Courier New"/>
-          <w:sz w:val="16"/>
-          <w:szCs w:val="16"/>
-          <w:lang w:val="en-US"/>
-        </w:rPr>
-      </w:pPr>
-      <w:proofErr w:type="spellStart"/>
-      <w:proofErr w:type="gramStart"/>
-      <w:r>
-        <w:rPr>
-          <w:rFonts w:ascii="Courier New" w:hAnsi="Courier New" w:cs="Courier New"/>
-          <w:color w:val="0000FF"/>
-          <w:sz w:val="16"/>
-          <w:szCs w:val="16"/>
-          <w:lang w:val="en-US"/>
-        </w:rPr>
-        <w:t>int</w:t>
-      </w:r>
-      <w:proofErr w:type="spellEnd"/>
-      <w:proofErr w:type="gramEnd"/>
-      <w:r>
-        <w:rPr>
-          <w:rFonts w:ascii="Courier New" w:hAnsi="Courier New" w:cs="Courier New"/>
-          <w:sz w:val="16"/>
-          <w:szCs w:val="16"/>
-          <w:lang w:val="en-US"/>
-        </w:rPr>
-        <w:t xml:space="preserve"> main ( </w:t>
-      </w:r>
-      <w:proofErr w:type="spellStart"/>
-      <w:r>
-        <w:rPr>
-          <w:rFonts w:ascii="Courier New" w:hAnsi="Courier New" w:cs="Courier New"/>
-          <w:color w:val="0000FF"/>
-          <w:sz w:val="16"/>
-          <w:szCs w:val="16"/>
-          <w:lang w:val="en-US"/>
-        </w:rPr>
-        <w:t>int</w:t>
-      </w:r>
-      <w:proofErr w:type="spellEnd"/>
-      <w:r>
-        <w:rPr>
-          <w:rFonts w:ascii="Courier New" w:hAnsi="Courier New" w:cs="Courier New"/>
-          <w:sz w:val="16"/>
-          <w:szCs w:val="16"/>
-          <w:lang w:val="en-US"/>
-        </w:rPr>
-        <w:t xml:space="preserve"> </w:t>
-      </w:r>
-      <w:proofErr w:type="spellStart"/>
-      <w:r>
-        <w:rPr>
-          <w:rFonts w:ascii="Courier New" w:hAnsi="Courier New" w:cs="Courier New"/>
-          <w:sz w:val="16"/>
-          <w:szCs w:val="16"/>
-          <w:lang w:val="en-US"/>
-        </w:rPr>
-        <w:t>argc</w:t>
-      </w:r>
-      <w:proofErr w:type="spellEnd"/>
-      <w:r>
-        <w:rPr>
-          <w:rFonts w:ascii="Courier New" w:hAnsi="Courier New" w:cs="Courier New"/>
-          <w:sz w:val="16"/>
-          <w:szCs w:val="16"/>
-          <w:lang w:val="en-US"/>
-        </w:rPr>
-        <w:t xml:space="preserve">, </w:t>
-      </w:r>
-      <w:r>
-        <w:rPr>
-          <w:rFonts w:ascii="Courier New" w:hAnsi="Courier New" w:cs="Courier New"/>
-          <w:color w:val="0000FF"/>
-          <w:sz w:val="16"/>
-          <w:szCs w:val="16"/>
-          <w:lang w:val="en-US"/>
-        </w:rPr>
-        <w:t>char</w:t>
-      </w:r>
-      <w:r>
-        <w:rPr>
-          <w:rFonts w:ascii="Courier New" w:hAnsi="Courier New" w:cs="Courier New"/>
-          <w:sz w:val="16"/>
-          <w:szCs w:val="16"/>
-          <w:lang w:val="en-US"/>
-        </w:rPr>
-        <w:t xml:space="preserve"> *</w:t>
-      </w:r>
-      <w:proofErr w:type="spellStart"/>
-      <w:r>
-        <w:rPr>
-          <w:rFonts w:ascii="Courier New" w:hAnsi="Courier New" w:cs="Courier New"/>
-          <w:sz w:val="16"/>
-          <w:szCs w:val="16"/>
-          <w:lang w:val="en-US"/>
-        </w:rPr>
-        <w:t>argv</w:t>
-      </w:r>
-      <w:proofErr w:type="spellEnd"/>
-      <w:r>
-        <w:rPr>
-          <w:rFonts w:ascii="Courier New" w:hAnsi="Courier New" w:cs="Courier New"/>
-          <w:sz w:val="16"/>
-          <w:szCs w:val="16"/>
-          <w:lang w:val="en-US"/>
-        </w:rPr>
-        <w:t>[] )</w:t>
-      </w:r>
-    </w:p>
-    <w:p>
-      <w:pPr>
-        <w:autoSpaceDE w:val="0"/>
-        <w:autoSpaceDN w:val="0"/>
-        <w:adjustRightInd w:val="0"/>
-        <w:spacing w:after="0" w:line="240" w:lineRule="auto"/>
-        <w:rPr>
-          <w:rFonts w:ascii="Courier New" w:hAnsi="Courier New" w:cs="Courier New"/>
-          <w:sz w:val="16"/>
-          <w:szCs w:val="16"/>
-          <w:lang w:val="en-US"/>
-        </w:rPr>
-      </w:pPr>
-      <w:r>
-        <w:rPr>
-          <w:rFonts w:ascii="Courier New" w:hAnsi="Courier New" w:cs="Courier New"/>
-          <w:sz w:val="16"/>
-          <w:szCs w:val="16"/>
-          <w:lang w:val="en-US"/>
-        </w:rPr>
-        <w:t>{</w:t>
-      </w:r>
-    </w:p>
-    <w:p>
-      <w:pPr>
-        <w:autoSpaceDE w:val="0"/>
-        <w:autoSpaceDN w:val="0"/>
-        <w:adjustRightInd w:val="0"/>
-        <w:spacing w:after="0" w:line="240" w:lineRule="auto"/>
-        <w:rPr>
-          <w:rFonts w:ascii="Courier New" w:hAnsi="Courier New" w:cs="Courier New"/>
-          <w:sz w:val="16"/>
-          <w:szCs w:val="16"/>
-          <w:lang w:val="en-US"/>
-        </w:rPr>
-      </w:pPr>
-      <w:r>
-        <w:rPr>
-          <w:rFonts w:ascii="Courier New" w:hAnsi="Courier New" w:cs="Courier New"/>
-          <w:sz w:val="16"/>
-          <w:szCs w:val="16"/>
-          <w:lang w:val="en-US"/>
-        </w:rPr>
-        <w:tab/>
-      </w:r>
-      <w:proofErr w:type="spellStart"/>
-      <w:r>
-        <w:rPr>
-          <w:rFonts w:ascii="Courier New" w:hAnsi="Courier New" w:cs="Courier New"/>
-          <w:sz w:val="16"/>
-          <w:szCs w:val="16"/>
-          <w:lang w:val="en-US"/>
-        </w:rPr>
-        <w:t>ESContext</w:t>
-      </w:r>
-      <w:proofErr w:type="spellEnd"/>
-      <w:r>
-        <w:rPr>
-          <w:rFonts w:ascii="Courier New" w:hAnsi="Courier New" w:cs="Courier New"/>
-          <w:sz w:val="16"/>
-          <w:szCs w:val="16"/>
-          <w:lang w:val="en-US"/>
-        </w:rPr>
-        <w:t xml:space="preserve"> </w:t>
-      </w:r>
-      <w:proofErr w:type="spellStart"/>
-      <w:r>
-        <w:rPr>
-          <w:rFonts w:ascii="Courier New" w:hAnsi="Courier New" w:cs="Courier New"/>
-          <w:sz w:val="16"/>
-          <w:szCs w:val="16"/>
-          <w:lang w:val="en-US"/>
-        </w:rPr>
-        <w:t>esContext</w:t>
-      </w:r>
-      <w:proofErr w:type="spellEnd"/>
-      <w:r>
-        <w:rPr>
-          <w:rFonts w:ascii="Courier New" w:hAnsi="Courier New" w:cs="Courier New"/>
-          <w:sz w:val="16"/>
-          <w:szCs w:val="16"/>
-          <w:lang w:val="en-US"/>
-        </w:rPr>
-        <w:t>;</w:t>
-      </w:r>
-    </w:p>
-    <w:p>
-      <w:pPr>
-        <w:autoSpaceDE w:val="0"/>
-        <w:autoSpaceDN w:val="0"/>
-        <w:adjustRightInd w:val="0"/>
-        <w:spacing w:after="0" w:line="240" w:lineRule="auto"/>
-        <w:rPr>
-          <w:rFonts w:ascii="Courier New" w:hAnsi="Courier New" w:cs="Courier New"/>
-          <w:sz w:val="16"/>
-          <w:szCs w:val="16"/>
-          <w:lang w:val="en-US"/>
-        </w:rPr>
-      </w:pPr>
-      <w:r>
-        <w:rPr>
-          <w:rFonts w:ascii="Courier New" w:hAnsi="Courier New" w:cs="Courier New"/>
-          <w:sz w:val="16"/>
-          <w:szCs w:val="16"/>
-          <w:lang w:val="en-US"/>
-        </w:rPr>
-        <w:tab/>
-      </w:r>
-      <w:proofErr w:type="spellStart"/>
-      <w:proofErr w:type="gramStart"/>
-      <w:r>
-        <w:rPr>
-          <w:rFonts w:ascii="Courier New" w:hAnsi="Courier New" w:cs="Courier New"/>
-          <w:sz w:val="16"/>
-          <w:szCs w:val="16"/>
-          <w:lang w:val="en-US"/>
-        </w:rPr>
-        <w:t>esInitContext</w:t>
-      </w:r>
-      <w:proofErr w:type="spellEnd"/>
-      <w:proofErr w:type="gramEnd"/>
-      <w:r>
-        <w:rPr>
-          <w:rFonts w:ascii="Courier New" w:hAnsi="Courier New" w:cs="Courier New"/>
-          <w:sz w:val="16"/>
-          <w:szCs w:val="16"/>
-          <w:lang w:val="en-US"/>
-        </w:rPr>
-        <w:t xml:space="preserve"> ( &amp;</w:t>
-      </w:r>
-      <w:proofErr w:type="spellStart"/>
-      <w:r>
-        <w:rPr>
-          <w:rFonts w:ascii="Courier New" w:hAnsi="Courier New" w:cs="Courier New"/>
-          <w:sz w:val="16"/>
-          <w:szCs w:val="16"/>
-          <w:lang w:val="en-US"/>
-        </w:rPr>
-        <w:t>esContext</w:t>
-      </w:r>
-      <w:proofErr w:type="spellEnd"/>
-      <w:r>
-        <w:rPr>
-          <w:rFonts w:ascii="Courier New" w:hAnsi="Courier New" w:cs="Courier New"/>
-          <w:sz w:val="16"/>
-          <w:szCs w:val="16"/>
-          <w:lang w:val="en-US"/>
-        </w:rPr>
-        <w:t xml:space="preserve"> );</w:t>
-      </w:r>
-    </w:p>
-    <w:p>
-      <w:pPr>
-        <w:autoSpaceDE w:val="0"/>
-        <w:autoSpaceDN w:val="0"/>
-        <w:adjustRightInd w:val="0"/>
-        <w:spacing w:after="0" w:line="240" w:lineRule="auto"/>
-        <w:rPr>
-          <w:rFonts w:ascii="Courier New" w:hAnsi="Courier New" w:cs="Courier New"/>
-          <w:sz w:val="16"/>
-          <w:szCs w:val="16"/>
-          <w:lang w:val="en-US"/>
-        </w:rPr>
-      </w:pPr>
-      <w:r>
-        <w:rPr>
-          <w:rFonts w:ascii="Courier New" w:hAnsi="Courier New" w:cs="Courier New"/>
-          <w:sz w:val="16"/>
-          <w:szCs w:val="16"/>
-          <w:lang w:val="en-US"/>
-        </w:rPr>
-        <w:tab/>
-      </w:r>
-      <w:proofErr w:type="spellStart"/>
-      <w:proofErr w:type="gramStart"/>
-      <w:r>
-        <w:rPr>
-          <w:rFonts w:ascii="Courier New" w:hAnsi="Courier New" w:cs="Courier New"/>
-          <w:sz w:val="16"/>
-          <w:szCs w:val="16"/>
-          <w:lang w:val="en-US"/>
-        </w:rPr>
-        <w:t>esCreateWindow</w:t>
-      </w:r>
-      <w:proofErr w:type="spellEnd"/>
-      <w:r>
-        <w:rPr>
-          <w:rFonts w:ascii="Courier New" w:hAnsi="Courier New" w:cs="Courier New"/>
-          <w:sz w:val="16"/>
-          <w:szCs w:val="16"/>
-          <w:lang w:val="en-US"/>
-        </w:rPr>
-        <w:t>(</w:t>
-      </w:r>
-      <w:proofErr w:type="gramEnd"/>
-      <w:r>
-        <w:rPr>
-          <w:rFonts w:ascii="Courier New" w:hAnsi="Courier New" w:cs="Courier New"/>
-          <w:sz w:val="16"/>
-          <w:szCs w:val="16"/>
-          <w:lang w:val="en-US"/>
-        </w:rPr>
-        <w:t xml:space="preserve"> &amp;</w:t>
-      </w:r>
-      <w:proofErr w:type="spellStart"/>
-      <w:r>
-        <w:rPr>
-          <w:rFonts w:ascii="Courier New" w:hAnsi="Courier New" w:cs="Courier New"/>
-          <w:sz w:val="16"/>
-          <w:szCs w:val="16"/>
-          <w:lang w:val="en-US"/>
-        </w:rPr>
-        <w:t>esContext</w:t>
-      </w:r>
-      <w:proofErr w:type="spellEnd"/>
-      <w:r>
-        <w:rPr>
-          <w:rFonts w:ascii="Courier New" w:hAnsi="Courier New" w:cs="Courier New"/>
-          <w:sz w:val="16"/>
-          <w:szCs w:val="16"/>
-          <w:lang w:val="en-US"/>
-        </w:rPr>
-        <w:t xml:space="preserve">, </w:t>
-      </w:r>
-      <w:r>
-        <w:rPr>
-          <w:rFonts w:ascii="Courier New" w:hAnsi="Courier New" w:cs="Courier New"/>
-          <w:color w:val="A31515"/>
-          <w:sz w:val="16"/>
-          <w:szCs w:val="16"/>
-          <w:lang w:val="en-US"/>
-        </w:rPr>
-        <w:t>"Hello Yam2D</w:t>
-      </w:r>
-      <w:r>
-        <w:rPr>
-          <w:rFonts w:ascii="Courier New" w:hAnsi="Courier New" w:cs="Courier New"/>
-          <w:color w:val="A31515"/>
-          <w:sz w:val="16"/>
-          <w:szCs w:val="16"/>
-          <w:lang w:val="en-US"/>
-        </w:rPr>
-        <w:t>"</w:t>
-      </w:r>
-      <w:r>
-        <w:rPr>
-          <w:rFonts w:ascii="Courier New" w:hAnsi="Courier New" w:cs="Courier New"/>
-          <w:sz w:val="16"/>
-          <w:szCs w:val="16"/>
-          <w:lang w:val="en-US"/>
-        </w:rPr>
-        <w:t>, 1280, 720, ES_WINDOW_DEFAULT );</w:t>
-      </w:r>
-    </w:p>
-    <w:p>
-      <w:pPr>
-        <w:autoSpaceDE w:val="0"/>
-        <w:autoSpaceDN w:val="0"/>
-        <w:adjustRightInd w:val="0"/>
-        <w:spacing w:after="0" w:line="240" w:lineRule="auto"/>
-        <w:rPr>
-          <w:rFonts w:ascii="Courier New" w:hAnsi="Courier New" w:cs="Courier New"/>
-          <w:sz w:val="16"/>
-          <w:szCs w:val="16"/>
-          <w:lang w:val="en-US"/>
-        </w:rPr>
-      </w:pPr>
-      <w:r>
-        <w:rPr>
-          <w:rFonts w:ascii="Courier New" w:hAnsi="Courier New" w:cs="Courier New"/>
-          <w:sz w:val="16"/>
-          <w:szCs w:val="16"/>
-          <w:lang w:val="en-US"/>
-        </w:rPr>
-        <w:t xml:space="preserve">   </w:t>
-      </w:r>
-    </w:p>
-    <w:p>
-      <w:pPr>
-        <w:autoSpaceDE w:val="0"/>
-        <w:autoSpaceDN w:val="0"/>
-        <w:adjustRightInd w:val="0"/>
-        <w:spacing w:after="0" w:line="240" w:lineRule="auto"/>
-        <w:rPr>
-          <w:rFonts w:ascii="Courier New" w:hAnsi="Courier New" w:cs="Courier New"/>
-          <w:sz w:val="16"/>
-          <w:szCs w:val="16"/>
-          <w:lang w:val="en-US"/>
-        </w:rPr>
-      </w:pPr>
-      <w:r>
-        <w:rPr>
-          <w:rFonts w:ascii="Courier New" w:hAnsi="Courier New" w:cs="Courier New"/>
-          <w:sz w:val="16"/>
-          <w:szCs w:val="16"/>
-          <w:lang w:val="en-US"/>
-        </w:rPr>
-        <w:tab/>
-      </w:r>
-      <w:proofErr w:type="gramStart"/>
-      <w:r>
-        <w:rPr>
-          <w:rFonts w:ascii="Courier New" w:hAnsi="Courier New" w:cs="Courier New"/>
-          <w:color w:val="0000FF"/>
-          <w:sz w:val="16"/>
-          <w:szCs w:val="16"/>
-          <w:lang w:val="en-US"/>
-        </w:rPr>
-        <w:t>if</w:t>
-      </w:r>
-      <w:proofErr w:type="gramEnd"/>
-      <w:r>
-        <w:rPr>
-          <w:rFonts w:ascii="Courier New" w:hAnsi="Courier New" w:cs="Courier New"/>
-          <w:sz w:val="16"/>
-          <w:szCs w:val="16"/>
-          <w:lang w:val="en-US"/>
-        </w:rPr>
-        <w:t xml:space="preserve"> ( !</w:t>
-      </w:r>
-      <w:proofErr w:type="spellStart"/>
-      <w:r>
-        <w:rPr>
-          <w:rFonts w:ascii="Courier New" w:hAnsi="Courier New" w:cs="Courier New"/>
-          <w:sz w:val="16"/>
-          <w:szCs w:val="16"/>
-          <w:lang w:val="en-US"/>
-        </w:rPr>
-        <w:t>init</w:t>
-      </w:r>
-      <w:proofErr w:type="spellEnd"/>
-      <w:r>
-        <w:rPr>
-          <w:rFonts w:ascii="Courier New" w:hAnsi="Courier New" w:cs="Courier New"/>
-          <w:sz w:val="16"/>
-          <w:szCs w:val="16"/>
-          <w:lang w:val="en-US"/>
-        </w:rPr>
-        <w:t xml:space="preserve"> ( &amp;</w:t>
-      </w:r>
-      <w:proofErr w:type="spellStart"/>
-      <w:r>
-        <w:rPr>
-          <w:rFonts w:ascii="Courier New" w:hAnsi="Courier New" w:cs="Courier New"/>
-          <w:sz w:val="16"/>
-          <w:szCs w:val="16"/>
-          <w:lang w:val="en-US"/>
-        </w:rPr>
-        <w:t>esContext</w:t>
-      </w:r>
-      <w:proofErr w:type="spellEnd"/>
-      <w:r>
-        <w:rPr>
-          <w:rFonts w:ascii="Courier New" w:hAnsi="Courier New" w:cs="Courier New"/>
-          <w:sz w:val="16"/>
-          <w:szCs w:val="16"/>
-          <w:lang w:val="en-US"/>
-        </w:rPr>
-        <w:t xml:space="preserve"> ) )</w:t>
-      </w:r>
-    </w:p>
-    <w:p>
-      <w:pPr>
-        <w:autoSpaceDE w:val="0"/>
-        <w:autoSpaceDN w:val="0"/>
-        <w:adjustRightInd w:val="0"/>
-        <w:spacing w:after="0" w:line="240" w:lineRule="auto"/>
-        <w:rPr>
-          <w:rFonts w:ascii="Courier New" w:hAnsi="Courier New" w:cs="Courier New"/>
-          <w:sz w:val="16"/>
-          <w:szCs w:val="16"/>
-          <w:lang w:val="en-US"/>
-        </w:rPr>
-      </w:pPr>
-      <w:r>
-        <w:rPr>
-          <w:rFonts w:ascii="Courier New" w:hAnsi="Courier New" w:cs="Courier New"/>
-          <w:sz w:val="16"/>
-          <w:szCs w:val="16"/>
-          <w:lang w:val="en-US"/>
-        </w:rPr>
-        <w:tab/>
-      </w:r>
-      <w:r>
-        <w:rPr>
-          <w:rFonts w:ascii="Courier New" w:hAnsi="Courier New" w:cs="Courier New"/>
-          <w:sz w:val="16"/>
-          <w:szCs w:val="16"/>
-          <w:lang w:val="en-US"/>
-        </w:rPr>
-        <w:tab/>
-      </w:r>
-      <w:proofErr w:type="gramStart"/>
-      <w:r>
-        <w:rPr>
-          <w:rFonts w:ascii="Courier New" w:hAnsi="Courier New" w:cs="Courier New"/>
-          <w:color w:val="0000FF"/>
-          <w:sz w:val="16"/>
-          <w:szCs w:val="16"/>
-          <w:lang w:val="en-US"/>
-        </w:rPr>
-        <w:t>return</w:t>
-      </w:r>
-      <w:proofErr w:type="gramEnd"/>
-      <w:r>
-        <w:rPr>
-          <w:rFonts w:ascii="Courier New" w:hAnsi="Courier New" w:cs="Courier New"/>
-          <w:sz w:val="16"/>
-          <w:szCs w:val="16"/>
-          <w:lang w:val="en-US"/>
-        </w:rPr>
-        <w:t xml:space="preserve"> 0;</w:t>
-      </w:r>
-    </w:p>
-    <w:p>
-      <w:pPr>
-        <w:autoSpaceDE w:val="0"/>
-        <w:autoSpaceDN w:val="0"/>
-        <w:adjustRightInd w:val="0"/>
-        <w:spacing w:after="0" w:line="240" w:lineRule="auto"/>
-        <w:rPr>
-          <w:rFonts w:ascii="Courier New" w:hAnsi="Courier New" w:cs="Courier New"/>
-          <w:sz w:val="16"/>
-          <w:szCs w:val="16"/>
-          <w:lang w:val="en-US"/>
-        </w:rPr>
-      </w:pPr>
-    </w:p>
-    <w:p>
-      <w:pPr>
-        <w:autoSpaceDE w:val="0"/>
-        <w:autoSpaceDN w:val="0"/>
-        <w:adjustRightInd w:val="0"/>
-        <w:spacing w:after="0" w:line="240" w:lineRule="auto"/>
-        <w:rPr>
-          <w:rFonts w:ascii="Courier New" w:hAnsi="Courier New" w:cs="Courier New"/>
-          <w:sz w:val="16"/>
-          <w:szCs w:val="16"/>
-          <w:lang w:val="en-US"/>
-        </w:rPr>
-      </w:pPr>
-      <w:r>
-        <w:rPr>
-          <w:rFonts w:ascii="Courier New" w:hAnsi="Courier New" w:cs="Courier New"/>
-          <w:sz w:val="16"/>
-          <w:szCs w:val="16"/>
-          <w:lang w:val="en-US"/>
-        </w:rPr>
-        <w:tab/>
-      </w:r>
-      <w:proofErr w:type="spellStart"/>
-      <w:proofErr w:type="gramStart"/>
-      <w:r>
-        <w:rPr>
-          <w:rFonts w:ascii="Courier New" w:hAnsi="Courier New" w:cs="Courier New"/>
-          <w:sz w:val="16"/>
-          <w:szCs w:val="16"/>
-          <w:lang w:val="en-US"/>
-        </w:rPr>
-        <w:t>esRegisterDrawFunc</w:t>
-      </w:r>
-      <w:proofErr w:type="spellEnd"/>
-      <w:r>
-        <w:rPr>
-          <w:rFonts w:ascii="Courier New" w:hAnsi="Courier New" w:cs="Courier New"/>
-          <w:sz w:val="16"/>
-          <w:szCs w:val="16"/>
-          <w:lang w:val="en-US"/>
-        </w:rPr>
-        <w:t>(</w:t>
-      </w:r>
-      <w:proofErr w:type="gramEnd"/>
-      <w:r>
-        <w:rPr>
-          <w:rFonts w:ascii="Courier New" w:hAnsi="Courier New" w:cs="Courier New"/>
-          <w:sz w:val="16"/>
-          <w:szCs w:val="16"/>
-          <w:lang w:val="en-US"/>
-        </w:rPr>
-        <w:t xml:space="preserve"> &amp;</w:t>
-      </w:r>
-      <w:proofErr w:type="spellStart"/>
-      <w:r>
-        <w:rPr>
-          <w:rFonts w:ascii="Courier New" w:hAnsi="Courier New" w:cs="Courier New"/>
-          <w:sz w:val="16"/>
-          <w:szCs w:val="16"/>
-          <w:lang w:val="en-US"/>
-        </w:rPr>
-        <w:t>esContext</w:t>
-      </w:r>
-      <w:proofErr w:type="spellEnd"/>
-      <w:r>
-        <w:rPr>
-          <w:rFonts w:ascii="Courier New" w:hAnsi="Courier New" w:cs="Courier New"/>
-          <w:sz w:val="16"/>
-          <w:szCs w:val="16"/>
-          <w:lang w:val="en-US"/>
-        </w:rPr>
-        <w:t>, draw );</w:t>
-      </w:r>
-    </w:p>
-    <w:p>
-      <w:pPr>
-        <w:autoSpaceDE w:val="0"/>
-        <w:autoSpaceDN w:val="0"/>
-        <w:adjustRightInd w:val="0"/>
-        <w:spacing w:after="0" w:line="240" w:lineRule="auto"/>
-        <w:rPr>
-          <w:rFonts w:ascii="Courier New" w:hAnsi="Courier New" w:cs="Courier New"/>
-          <w:sz w:val="16"/>
-          <w:szCs w:val="16"/>
-          <w:lang w:val="en-US"/>
-        </w:rPr>
-      </w:pPr>
-      <w:r>
-        <w:rPr>
-          <w:rFonts w:ascii="Courier New" w:hAnsi="Courier New" w:cs="Courier New"/>
-          <w:sz w:val="16"/>
-          <w:szCs w:val="16"/>
-          <w:lang w:val="en-US"/>
-        </w:rPr>
-        <w:tab/>
-      </w:r>
-      <w:proofErr w:type="spellStart"/>
-      <w:proofErr w:type="gramStart"/>
-      <w:r>
-        <w:rPr>
-          <w:rFonts w:ascii="Courier New" w:hAnsi="Courier New" w:cs="Courier New"/>
-          <w:sz w:val="16"/>
-          <w:szCs w:val="16"/>
-          <w:lang w:val="en-US"/>
-        </w:rPr>
-        <w:t>esRegisterUpdateFunc</w:t>
-      </w:r>
-      <w:proofErr w:type="spellEnd"/>
-      <w:r>
-        <w:rPr>
-          <w:rFonts w:ascii="Courier New" w:hAnsi="Courier New" w:cs="Courier New"/>
-          <w:sz w:val="16"/>
-          <w:szCs w:val="16"/>
-          <w:lang w:val="en-US"/>
-        </w:rPr>
-        <w:t>(</w:t>
-      </w:r>
-      <w:proofErr w:type="gramEnd"/>
-      <w:r>
-        <w:rPr>
-          <w:rFonts w:ascii="Courier New" w:hAnsi="Courier New" w:cs="Courier New"/>
-          <w:sz w:val="16"/>
-          <w:szCs w:val="16"/>
-          <w:lang w:val="en-US"/>
-        </w:rPr>
-        <w:t xml:space="preserve"> &amp;</w:t>
-      </w:r>
-      <w:proofErr w:type="spellStart"/>
-      <w:r>
-        <w:rPr>
-          <w:rFonts w:ascii="Courier New" w:hAnsi="Courier New" w:cs="Courier New"/>
-          <w:sz w:val="16"/>
-          <w:szCs w:val="16"/>
-          <w:lang w:val="en-US"/>
-        </w:rPr>
-        <w:t>esContext</w:t>
-      </w:r>
-      <w:proofErr w:type="spellEnd"/>
-      <w:r>
-        <w:rPr>
-          <w:rFonts w:ascii="Courier New" w:hAnsi="Courier New" w:cs="Courier New"/>
-          <w:sz w:val="16"/>
-          <w:szCs w:val="16"/>
-          <w:lang w:val="en-US"/>
-        </w:rPr>
-        <w:t>, update );</w:t>
-      </w:r>
-    </w:p>
-    <w:p>
-      <w:pPr>
-        <w:autoSpaceDE w:val="0"/>
-        <w:autoSpaceDN w:val="0"/>
-        <w:adjustRightInd w:val="0"/>
-        <w:spacing w:after="0" w:line="240" w:lineRule="auto"/>
-        <w:rPr>
-          <w:rFonts w:ascii="Courier New" w:hAnsi="Courier New" w:cs="Courier New"/>
-          <w:sz w:val="16"/>
-          <w:szCs w:val="16"/>
-          <w:lang w:val="en-US"/>
-        </w:rPr>
-      </w:pPr>
-      <w:r>
-        <w:rPr>
-          <w:rFonts w:ascii="Courier New" w:hAnsi="Courier New" w:cs="Courier New"/>
-          <w:sz w:val="16"/>
-          <w:szCs w:val="16"/>
-          <w:lang w:val="en-US"/>
-        </w:rPr>
-        <w:t xml:space="preserve">    </w:t>
-      </w:r>
-      <w:r>
-        <w:rPr>
-          <w:rFonts w:ascii="Courier New" w:hAnsi="Courier New" w:cs="Courier New"/>
-          <w:sz w:val="16"/>
-          <w:szCs w:val="16"/>
-          <w:lang w:val="en-US"/>
-        </w:rPr>
-        <w:tab/>
-      </w:r>
-      <w:proofErr w:type="spellStart"/>
-      <w:proofErr w:type="gramStart"/>
-      <w:r>
-        <w:rPr>
-          <w:rFonts w:ascii="Courier New" w:hAnsi="Courier New" w:cs="Courier New"/>
-          <w:sz w:val="16"/>
-          <w:szCs w:val="16"/>
-          <w:lang w:val="en-US"/>
-        </w:rPr>
-        <w:t>esRegisterDeinitFunc</w:t>
-      </w:r>
-      <w:proofErr w:type="spellEnd"/>
-      <w:r>
-        <w:rPr>
-          <w:rFonts w:ascii="Courier New" w:hAnsi="Courier New" w:cs="Courier New"/>
-          <w:sz w:val="16"/>
-          <w:szCs w:val="16"/>
-          <w:lang w:val="en-US"/>
-        </w:rPr>
-        <w:t>(</w:t>
-      </w:r>
-      <w:proofErr w:type="gramEnd"/>
-      <w:r>
-        <w:rPr>
-          <w:rFonts w:ascii="Courier New" w:hAnsi="Courier New" w:cs="Courier New"/>
-          <w:sz w:val="16"/>
-          <w:szCs w:val="16"/>
-          <w:lang w:val="en-US"/>
-        </w:rPr>
-        <w:t xml:space="preserve"> &amp;</w:t>
-      </w:r>
-      <w:proofErr w:type="spellStart"/>
-      <w:r>
-        <w:rPr>
-          <w:rFonts w:ascii="Courier New" w:hAnsi="Courier New" w:cs="Courier New"/>
-          <w:sz w:val="16"/>
-          <w:szCs w:val="16"/>
-          <w:lang w:val="en-US"/>
-        </w:rPr>
-        <w:t>esContext</w:t>
-      </w:r>
-      <w:proofErr w:type="spellEnd"/>
-      <w:r>
-        <w:rPr>
-          <w:rFonts w:ascii="Courier New" w:hAnsi="Courier New" w:cs="Courier New"/>
-          <w:sz w:val="16"/>
-          <w:szCs w:val="16"/>
-          <w:lang w:val="en-US"/>
-        </w:rPr>
-        <w:t xml:space="preserve">, </w:t>
-      </w:r>
-      <w:proofErr w:type="spellStart"/>
-      <w:r>
-        <w:rPr>
-          <w:rFonts w:ascii="Courier New" w:hAnsi="Courier New" w:cs="Courier New"/>
-          <w:sz w:val="16"/>
-          <w:szCs w:val="16"/>
-          <w:lang w:val="en-US"/>
-        </w:rPr>
-        <w:t>deinit</w:t>
-      </w:r>
-      <w:proofErr w:type="spellEnd"/>
-      <w:r>
-        <w:rPr>
-          <w:rFonts w:ascii="Courier New" w:hAnsi="Courier New" w:cs="Courier New"/>
-          <w:sz w:val="16"/>
-          <w:szCs w:val="16"/>
-          <w:lang w:val="en-US"/>
-        </w:rPr>
-        <w:t>);</w:t>
-      </w:r>
-    </w:p>
-    <w:p>
-      <w:pPr>
-        <w:autoSpaceDE w:val="0"/>
-        <w:autoSpaceDN w:val="0"/>
-        <w:adjustRightInd w:val="0"/>
-        <w:spacing w:after="0" w:line="240" w:lineRule="auto"/>
-        <w:rPr>
-          <w:rFonts w:ascii="Courier New" w:hAnsi="Courier New" w:cs="Courier New"/>
-          <w:sz w:val="16"/>
-          <w:szCs w:val="16"/>
-          <w:lang w:val="en-US"/>
-        </w:rPr>
-      </w:pPr>
-    </w:p>
-    <w:p>
-      <w:pPr>
-        <w:autoSpaceDE w:val="0"/>
-        <w:autoSpaceDN w:val="0"/>
-        <w:adjustRightInd w:val="0"/>
-        <w:spacing w:after="0" w:line="240" w:lineRule="auto"/>
-        <w:rPr>
-          <w:rFonts w:ascii="Courier New" w:hAnsi="Courier New" w:cs="Courier New"/>
-          <w:sz w:val="16"/>
-          <w:szCs w:val="16"/>
-        </w:rPr>
-      </w:pPr>
-      <w:r>
-        <w:rPr>
-          <w:rFonts w:ascii="Courier New" w:hAnsi="Courier New" w:cs="Courier New"/>
-          <w:sz w:val="16"/>
-          <w:szCs w:val="16"/>
-          <w:lang w:val="en-US"/>
-        </w:rPr>
-        <w:tab/>
-      </w:r>
-      <w:r>
-        <w:rPr>
-          <w:rFonts w:ascii="Courier New" w:hAnsi="Courier New" w:cs="Courier New"/>
-          <w:sz w:val="16"/>
-          <w:szCs w:val="16"/>
-        </w:rPr>
-        <w:t>esMainLoop ( &amp;esContext );</w:t>
-      </w:r>
-    </w:p>
-    <w:p>
-      <w:pPr>
-        <w:autoSpaceDE w:val="0"/>
-        <w:autoSpaceDN w:val="0"/>
-        <w:adjustRightInd w:val="0"/>
-        <w:spacing w:after="0" w:line="240" w:lineRule="auto"/>
-        <w:rPr>
-          <w:rFonts w:ascii="Courier New" w:hAnsi="Courier New" w:cs="Courier New"/>
-          <w:sz w:val="16"/>
-          <w:szCs w:val="16"/>
-        </w:rPr>
-      </w:pPr>
-      <w:r>
-        <w:rPr>
-          <w:rFonts w:ascii="Courier New" w:hAnsi="Courier New" w:cs="Courier New"/>
-          <w:sz w:val="16"/>
-          <w:szCs w:val="16"/>
-        </w:rPr>
-        <w:tab/>
-      </w:r>
-      <w:r>
-        <w:rPr>
-          <w:rFonts w:ascii="Courier New" w:hAnsi="Courier New" w:cs="Courier New"/>
-          <w:color w:val="0000FF"/>
-          <w:sz w:val="16"/>
-          <w:szCs w:val="16"/>
-        </w:rPr>
-        <w:t>return</w:t>
-      </w:r>
-      <w:r>
-        <w:rPr>
-          <w:rFonts w:ascii="Courier New" w:hAnsi="Courier New" w:cs="Courier New"/>
-          <w:sz w:val="16"/>
-          <w:szCs w:val="16"/>
-        </w:rPr>
-        <w:t xml:space="preserve"> 0;</w:t>
-      </w:r>
-    </w:p>
-    <w:p>
-      <w:pPr>
-        <w:autoSpaceDE w:val="0"/>
-        <w:autoSpaceDN w:val="0"/>
-        <w:adjustRightInd w:val="0"/>
-        <w:spacing w:after="0" w:line="240" w:lineRule="auto"/>
-        <w:rPr>
-          <w:rFonts w:ascii="Courier New" w:hAnsi="Courier New" w:cs="Courier New"/>
-          <w:sz w:val="16"/>
-          <w:szCs w:val="16"/>
-          <w:lang w:val="en-US"/>
-        </w:rPr>
-      </w:pPr>
-      <w:r>
-        <w:rPr>
-          <w:rFonts w:ascii="Courier New" w:hAnsi="Courier New" w:cs="Courier New"/>
-          <w:sz w:val="16"/>
-          <w:szCs w:val="16"/>
-        </w:rPr>
-        <w:t>}</w:t>
+        <w:t xml:space="preserve">// </w:t>
+      </w:r>
+      <w:r>
+        <w:rPr>
+          <w:rFonts w:ascii="Courier New" w:hAnsi="Courier New" w:cs="Courier New"/>
+          <w:color w:val="008000"/>
+          <w:sz w:val="16"/>
+          <w:szCs w:val="16"/>
+          <w:lang w:val="en-US"/>
+        </w:rPr>
+        <w:t>Main function</w:t>
       </w:r>
       <w:bookmarkStart w:id="0" w:name="_GoBack"/>
       <w:bookmarkEnd w:id="0"/>
+      <w:r>
+        <w:rPr>
+          <w:rFonts w:ascii="Courier New" w:hAnsi="Courier New" w:cs="Courier New"/>
+          <w:sz w:val="16"/>
+          <w:szCs w:val="16"/>
+          <w:lang w:val="en-US"/>
+        </w:rPr>
+        <w:t xml:space="preserve"> </w:t>
+      </w:r>
+    </w:p>
+    <w:p>
+      <w:pPr>
+        <w:autoSpaceDE w:val="0"/>
+        <w:autoSpaceDN w:val="0"/>
+        <w:adjustRightInd w:val="0"/>
+        <w:spacing w:after="0" w:line="240" w:lineRule="auto"/>
+        <w:rPr>
+          <w:rFonts w:ascii="Courier New" w:hAnsi="Courier New" w:cs="Courier New"/>
+          <w:sz w:val="16"/>
+          <w:szCs w:val="16"/>
+          <w:lang w:val="en-US"/>
+        </w:rPr>
+      </w:pPr>
+      <w:proofErr w:type="spellStart"/>
+      <w:proofErr w:type="gramStart"/>
+      <w:r>
+        <w:rPr>
+          <w:rFonts w:ascii="Courier New" w:hAnsi="Courier New" w:cs="Courier New"/>
+          <w:color w:val="0000FF"/>
+          <w:sz w:val="16"/>
+          <w:szCs w:val="16"/>
+          <w:lang w:val="en-US"/>
+        </w:rPr>
+        <w:t>int</w:t>
+      </w:r>
+      <w:proofErr w:type="spellEnd"/>
+      <w:proofErr w:type="gramEnd"/>
+      <w:r>
+        <w:rPr>
+          <w:rFonts w:ascii="Courier New" w:hAnsi="Courier New" w:cs="Courier New"/>
+          <w:sz w:val="16"/>
+          <w:szCs w:val="16"/>
+          <w:lang w:val="en-US"/>
+        </w:rPr>
+        <w:t xml:space="preserve"> main ( </w:t>
+      </w:r>
+      <w:proofErr w:type="spellStart"/>
+      <w:r>
+        <w:rPr>
+          <w:rFonts w:ascii="Courier New" w:hAnsi="Courier New" w:cs="Courier New"/>
+          <w:color w:val="0000FF"/>
+          <w:sz w:val="16"/>
+          <w:szCs w:val="16"/>
+          <w:lang w:val="en-US"/>
+        </w:rPr>
+        <w:t>int</w:t>
+      </w:r>
+      <w:proofErr w:type="spellEnd"/>
+      <w:r>
+        <w:rPr>
+          <w:rFonts w:ascii="Courier New" w:hAnsi="Courier New" w:cs="Courier New"/>
+          <w:sz w:val="16"/>
+          <w:szCs w:val="16"/>
+          <w:lang w:val="en-US"/>
+        </w:rPr>
+        <w:t xml:space="preserve"> </w:t>
+      </w:r>
+      <w:proofErr w:type="spellStart"/>
+      <w:r>
+        <w:rPr>
+          <w:rFonts w:ascii="Courier New" w:hAnsi="Courier New" w:cs="Courier New"/>
+          <w:sz w:val="16"/>
+          <w:szCs w:val="16"/>
+          <w:lang w:val="en-US"/>
+        </w:rPr>
+        <w:t>argc</w:t>
+      </w:r>
+      <w:proofErr w:type="spellEnd"/>
+      <w:r>
+        <w:rPr>
+          <w:rFonts w:ascii="Courier New" w:hAnsi="Courier New" w:cs="Courier New"/>
+          <w:sz w:val="16"/>
+          <w:szCs w:val="16"/>
+          <w:lang w:val="en-US"/>
+        </w:rPr>
+        <w:t xml:space="preserve">, </w:t>
+      </w:r>
+      <w:r>
+        <w:rPr>
+          <w:rFonts w:ascii="Courier New" w:hAnsi="Courier New" w:cs="Courier New"/>
+          <w:color w:val="0000FF"/>
+          <w:sz w:val="16"/>
+          <w:szCs w:val="16"/>
+          <w:lang w:val="en-US"/>
+        </w:rPr>
+        <w:t>char</w:t>
+      </w:r>
+      <w:r>
+        <w:rPr>
+          <w:rFonts w:ascii="Courier New" w:hAnsi="Courier New" w:cs="Courier New"/>
+          <w:sz w:val="16"/>
+          <w:szCs w:val="16"/>
+          <w:lang w:val="en-US"/>
+        </w:rPr>
+        <w:t xml:space="preserve"> *</w:t>
+      </w:r>
+      <w:proofErr w:type="spellStart"/>
+      <w:r>
+        <w:rPr>
+          <w:rFonts w:ascii="Courier New" w:hAnsi="Courier New" w:cs="Courier New"/>
+          <w:sz w:val="16"/>
+          <w:szCs w:val="16"/>
+          <w:lang w:val="en-US"/>
+        </w:rPr>
+        <w:t>argv</w:t>
+      </w:r>
+      <w:proofErr w:type="spellEnd"/>
+      <w:r>
+        <w:rPr>
+          <w:rFonts w:ascii="Courier New" w:hAnsi="Courier New" w:cs="Courier New"/>
+          <w:sz w:val="16"/>
+          <w:szCs w:val="16"/>
+          <w:lang w:val="en-US"/>
+        </w:rPr>
+        <w:t>[] )</w:t>
+      </w:r>
+    </w:p>
+    <w:p>
+      <w:pPr>
+        <w:autoSpaceDE w:val="0"/>
+        <w:autoSpaceDN w:val="0"/>
+        <w:adjustRightInd w:val="0"/>
+        <w:spacing w:after="0" w:line="240" w:lineRule="auto"/>
+        <w:rPr>
+          <w:rFonts w:ascii="Courier New" w:hAnsi="Courier New" w:cs="Courier New"/>
+          <w:sz w:val="16"/>
+          <w:szCs w:val="16"/>
+          <w:lang w:val="en-US"/>
+        </w:rPr>
+      </w:pPr>
+      <w:r>
+        <w:rPr>
+          <w:rFonts w:ascii="Courier New" w:hAnsi="Courier New" w:cs="Courier New"/>
+          <w:sz w:val="16"/>
+          <w:szCs w:val="16"/>
+          <w:lang w:val="en-US"/>
+        </w:rPr>
+        <w:t>{</w:t>
+      </w:r>
+    </w:p>
+    <w:p>
+      <w:pPr>
+        <w:autoSpaceDE w:val="0"/>
+        <w:autoSpaceDN w:val="0"/>
+        <w:adjustRightInd w:val="0"/>
+        <w:spacing w:after="0" w:line="240" w:lineRule="auto"/>
+        <w:rPr>
+          <w:rFonts w:ascii="Courier New" w:hAnsi="Courier New" w:cs="Courier New"/>
+          <w:sz w:val="16"/>
+          <w:szCs w:val="16"/>
+          <w:lang w:val="en-US"/>
+        </w:rPr>
+      </w:pPr>
+      <w:r>
+        <w:rPr>
+          <w:rFonts w:ascii="Courier New" w:hAnsi="Courier New" w:cs="Courier New"/>
+          <w:sz w:val="16"/>
+          <w:szCs w:val="16"/>
+          <w:lang w:val="en-US"/>
+        </w:rPr>
+        <w:tab/>
+      </w:r>
+      <w:proofErr w:type="spellStart"/>
+      <w:r>
+        <w:rPr>
+          <w:rFonts w:ascii="Courier New" w:hAnsi="Courier New" w:cs="Courier New"/>
+          <w:sz w:val="16"/>
+          <w:szCs w:val="16"/>
+          <w:lang w:val="en-US"/>
+        </w:rPr>
+        <w:t>ESContext</w:t>
+      </w:r>
+      <w:proofErr w:type="spellEnd"/>
+      <w:r>
+        <w:rPr>
+          <w:rFonts w:ascii="Courier New" w:hAnsi="Courier New" w:cs="Courier New"/>
+          <w:sz w:val="16"/>
+          <w:szCs w:val="16"/>
+          <w:lang w:val="en-US"/>
+        </w:rPr>
+        <w:t xml:space="preserve"> </w:t>
+      </w:r>
+      <w:proofErr w:type="spellStart"/>
+      <w:r>
+        <w:rPr>
+          <w:rFonts w:ascii="Courier New" w:hAnsi="Courier New" w:cs="Courier New"/>
+          <w:sz w:val="16"/>
+          <w:szCs w:val="16"/>
+          <w:lang w:val="en-US"/>
+        </w:rPr>
+        <w:t>esContext</w:t>
+      </w:r>
+      <w:proofErr w:type="spellEnd"/>
+      <w:r>
+        <w:rPr>
+          <w:rFonts w:ascii="Courier New" w:hAnsi="Courier New" w:cs="Courier New"/>
+          <w:sz w:val="16"/>
+          <w:szCs w:val="16"/>
+          <w:lang w:val="en-US"/>
+        </w:rPr>
+        <w:t>;</w:t>
+      </w:r>
+    </w:p>
+    <w:p>
+      <w:pPr>
+        <w:autoSpaceDE w:val="0"/>
+        <w:autoSpaceDN w:val="0"/>
+        <w:adjustRightInd w:val="0"/>
+        <w:spacing w:after="0" w:line="240" w:lineRule="auto"/>
+        <w:rPr>
+          <w:rFonts w:ascii="Courier New" w:hAnsi="Courier New" w:cs="Courier New"/>
+          <w:sz w:val="16"/>
+          <w:szCs w:val="16"/>
+          <w:lang w:val="en-US"/>
+        </w:rPr>
+      </w:pPr>
+      <w:r>
+        <w:rPr>
+          <w:rFonts w:ascii="Courier New" w:hAnsi="Courier New" w:cs="Courier New"/>
+          <w:sz w:val="16"/>
+          <w:szCs w:val="16"/>
+          <w:lang w:val="en-US"/>
+        </w:rPr>
+        <w:tab/>
+      </w:r>
+      <w:proofErr w:type="spellStart"/>
+      <w:proofErr w:type="gramStart"/>
+      <w:r>
+        <w:rPr>
+          <w:rFonts w:ascii="Courier New" w:hAnsi="Courier New" w:cs="Courier New"/>
+          <w:sz w:val="16"/>
+          <w:szCs w:val="16"/>
+          <w:lang w:val="en-US"/>
+        </w:rPr>
+        <w:t>esInitContext</w:t>
+      </w:r>
+      <w:proofErr w:type="spellEnd"/>
+      <w:proofErr w:type="gramEnd"/>
+      <w:r>
+        <w:rPr>
+          <w:rFonts w:ascii="Courier New" w:hAnsi="Courier New" w:cs="Courier New"/>
+          <w:sz w:val="16"/>
+          <w:szCs w:val="16"/>
+          <w:lang w:val="en-US"/>
+        </w:rPr>
+        <w:t xml:space="preserve"> ( &amp;</w:t>
+      </w:r>
+      <w:proofErr w:type="spellStart"/>
+      <w:r>
+        <w:rPr>
+          <w:rFonts w:ascii="Courier New" w:hAnsi="Courier New" w:cs="Courier New"/>
+          <w:sz w:val="16"/>
+          <w:szCs w:val="16"/>
+          <w:lang w:val="en-US"/>
+        </w:rPr>
+        <w:t>esContext</w:t>
+      </w:r>
+      <w:proofErr w:type="spellEnd"/>
+      <w:r>
+        <w:rPr>
+          <w:rFonts w:ascii="Courier New" w:hAnsi="Courier New" w:cs="Courier New"/>
+          <w:sz w:val="16"/>
+          <w:szCs w:val="16"/>
+          <w:lang w:val="en-US"/>
+        </w:rPr>
+        <w:t xml:space="preserve"> );</w:t>
+      </w:r>
+    </w:p>
+    <w:p>
+      <w:pPr>
+        <w:autoSpaceDE w:val="0"/>
+        <w:autoSpaceDN w:val="0"/>
+        <w:adjustRightInd w:val="0"/>
+        <w:spacing w:after="0" w:line="240" w:lineRule="auto"/>
+        <w:rPr>
+          <w:rFonts w:ascii="Courier New" w:hAnsi="Courier New" w:cs="Courier New"/>
+          <w:sz w:val="16"/>
+          <w:szCs w:val="16"/>
+          <w:lang w:val="en-US"/>
+        </w:rPr>
+      </w:pPr>
+      <w:r>
+        <w:rPr>
+          <w:rFonts w:ascii="Courier New" w:hAnsi="Courier New" w:cs="Courier New"/>
+          <w:sz w:val="16"/>
+          <w:szCs w:val="16"/>
+          <w:lang w:val="en-US"/>
+        </w:rPr>
+        <w:tab/>
+      </w:r>
+      <w:proofErr w:type="spellStart"/>
+      <w:proofErr w:type="gramStart"/>
+      <w:r>
+        <w:rPr>
+          <w:rFonts w:ascii="Courier New" w:hAnsi="Courier New" w:cs="Courier New"/>
+          <w:sz w:val="16"/>
+          <w:szCs w:val="16"/>
+          <w:lang w:val="en-US"/>
+        </w:rPr>
+        <w:t>esCreateWindow</w:t>
+      </w:r>
+      <w:proofErr w:type="spellEnd"/>
+      <w:r>
+        <w:rPr>
+          <w:rFonts w:ascii="Courier New" w:hAnsi="Courier New" w:cs="Courier New"/>
+          <w:sz w:val="16"/>
+          <w:szCs w:val="16"/>
+          <w:lang w:val="en-US"/>
+        </w:rPr>
+        <w:t>(</w:t>
+      </w:r>
+      <w:proofErr w:type="gramEnd"/>
+      <w:r>
+        <w:rPr>
+          <w:rFonts w:ascii="Courier New" w:hAnsi="Courier New" w:cs="Courier New"/>
+          <w:sz w:val="16"/>
+          <w:szCs w:val="16"/>
+          <w:lang w:val="en-US"/>
+        </w:rPr>
+        <w:t xml:space="preserve"> &amp;</w:t>
+      </w:r>
+      <w:proofErr w:type="spellStart"/>
+      <w:r>
+        <w:rPr>
+          <w:rFonts w:ascii="Courier New" w:hAnsi="Courier New" w:cs="Courier New"/>
+          <w:sz w:val="16"/>
+          <w:szCs w:val="16"/>
+          <w:lang w:val="en-US"/>
+        </w:rPr>
+        <w:t>esContext</w:t>
+      </w:r>
+      <w:proofErr w:type="spellEnd"/>
+      <w:r>
+        <w:rPr>
+          <w:rFonts w:ascii="Courier New" w:hAnsi="Courier New" w:cs="Courier New"/>
+          <w:sz w:val="16"/>
+          <w:szCs w:val="16"/>
+          <w:lang w:val="en-US"/>
+        </w:rPr>
+        <w:t xml:space="preserve">, </w:t>
+      </w:r>
+      <w:r>
+        <w:rPr>
+          <w:rFonts w:ascii="Courier New" w:hAnsi="Courier New" w:cs="Courier New"/>
+          <w:color w:val="A31515"/>
+          <w:sz w:val="16"/>
+          <w:szCs w:val="16"/>
+          <w:lang w:val="en-US"/>
+        </w:rPr>
+        <w:t>"Hello Yam2D</w:t>
+      </w:r>
+      <w:r>
+        <w:rPr>
+          <w:rFonts w:ascii="Courier New" w:hAnsi="Courier New" w:cs="Courier New"/>
+          <w:color w:val="A31515"/>
+          <w:sz w:val="16"/>
+          <w:szCs w:val="16"/>
+          <w:lang w:val="en-US"/>
+        </w:rPr>
+        <w:t>"</w:t>
+      </w:r>
+      <w:r>
+        <w:rPr>
+          <w:rFonts w:ascii="Courier New" w:hAnsi="Courier New" w:cs="Courier New"/>
+          <w:sz w:val="16"/>
+          <w:szCs w:val="16"/>
+          <w:lang w:val="en-US"/>
+        </w:rPr>
+        <w:t>, 1280, 720, ES_WINDOW_DEFAULT );</w:t>
+      </w:r>
+    </w:p>
+    <w:p>
+      <w:pPr>
+        <w:autoSpaceDE w:val="0"/>
+        <w:autoSpaceDN w:val="0"/>
+        <w:adjustRightInd w:val="0"/>
+        <w:spacing w:after="0" w:line="240" w:lineRule="auto"/>
+        <w:rPr>
+          <w:rFonts w:ascii="Courier New" w:hAnsi="Courier New" w:cs="Courier New"/>
+          <w:sz w:val="16"/>
+          <w:szCs w:val="16"/>
+          <w:lang w:val="en-US"/>
+        </w:rPr>
+      </w:pPr>
+      <w:r>
+        <w:rPr>
+          <w:rFonts w:ascii="Courier New" w:hAnsi="Courier New" w:cs="Courier New"/>
+          <w:sz w:val="16"/>
+          <w:szCs w:val="16"/>
+          <w:lang w:val="en-US"/>
+        </w:rPr>
+        <w:t xml:space="preserve">   </w:t>
+      </w:r>
+    </w:p>
+    <w:p>
+      <w:pPr>
+        <w:autoSpaceDE w:val="0"/>
+        <w:autoSpaceDN w:val="0"/>
+        <w:adjustRightInd w:val="0"/>
+        <w:spacing w:after="0" w:line="240" w:lineRule="auto"/>
+        <w:rPr>
+          <w:rFonts w:ascii="Courier New" w:hAnsi="Courier New" w:cs="Courier New"/>
+          <w:sz w:val="16"/>
+          <w:szCs w:val="16"/>
+          <w:lang w:val="en-US"/>
+        </w:rPr>
+      </w:pPr>
+      <w:r>
+        <w:rPr>
+          <w:rFonts w:ascii="Courier New" w:hAnsi="Courier New" w:cs="Courier New"/>
+          <w:sz w:val="16"/>
+          <w:szCs w:val="16"/>
+          <w:lang w:val="en-US"/>
+        </w:rPr>
+        <w:tab/>
+      </w:r>
+      <w:proofErr w:type="gramStart"/>
+      <w:r>
+        <w:rPr>
+          <w:rFonts w:ascii="Courier New" w:hAnsi="Courier New" w:cs="Courier New"/>
+          <w:color w:val="0000FF"/>
+          <w:sz w:val="16"/>
+          <w:szCs w:val="16"/>
+          <w:lang w:val="en-US"/>
+        </w:rPr>
+        <w:t>if</w:t>
+      </w:r>
+      <w:proofErr w:type="gramEnd"/>
+      <w:r>
+        <w:rPr>
+          <w:rFonts w:ascii="Courier New" w:hAnsi="Courier New" w:cs="Courier New"/>
+          <w:sz w:val="16"/>
+          <w:szCs w:val="16"/>
+          <w:lang w:val="en-US"/>
+        </w:rPr>
+        <w:t xml:space="preserve"> ( !</w:t>
+      </w:r>
+      <w:proofErr w:type="spellStart"/>
+      <w:r>
+        <w:rPr>
+          <w:rFonts w:ascii="Courier New" w:hAnsi="Courier New" w:cs="Courier New"/>
+          <w:sz w:val="16"/>
+          <w:szCs w:val="16"/>
+          <w:lang w:val="en-US"/>
+        </w:rPr>
+        <w:t>init</w:t>
+      </w:r>
+      <w:proofErr w:type="spellEnd"/>
+      <w:r>
+        <w:rPr>
+          <w:rFonts w:ascii="Courier New" w:hAnsi="Courier New" w:cs="Courier New"/>
+          <w:sz w:val="16"/>
+          <w:szCs w:val="16"/>
+          <w:lang w:val="en-US"/>
+        </w:rPr>
+        <w:t xml:space="preserve"> ( &amp;</w:t>
+      </w:r>
+      <w:proofErr w:type="spellStart"/>
+      <w:r>
+        <w:rPr>
+          <w:rFonts w:ascii="Courier New" w:hAnsi="Courier New" w:cs="Courier New"/>
+          <w:sz w:val="16"/>
+          <w:szCs w:val="16"/>
+          <w:lang w:val="en-US"/>
+        </w:rPr>
+        <w:t>esContext</w:t>
+      </w:r>
+      <w:proofErr w:type="spellEnd"/>
+      <w:r>
+        <w:rPr>
+          <w:rFonts w:ascii="Courier New" w:hAnsi="Courier New" w:cs="Courier New"/>
+          <w:sz w:val="16"/>
+          <w:szCs w:val="16"/>
+          <w:lang w:val="en-US"/>
+        </w:rPr>
+        <w:t xml:space="preserve"> ) )</w:t>
+      </w:r>
+    </w:p>
+    <w:p>
+      <w:pPr>
+        <w:autoSpaceDE w:val="0"/>
+        <w:autoSpaceDN w:val="0"/>
+        <w:adjustRightInd w:val="0"/>
+        <w:spacing w:after="0" w:line="240" w:lineRule="auto"/>
+        <w:rPr>
+          <w:rFonts w:ascii="Courier New" w:hAnsi="Courier New" w:cs="Courier New"/>
+          <w:sz w:val="16"/>
+          <w:szCs w:val="16"/>
+          <w:lang w:val="en-US"/>
+        </w:rPr>
+      </w:pPr>
+      <w:r>
+        <w:rPr>
+          <w:rFonts w:ascii="Courier New" w:hAnsi="Courier New" w:cs="Courier New"/>
+          <w:sz w:val="16"/>
+          <w:szCs w:val="16"/>
+          <w:lang w:val="en-US"/>
+        </w:rPr>
+        <w:tab/>
+      </w:r>
+      <w:r>
+        <w:rPr>
+          <w:rFonts w:ascii="Courier New" w:hAnsi="Courier New" w:cs="Courier New"/>
+          <w:sz w:val="16"/>
+          <w:szCs w:val="16"/>
+          <w:lang w:val="en-US"/>
+        </w:rPr>
+        <w:tab/>
+      </w:r>
+      <w:proofErr w:type="gramStart"/>
+      <w:r>
+        <w:rPr>
+          <w:rFonts w:ascii="Courier New" w:hAnsi="Courier New" w:cs="Courier New"/>
+          <w:color w:val="0000FF"/>
+          <w:sz w:val="16"/>
+          <w:szCs w:val="16"/>
+          <w:lang w:val="en-US"/>
+        </w:rPr>
+        <w:t>return</w:t>
+      </w:r>
+      <w:proofErr w:type="gramEnd"/>
+      <w:r>
+        <w:rPr>
+          <w:rFonts w:ascii="Courier New" w:hAnsi="Courier New" w:cs="Courier New"/>
+          <w:sz w:val="16"/>
+          <w:szCs w:val="16"/>
+          <w:lang w:val="en-US"/>
+        </w:rPr>
+        <w:t xml:space="preserve"> 0;</w:t>
+      </w:r>
+    </w:p>
+    <w:p>
+      <w:pPr>
+        <w:autoSpaceDE w:val="0"/>
+        <w:autoSpaceDN w:val="0"/>
+        <w:adjustRightInd w:val="0"/>
+        <w:spacing w:after="0" w:line="240" w:lineRule="auto"/>
+        <w:rPr>
+          <w:rFonts w:ascii="Courier New" w:hAnsi="Courier New" w:cs="Courier New"/>
+          <w:sz w:val="16"/>
+          <w:szCs w:val="16"/>
+          <w:lang w:val="en-US"/>
+        </w:rPr>
+      </w:pPr>
+    </w:p>
+    <w:p>
+      <w:pPr>
+        <w:autoSpaceDE w:val="0"/>
+        <w:autoSpaceDN w:val="0"/>
+        <w:adjustRightInd w:val="0"/>
+        <w:spacing w:after="0" w:line="240" w:lineRule="auto"/>
+        <w:rPr>
+          <w:rFonts w:ascii="Courier New" w:hAnsi="Courier New" w:cs="Courier New"/>
+          <w:sz w:val="16"/>
+          <w:szCs w:val="16"/>
+          <w:lang w:val="en-US"/>
+        </w:rPr>
+      </w:pPr>
+      <w:r>
+        <w:rPr>
+          <w:rFonts w:ascii="Courier New" w:hAnsi="Courier New" w:cs="Courier New"/>
+          <w:sz w:val="16"/>
+          <w:szCs w:val="16"/>
+          <w:lang w:val="en-US"/>
+        </w:rPr>
+        <w:tab/>
+      </w:r>
+      <w:proofErr w:type="spellStart"/>
+      <w:proofErr w:type="gramStart"/>
+      <w:r>
+        <w:rPr>
+          <w:rFonts w:ascii="Courier New" w:hAnsi="Courier New" w:cs="Courier New"/>
+          <w:sz w:val="16"/>
+          <w:szCs w:val="16"/>
+          <w:lang w:val="en-US"/>
+        </w:rPr>
+        <w:t>esRegisterDrawFunc</w:t>
+      </w:r>
+      <w:proofErr w:type="spellEnd"/>
+      <w:r>
+        <w:rPr>
+          <w:rFonts w:ascii="Courier New" w:hAnsi="Courier New" w:cs="Courier New"/>
+          <w:sz w:val="16"/>
+          <w:szCs w:val="16"/>
+          <w:lang w:val="en-US"/>
+        </w:rPr>
+        <w:t>(</w:t>
+      </w:r>
+      <w:proofErr w:type="gramEnd"/>
+      <w:r>
+        <w:rPr>
+          <w:rFonts w:ascii="Courier New" w:hAnsi="Courier New" w:cs="Courier New"/>
+          <w:sz w:val="16"/>
+          <w:szCs w:val="16"/>
+          <w:lang w:val="en-US"/>
+        </w:rPr>
+        <w:t xml:space="preserve"> &amp;</w:t>
+      </w:r>
+      <w:proofErr w:type="spellStart"/>
+      <w:r>
+        <w:rPr>
+          <w:rFonts w:ascii="Courier New" w:hAnsi="Courier New" w:cs="Courier New"/>
+          <w:sz w:val="16"/>
+          <w:szCs w:val="16"/>
+          <w:lang w:val="en-US"/>
+        </w:rPr>
+        <w:t>esContext</w:t>
+      </w:r>
+      <w:proofErr w:type="spellEnd"/>
+      <w:r>
+        <w:rPr>
+          <w:rFonts w:ascii="Courier New" w:hAnsi="Courier New" w:cs="Courier New"/>
+          <w:sz w:val="16"/>
+          <w:szCs w:val="16"/>
+          <w:lang w:val="en-US"/>
+        </w:rPr>
+        <w:t>, draw );</w:t>
+      </w:r>
+    </w:p>
+    <w:p>
+      <w:pPr>
+        <w:autoSpaceDE w:val="0"/>
+        <w:autoSpaceDN w:val="0"/>
+        <w:adjustRightInd w:val="0"/>
+        <w:spacing w:after="0" w:line="240" w:lineRule="auto"/>
+        <w:rPr>
+          <w:rFonts w:ascii="Courier New" w:hAnsi="Courier New" w:cs="Courier New"/>
+          <w:sz w:val="16"/>
+          <w:szCs w:val="16"/>
+          <w:lang w:val="en-US"/>
+        </w:rPr>
+      </w:pPr>
+      <w:r>
+        <w:rPr>
+          <w:rFonts w:ascii="Courier New" w:hAnsi="Courier New" w:cs="Courier New"/>
+          <w:sz w:val="16"/>
+          <w:szCs w:val="16"/>
+          <w:lang w:val="en-US"/>
+        </w:rPr>
+        <w:tab/>
+      </w:r>
+      <w:proofErr w:type="spellStart"/>
+      <w:proofErr w:type="gramStart"/>
+      <w:r>
+        <w:rPr>
+          <w:rFonts w:ascii="Courier New" w:hAnsi="Courier New" w:cs="Courier New"/>
+          <w:sz w:val="16"/>
+          <w:szCs w:val="16"/>
+          <w:lang w:val="en-US"/>
+        </w:rPr>
+        <w:t>esRegisterUpdateFunc</w:t>
+      </w:r>
+      <w:proofErr w:type="spellEnd"/>
+      <w:r>
+        <w:rPr>
+          <w:rFonts w:ascii="Courier New" w:hAnsi="Courier New" w:cs="Courier New"/>
+          <w:sz w:val="16"/>
+          <w:szCs w:val="16"/>
+          <w:lang w:val="en-US"/>
+        </w:rPr>
+        <w:t>(</w:t>
+      </w:r>
+      <w:proofErr w:type="gramEnd"/>
+      <w:r>
+        <w:rPr>
+          <w:rFonts w:ascii="Courier New" w:hAnsi="Courier New" w:cs="Courier New"/>
+          <w:sz w:val="16"/>
+          <w:szCs w:val="16"/>
+          <w:lang w:val="en-US"/>
+        </w:rPr>
+        <w:t xml:space="preserve"> &amp;</w:t>
+      </w:r>
+      <w:proofErr w:type="spellStart"/>
+      <w:r>
+        <w:rPr>
+          <w:rFonts w:ascii="Courier New" w:hAnsi="Courier New" w:cs="Courier New"/>
+          <w:sz w:val="16"/>
+          <w:szCs w:val="16"/>
+          <w:lang w:val="en-US"/>
+        </w:rPr>
+        <w:t>esContext</w:t>
+      </w:r>
+      <w:proofErr w:type="spellEnd"/>
+      <w:r>
+        <w:rPr>
+          <w:rFonts w:ascii="Courier New" w:hAnsi="Courier New" w:cs="Courier New"/>
+          <w:sz w:val="16"/>
+          <w:szCs w:val="16"/>
+          <w:lang w:val="en-US"/>
+        </w:rPr>
+        <w:t>, update );</w:t>
+      </w:r>
+    </w:p>
+    <w:p>
+      <w:pPr>
+        <w:autoSpaceDE w:val="0"/>
+        <w:autoSpaceDN w:val="0"/>
+        <w:adjustRightInd w:val="0"/>
+        <w:spacing w:after="0" w:line="240" w:lineRule="auto"/>
+        <w:rPr>
+          <w:rFonts w:ascii="Courier New" w:hAnsi="Courier New" w:cs="Courier New"/>
+          <w:sz w:val="16"/>
+          <w:szCs w:val="16"/>
+          <w:lang w:val="en-US"/>
+        </w:rPr>
+      </w:pPr>
+      <w:r>
+        <w:rPr>
+          <w:rFonts w:ascii="Courier New" w:hAnsi="Courier New" w:cs="Courier New"/>
+          <w:sz w:val="16"/>
+          <w:szCs w:val="16"/>
+          <w:lang w:val="en-US"/>
+        </w:rPr>
+        <w:t xml:space="preserve">    </w:t>
+      </w:r>
+      <w:r>
+        <w:rPr>
+          <w:rFonts w:ascii="Courier New" w:hAnsi="Courier New" w:cs="Courier New"/>
+          <w:sz w:val="16"/>
+          <w:szCs w:val="16"/>
+          <w:lang w:val="en-US"/>
+        </w:rPr>
+        <w:tab/>
+      </w:r>
+      <w:proofErr w:type="spellStart"/>
+      <w:proofErr w:type="gramStart"/>
+      <w:r>
+        <w:rPr>
+          <w:rFonts w:ascii="Courier New" w:hAnsi="Courier New" w:cs="Courier New"/>
+          <w:sz w:val="16"/>
+          <w:szCs w:val="16"/>
+          <w:lang w:val="en-US"/>
+        </w:rPr>
+        <w:t>esRegisterDeinitFunc</w:t>
+      </w:r>
+      <w:proofErr w:type="spellEnd"/>
+      <w:r>
+        <w:rPr>
+          <w:rFonts w:ascii="Courier New" w:hAnsi="Courier New" w:cs="Courier New"/>
+          <w:sz w:val="16"/>
+          <w:szCs w:val="16"/>
+          <w:lang w:val="en-US"/>
+        </w:rPr>
+        <w:t>(</w:t>
+      </w:r>
+      <w:proofErr w:type="gramEnd"/>
+      <w:r>
+        <w:rPr>
+          <w:rFonts w:ascii="Courier New" w:hAnsi="Courier New" w:cs="Courier New"/>
+          <w:sz w:val="16"/>
+          <w:szCs w:val="16"/>
+          <w:lang w:val="en-US"/>
+        </w:rPr>
+        <w:t xml:space="preserve"> &amp;</w:t>
+      </w:r>
+      <w:proofErr w:type="spellStart"/>
+      <w:r>
+        <w:rPr>
+          <w:rFonts w:ascii="Courier New" w:hAnsi="Courier New" w:cs="Courier New"/>
+          <w:sz w:val="16"/>
+          <w:szCs w:val="16"/>
+          <w:lang w:val="en-US"/>
+        </w:rPr>
+        <w:t>esContext</w:t>
+      </w:r>
+      <w:proofErr w:type="spellEnd"/>
+      <w:r>
+        <w:rPr>
+          <w:rFonts w:ascii="Courier New" w:hAnsi="Courier New" w:cs="Courier New"/>
+          <w:sz w:val="16"/>
+          <w:szCs w:val="16"/>
+          <w:lang w:val="en-US"/>
+        </w:rPr>
+        <w:t xml:space="preserve">, </w:t>
+      </w:r>
+      <w:proofErr w:type="spellStart"/>
+      <w:r>
+        <w:rPr>
+          <w:rFonts w:ascii="Courier New" w:hAnsi="Courier New" w:cs="Courier New"/>
+          <w:sz w:val="16"/>
+          <w:szCs w:val="16"/>
+          <w:lang w:val="en-US"/>
+        </w:rPr>
+        <w:t>deinit</w:t>
+      </w:r>
+      <w:proofErr w:type="spellEnd"/>
+      <w:r>
+        <w:rPr>
+          <w:rFonts w:ascii="Courier New" w:hAnsi="Courier New" w:cs="Courier New"/>
+          <w:sz w:val="16"/>
+          <w:szCs w:val="16"/>
+          <w:lang w:val="en-US"/>
+        </w:rPr>
+        <w:t>);</w:t>
+      </w:r>
+    </w:p>
+    <w:p>
+      <w:pPr>
+        <w:autoSpaceDE w:val="0"/>
+        <w:autoSpaceDN w:val="0"/>
+        <w:adjustRightInd w:val="0"/>
+        <w:spacing w:after="0" w:line="240" w:lineRule="auto"/>
+        <w:rPr>
+          <w:rFonts w:ascii="Courier New" w:hAnsi="Courier New" w:cs="Courier New"/>
+          <w:sz w:val="16"/>
+          <w:szCs w:val="16"/>
+          <w:lang w:val="en-US"/>
+        </w:rPr>
+      </w:pPr>
+    </w:p>
+    <w:p>
+      <w:pPr>
+        <w:autoSpaceDE w:val="0"/>
+        <w:autoSpaceDN w:val="0"/>
+        <w:adjustRightInd w:val="0"/>
+        <w:spacing w:after="0" w:line="240" w:lineRule="auto"/>
+        <w:rPr>
+          <w:rFonts w:ascii="Courier New" w:hAnsi="Courier New" w:cs="Courier New"/>
+          <w:sz w:val="16"/>
+          <w:szCs w:val="16"/>
+          <w:lang w:val="en-US"/>
+        </w:rPr>
+      </w:pPr>
+      <w:r>
+        <w:rPr>
+          <w:rFonts w:ascii="Courier New" w:hAnsi="Courier New" w:cs="Courier New"/>
+          <w:sz w:val="16"/>
+          <w:szCs w:val="16"/>
+          <w:lang w:val="en-US"/>
+        </w:rPr>
+        <w:tab/>
+      </w:r>
+      <w:proofErr w:type="spellStart"/>
+      <w:proofErr w:type="gramStart"/>
+      <w:r>
+        <w:rPr>
+          <w:rFonts w:ascii="Courier New" w:hAnsi="Courier New" w:cs="Courier New"/>
+          <w:sz w:val="16"/>
+          <w:szCs w:val="16"/>
+          <w:lang w:val="en-US"/>
+        </w:rPr>
+        <w:t>esMainLoop</w:t>
+      </w:r>
+      <w:proofErr w:type="spellEnd"/>
+      <w:proofErr w:type="gramEnd"/>
+      <w:r>
+        <w:rPr>
+          <w:rFonts w:ascii="Courier New" w:hAnsi="Courier New" w:cs="Courier New"/>
+          <w:sz w:val="16"/>
+          <w:szCs w:val="16"/>
+          <w:lang w:val="en-US"/>
+        </w:rPr>
+        <w:t xml:space="preserve"> ( &amp;</w:t>
+      </w:r>
+      <w:proofErr w:type="spellStart"/>
+      <w:r>
+        <w:rPr>
+          <w:rFonts w:ascii="Courier New" w:hAnsi="Courier New" w:cs="Courier New"/>
+          <w:sz w:val="16"/>
+          <w:szCs w:val="16"/>
+          <w:lang w:val="en-US"/>
+        </w:rPr>
+        <w:t>esContext</w:t>
+      </w:r>
+      <w:proofErr w:type="spellEnd"/>
+      <w:r>
+        <w:rPr>
+          <w:rFonts w:ascii="Courier New" w:hAnsi="Courier New" w:cs="Courier New"/>
+          <w:sz w:val="16"/>
+          <w:szCs w:val="16"/>
+          <w:lang w:val="en-US"/>
+        </w:rPr>
+        <w:t xml:space="preserve"> );</w:t>
+      </w:r>
+    </w:p>
+    <w:p>
+      <w:pPr>
+        <w:autoSpaceDE w:val="0"/>
+        <w:autoSpaceDN w:val="0"/>
+        <w:adjustRightInd w:val="0"/>
+        <w:spacing w:after="0" w:line="240" w:lineRule="auto"/>
+        <w:rPr>
+          <w:rFonts w:ascii="Courier New" w:hAnsi="Courier New" w:cs="Courier New"/>
+          <w:sz w:val="16"/>
+          <w:szCs w:val="16"/>
+          <w:lang w:val="en-US"/>
+        </w:rPr>
+      </w:pPr>
+      <w:r>
+        <w:rPr>
+          <w:rFonts w:ascii="Courier New" w:hAnsi="Courier New" w:cs="Courier New"/>
+          <w:sz w:val="16"/>
+          <w:szCs w:val="16"/>
+          <w:lang w:val="en-US"/>
+        </w:rPr>
+        <w:tab/>
+      </w:r>
+      <w:proofErr w:type="gramStart"/>
+      <w:r>
+        <w:rPr>
+          <w:rFonts w:ascii="Courier New" w:hAnsi="Courier New" w:cs="Courier New"/>
+          <w:color w:val="0000FF"/>
+          <w:sz w:val="16"/>
+          <w:szCs w:val="16"/>
+          <w:lang w:val="en-US"/>
+        </w:rPr>
+        <w:t>return</w:t>
+      </w:r>
+      <w:proofErr w:type="gramEnd"/>
+      <w:r>
+        <w:rPr>
+          <w:rFonts w:ascii="Courier New" w:hAnsi="Courier New" w:cs="Courier New"/>
+          <w:sz w:val="16"/>
+          <w:szCs w:val="16"/>
+          <w:lang w:val="en-US"/>
+        </w:rPr>
+        <w:t xml:space="preserve"> 0;</w:t>
+      </w:r>
+    </w:p>
+    <w:p>
+      <w:pPr>
+        <w:autoSpaceDE w:val="0"/>
+        <w:autoSpaceDN w:val="0"/>
+        <w:adjustRightInd w:val="0"/>
+        <w:spacing w:after="0" w:line="240" w:lineRule="auto"/>
+        <w:rPr>
+          <w:rFonts w:ascii="Courier New" w:hAnsi="Courier New" w:cs="Courier New"/>
+          <w:sz w:val="16"/>
+          <w:szCs w:val="16"/>
+          <w:lang w:val="en-US"/>
+        </w:rPr>
+      </w:pPr>
+      <w:r>
+        <w:rPr>
+          <w:rFonts w:ascii="Courier New" w:hAnsi="Courier New" w:cs="Courier New"/>
+          <w:sz w:val="16"/>
+          <w:szCs w:val="16"/>
+          <w:lang w:val="en-US"/>
+        </w:rPr>
+        <w:t>}</w:t>
+      </w:r>
     </w:p>
     <w:p>
       <w:pPr>
@@ -3336,7 +3236,6 @@
         <w:rPr>
           <w:lang w:val="en-US"/>
         </w:rPr>
-        <w:lastRenderedPageBreak/>
         <w:t>Change ”</w:t>
       </w:r>
       <w:proofErr w:type="gramEnd"/>
@@ -3359,6 +3258,7 @@
           <w:noProof/>
           <w:lang w:eastAsia="fi-FI"/>
         </w:rPr>
+        <w:lastRenderedPageBreak/>
         <w:drawing>
           <wp:inline distT="0" distB="0" distL="0" distR="0" wp14:anchorId="34F35E3A" wp14:editId="06024BEF">
             <wp:extent cx="6120130" cy="3907628"/>

--- a/doc/CreateNewProject.docx
+++ b/doc/CreateNewProject.docx
@@ -10,6 +10,8 @@
           <w:lang w:val="en-US" w:eastAsia="fi-FI"/>
         </w:rPr>
       </w:pPr>
+      <w:bookmarkStart w:id="0" w:name="_GoBack"/>
+      <w:bookmarkEnd w:id="0"/>
       <w:r>
         <w:rPr>
           <w:noProof/>
@@ -395,55 +397,27 @@
         <w:rPr>
           <w:lang w:val="en-US"/>
         </w:rPr>
-        <w:t xml:space="preserve">Add new </w:t>
-      </w:r>
-      <w:proofErr w:type="spellStart"/>
-      <w:r>
-        <w:rPr>
-          <w:lang w:val="en-US"/>
-        </w:rPr>
-        <w:t>cpp</w:t>
-      </w:r>
-      <w:proofErr w:type="spellEnd"/>
-      <w:r>
-        <w:rPr>
-          <w:lang w:val="en-US"/>
-        </w:rPr>
-        <w:t xml:space="preserve"> file to the project</w:t>
-      </w:r>
-    </w:p>
-    <w:p>
-      <w:pPr>
-        <w:rPr>
-          <w:lang w:val="en-US"/>
-        </w:rPr>
-      </w:pPr>
-    </w:p>
-    <w:p>
-      <w:pPr>
-        <w:rPr>
-          <w:lang w:val="en-US"/>
-        </w:rPr>
-      </w:pPr>
-      <w:r>
-        <w:rPr>
-          <w:lang w:val="en-US"/>
-        </w:rPr>
-        <w:t xml:space="preserve">You have now project, but you do not have any code in that. Let’s add next new </w:t>
-      </w:r>
-      <w:proofErr w:type="spellStart"/>
-      <w:r>
-        <w:rPr>
-          <w:lang w:val="en-US"/>
-        </w:rPr>
-        <w:t>cpp</w:t>
-      </w:r>
-      <w:proofErr w:type="spellEnd"/>
-      <w:r>
-        <w:rPr>
-          <w:lang w:val="en-US"/>
-        </w:rPr>
-        <w:t xml:space="preserve"> file. Right click project. Select Add -&gt; New Item.</w:t>
+        <w:t>Add new cpp file to the project</w:t>
+      </w:r>
+    </w:p>
+    <w:p>
+      <w:pPr>
+        <w:rPr>
+          <w:lang w:val="en-US"/>
+        </w:rPr>
+      </w:pPr>
+    </w:p>
+    <w:p>
+      <w:pPr>
+        <w:rPr>
+          <w:lang w:val="en-US"/>
+        </w:rPr>
+      </w:pPr>
+      <w:r>
+        <w:rPr>
+          <w:lang w:val="en-US"/>
+        </w:rPr>
+        <w:t>You have now project, but you do not have any code in that. Let’s add next new cpp file. Right click project. Select Add -&gt; New Item.</w:t>
       </w:r>
     </w:p>
     <w:p>
@@ -562,19 +536,11 @@
           <w:lang w:val="en-US"/>
         </w:rPr>
       </w:pPr>
-      <w:proofErr w:type="gramStart"/>
-      <w:r>
-        <w:rPr>
-          <w:lang w:val="en-US"/>
-        </w:rPr>
-        <w:t>main.cpp</w:t>
-      </w:r>
-      <w:proofErr w:type="gramEnd"/>
-      <w:r>
-        <w:rPr>
-          <w:lang w:val="en-US"/>
-        </w:rPr>
-        <w:t xml:space="preserve"> is created to your project. </w:t>
+      <w:r>
+        <w:rPr>
+          <w:lang w:val="en-US"/>
+        </w:rPr>
+        <w:t xml:space="preserve">main.cpp is created to your project. </w:t>
       </w:r>
       <w:r>
         <w:rPr>
@@ -622,9 +588,145 @@
           <w:szCs w:val="16"/>
           <w:lang w:val="en-US"/>
         </w:rPr>
-        <w:t xml:space="preserve">// </w:t>
-      </w:r>
-      <w:proofErr w:type="gramStart"/>
+        <w:t>// Include OpenGL ES Engine utils</w:t>
+      </w:r>
+    </w:p>
+    <w:p>
+      <w:pPr>
+        <w:autoSpaceDE w:val="0"/>
+        <w:autoSpaceDN w:val="0"/>
+        <w:adjustRightInd w:val="0"/>
+        <w:spacing w:after="0" w:line="240" w:lineRule="auto"/>
+        <w:rPr>
+          <w:rFonts w:ascii="Courier New" w:hAnsi="Courier New" w:cs="Courier New"/>
+          <w:sz w:val="16"/>
+          <w:szCs w:val="16"/>
+          <w:lang w:val="en-US"/>
+        </w:rPr>
+      </w:pPr>
+      <w:r>
+        <w:rPr>
+          <w:rFonts w:ascii="Courier New" w:hAnsi="Courier New" w:cs="Courier New"/>
+          <w:color w:val="0000FF"/>
+          <w:sz w:val="16"/>
+          <w:szCs w:val="16"/>
+          <w:lang w:val="en-US"/>
+        </w:rPr>
+        <w:t>#include</w:t>
+      </w:r>
+      <w:r>
+        <w:rPr>
+          <w:rFonts w:ascii="Courier New" w:hAnsi="Courier New" w:cs="Courier New"/>
+          <w:sz w:val="16"/>
+          <w:szCs w:val="16"/>
+          <w:lang w:val="en-US"/>
+        </w:rPr>
+        <w:t xml:space="preserve"> </w:t>
+      </w:r>
+      <w:r>
+        <w:rPr>
+          <w:rFonts w:ascii="Courier New" w:hAnsi="Courier New" w:cs="Courier New"/>
+          <w:color w:val="A31515"/>
+          <w:sz w:val="16"/>
+          <w:szCs w:val="16"/>
+          <w:lang w:val="en-US"/>
+        </w:rPr>
+        <w:t>&lt;es_util.h&gt;</w:t>
+      </w:r>
+    </w:p>
+    <w:p>
+      <w:pPr>
+        <w:autoSpaceDE w:val="0"/>
+        <w:autoSpaceDN w:val="0"/>
+        <w:adjustRightInd w:val="0"/>
+        <w:spacing w:after="0" w:line="240" w:lineRule="auto"/>
+        <w:rPr>
+          <w:rFonts w:ascii="Courier New" w:hAnsi="Courier New" w:cs="Courier New"/>
+          <w:sz w:val="16"/>
+          <w:szCs w:val="16"/>
+          <w:lang w:val="en-US"/>
+        </w:rPr>
+      </w:pPr>
+    </w:p>
+    <w:p>
+      <w:pPr>
+        <w:autoSpaceDE w:val="0"/>
+        <w:autoSpaceDN w:val="0"/>
+        <w:adjustRightInd w:val="0"/>
+        <w:spacing w:after="0" w:line="240" w:lineRule="auto"/>
+        <w:rPr>
+          <w:rFonts w:ascii="Courier New" w:hAnsi="Courier New" w:cs="Courier New"/>
+          <w:sz w:val="16"/>
+          <w:szCs w:val="16"/>
+          <w:lang w:val="en-US"/>
+        </w:rPr>
+      </w:pPr>
+      <w:r>
+        <w:rPr>
+          <w:rFonts w:ascii="Courier New" w:hAnsi="Courier New" w:cs="Courier New"/>
+          <w:color w:val="0000FF"/>
+          <w:sz w:val="16"/>
+          <w:szCs w:val="16"/>
+          <w:lang w:val="en-US"/>
+        </w:rPr>
+        <w:t>using</w:t>
+      </w:r>
+      <w:r>
+        <w:rPr>
+          <w:rFonts w:ascii="Courier New" w:hAnsi="Courier New" w:cs="Courier New"/>
+          <w:sz w:val="16"/>
+          <w:szCs w:val="16"/>
+          <w:lang w:val="en-US"/>
+        </w:rPr>
+        <w:t xml:space="preserve"> </w:t>
+      </w:r>
+      <w:r>
+        <w:rPr>
+          <w:rFonts w:ascii="Courier New" w:hAnsi="Courier New" w:cs="Courier New"/>
+          <w:color w:val="0000FF"/>
+          <w:sz w:val="16"/>
+          <w:szCs w:val="16"/>
+          <w:lang w:val="en-US"/>
+        </w:rPr>
+        <w:t>namespace</w:t>
+      </w:r>
+      <w:r>
+        <w:rPr>
+          <w:rFonts w:ascii="Courier New" w:hAnsi="Courier New" w:cs="Courier New"/>
+          <w:sz w:val="16"/>
+          <w:szCs w:val="16"/>
+          <w:lang w:val="en-US"/>
+        </w:rPr>
+        <w:t xml:space="preserve"> yam2d;</w:t>
+      </w:r>
+    </w:p>
+    <w:p>
+      <w:pPr>
+        <w:autoSpaceDE w:val="0"/>
+        <w:autoSpaceDN w:val="0"/>
+        <w:adjustRightInd w:val="0"/>
+        <w:spacing w:after="0" w:line="240" w:lineRule="auto"/>
+        <w:rPr>
+          <w:rFonts w:ascii="Courier New" w:hAnsi="Courier New" w:cs="Courier New"/>
+          <w:sz w:val="16"/>
+          <w:szCs w:val="16"/>
+          <w:lang w:val="en-US"/>
+        </w:rPr>
+      </w:pPr>
+    </w:p>
+    <w:p>
+      <w:pPr>
+        <w:autoSpaceDE w:val="0"/>
+        <w:autoSpaceDN w:val="0"/>
+        <w:adjustRightInd w:val="0"/>
+        <w:spacing w:after="0" w:line="240" w:lineRule="auto"/>
+        <w:rPr>
+          <w:rFonts w:ascii="Courier New" w:hAnsi="Courier New" w:cs="Courier New"/>
+          <w:sz w:val="16"/>
+          <w:szCs w:val="16"/>
+          <w:lang w:val="en-US"/>
+        </w:rPr>
+      </w:pPr>
       <w:r>
         <w:rPr>
           <w:rFonts w:ascii="Courier New" w:hAnsi="Courier New" w:cs="Courier New"/>
@@ -633,9 +735,190 @@
           <w:szCs w:val="16"/>
           <w:lang w:val="en-US"/>
         </w:rPr>
-        <w:t>Include</w:t>
-      </w:r>
-      <w:proofErr w:type="gramEnd"/>
+        <w:t>// Initialize the game</w:t>
+      </w:r>
+    </w:p>
+    <w:p>
+      <w:pPr>
+        <w:autoSpaceDE w:val="0"/>
+        <w:autoSpaceDN w:val="0"/>
+        <w:adjustRightInd w:val="0"/>
+        <w:spacing w:after="0" w:line="240" w:lineRule="auto"/>
+        <w:rPr>
+          <w:rFonts w:ascii="Courier New" w:hAnsi="Courier New" w:cs="Courier New"/>
+          <w:sz w:val="16"/>
+          <w:szCs w:val="16"/>
+          <w:lang w:val="en-US"/>
+        </w:rPr>
+      </w:pPr>
+      <w:r>
+        <w:rPr>
+          <w:rFonts w:ascii="Courier New" w:hAnsi="Courier New" w:cs="Courier New"/>
+          <w:color w:val="0000FF"/>
+          <w:sz w:val="16"/>
+          <w:szCs w:val="16"/>
+          <w:lang w:val="en-US"/>
+        </w:rPr>
+        <w:t>bool</w:t>
+      </w:r>
+      <w:r>
+        <w:rPr>
+          <w:rFonts w:ascii="Courier New" w:hAnsi="Courier New" w:cs="Courier New"/>
+          <w:sz w:val="16"/>
+          <w:szCs w:val="16"/>
+          <w:lang w:val="en-US"/>
+        </w:rPr>
+        <w:t xml:space="preserve"> init ( ESContext *esContext )</w:t>
+      </w:r>
+    </w:p>
+    <w:p>
+      <w:pPr>
+        <w:autoSpaceDE w:val="0"/>
+        <w:autoSpaceDN w:val="0"/>
+        <w:adjustRightInd w:val="0"/>
+        <w:spacing w:after="0" w:line="240" w:lineRule="auto"/>
+        <w:rPr>
+          <w:rFonts w:ascii="Courier New" w:hAnsi="Courier New" w:cs="Courier New"/>
+          <w:sz w:val="16"/>
+          <w:szCs w:val="16"/>
+          <w:lang w:val="en-US"/>
+        </w:rPr>
+      </w:pPr>
+      <w:r>
+        <w:rPr>
+          <w:rFonts w:ascii="Courier New" w:hAnsi="Courier New" w:cs="Courier New"/>
+          <w:sz w:val="16"/>
+          <w:szCs w:val="16"/>
+          <w:lang w:val="en-US"/>
+        </w:rPr>
+        <w:t>{</w:t>
+      </w:r>
+    </w:p>
+    <w:p>
+      <w:pPr>
+        <w:autoSpaceDE w:val="0"/>
+        <w:autoSpaceDN w:val="0"/>
+        <w:adjustRightInd w:val="0"/>
+        <w:spacing w:after="0" w:line="240" w:lineRule="auto"/>
+        <w:rPr>
+          <w:rFonts w:ascii="Courier New" w:hAnsi="Courier New" w:cs="Courier New"/>
+          <w:sz w:val="16"/>
+          <w:szCs w:val="16"/>
+          <w:lang w:val="en-US"/>
+        </w:rPr>
+      </w:pPr>
+    </w:p>
+    <w:p>
+      <w:pPr>
+        <w:autoSpaceDE w:val="0"/>
+        <w:autoSpaceDN w:val="0"/>
+        <w:adjustRightInd w:val="0"/>
+        <w:spacing w:after="0" w:line="240" w:lineRule="auto"/>
+        <w:rPr>
+          <w:rFonts w:ascii="Courier New" w:hAnsi="Courier New" w:cs="Courier New"/>
+          <w:sz w:val="16"/>
+          <w:szCs w:val="16"/>
+          <w:lang w:val="en-US"/>
+        </w:rPr>
+      </w:pPr>
+      <w:r>
+        <w:rPr>
+          <w:rFonts w:ascii="Courier New" w:hAnsi="Courier New" w:cs="Courier New"/>
+          <w:sz w:val="16"/>
+          <w:szCs w:val="16"/>
+          <w:lang w:val="en-US"/>
+        </w:rPr>
+        <w:tab/>
+      </w:r>
+      <w:r>
+        <w:rPr>
+          <w:rFonts w:ascii="Courier New" w:hAnsi="Courier New" w:cs="Courier New"/>
+          <w:color w:val="0000FF"/>
+          <w:sz w:val="16"/>
+          <w:szCs w:val="16"/>
+          <w:lang w:val="en-US"/>
+        </w:rPr>
+        <w:t>return</w:t>
+      </w:r>
+      <w:r>
+        <w:rPr>
+          <w:rFonts w:ascii="Courier New" w:hAnsi="Courier New" w:cs="Courier New"/>
+          <w:sz w:val="16"/>
+          <w:szCs w:val="16"/>
+          <w:lang w:val="en-US"/>
+        </w:rPr>
+        <w:t xml:space="preserve"> </w:t>
+      </w:r>
+      <w:r>
+        <w:rPr>
+          <w:rFonts w:ascii="Courier New" w:hAnsi="Courier New" w:cs="Courier New"/>
+          <w:color w:val="0000FF"/>
+          <w:sz w:val="16"/>
+          <w:szCs w:val="16"/>
+          <w:lang w:val="en-US"/>
+        </w:rPr>
+        <w:t>true</w:t>
+      </w:r>
+      <w:r>
+        <w:rPr>
+          <w:rFonts w:ascii="Courier New" w:hAnsi="Courier New" w:cs="Courier New"/>
+          <w:sz w:val="16"/>
+          <w:szCs w:val="16"/>
+          <w:lang w:val="en-US"/>
+        </w:rPr>
+        <w:t>;</w:t>
+      </w:r>
+    </w:p>
+    <w:p>
+      <w:pPr>
+        <w:autoSpaceDE w:val="0"/>
+        <w:autoSpaceDN w:val="0"/>
+        <w:adjustRightInd w:val="0"/>
+        <w:spacing w:after="0" w:line="240" w:lineRule="auto"/>
+        <w:rPr>
+          <w:rFonts w:ascii="Courier New" w:hAnsi="Courier New" w:cs="Courier New"/>
+          <w:sz w:val="16"/>
+          <w:szCs w:val="16"/>
+          <w:lang w:val="en-US"/>
+        </w:rPr>
+      </w:pPr>
+      <w:r>
+        <w:rPr>
+          <w:rFonts w:ascii="Courier New" w:hAnsi="Courier New" w:cs="Courier New"/>
+          <w:sz w:val="16"/>
+          <w:szCs w:val="16"/>
+          <w:lang w:val="en-US"/>
+        </w:rPr>
+        <w:t>}</w:t>
+      </w:r>
+    </w:p>
+    <w:p>
+      <w:pPr>
+        <w:autoSpaceDE w:val="0"/>
+        <w:autoSpaceDN w:val="0"/>
+        <w:adjustRightInd w:val="0"/>
+        <w:spacing w:after="0" w:line="240" w:lineRule="auto"/>
+        <w:rPr>
+          <w:rFonts w:ascii="Courier New" w:hAnsi="Courier New" w:cs="Courier New"/>
+          <w:sz w:val="16"/>
+          <w:szCs w:val="16"/>
+          <w:lang w:val="en-US"/>
+        </w:rPr>
+      </w:pPr>
+    </w:p>
+    <w:p>
+      <w:pPr>
+        <w:autoSpaceDE w:val="0"/>
+        <w:autoSpaceDN w:val="0"/>
+        <w:adjustRightInd w:val="0"/>
+        <w:spacing w:after="0" w:line="240" w:lineRule="auto"/>
+        <w:rPr>
+          <w:rFonts w:ascii="Courier New" w:hAnsi="Courier New" w:cs="Courier New"/>
+          <w:sz w:val="16"/>
+          <w:szCs w:val="16"/>
+          <w:lang w:val="en-US"/>
+        </w:rPr>
+      </w:pPr>
       <w:r>
         <w:rPr>
           <w:rFonts w:ascii="Courier New" w:hAnsi="Courier New" w:cs="Courier New"/>
@@ -644,9 +927,115 @@
           <w:szCs w:val="16"/>
           <w:lang w:val="en-US"/>
         </w:rPr>
-        <w:t xml:space="preserve"> OpenGL ES Engine </w:t>
-      </w:r>
-      <w:proofErr w:type="spellStart"/>
+        <w:t>// Deinitialize the game</w:t>
+      </w:r>
+    </w:p>
+    <w:p>
+      <w:pPr>
+        <w:autoSpaceDE w:val="0"/>
+        <w:autoSpaceDN w:val="0"/>
+        <w:adjustRightInd w:val="0"/>
+        <w:spacing w:after="0" w:line="240" w:lineRule="auto"/>
+        <w:rPr>
+          <w:rFonts w:ascii="Courier New" w:hAnsi="Courier New" w:cs="Courier New"/>
+          <w:sz w:val="16"/>
+          <w:szCs w:val="16"/>
+          <w:lang w:val="en-US"/>
+        </w:rPr>
+      </w:pPr>
+      <w:r>
+        <w:rPr>
+          <w:rFonts w:ascii="Courier New" w:hAnsi="Courier New" w:cs="Courier New"/>
+          <w:color w:val="0000FF"/>
+          <w:sz w:val="16"/>
+          <w:szCs w:val="16"/>
+          <w:lang w:val="en-US"/>
+        </w:rPr>
+        <w:t>void</w:t>
+      </w:r>
+      <w:r>
+        <w:rPr>
+          <w:rFonts w:ascii="Courier New" w:hAnsi="Courier New" w:cs="Courier New"/>
+          <w:sz w:val="16"/>
+          <w:szCs w:val="16"/>
+          <w:lang w:val="en-US"/>
+        </w:rPr>
+        <w:t xml:space="preserve"> deinit ( ESContext *esContext )</w:t>
+      </w:r>
+    </w:p>
+    <w:p>
+      <w:pPr>
+        <w:autoSpaceDE w:val="0"/>
+        <w:autoSpaceDN w:val="0"/>
+        <w:adjustRightInd w:val="0"/>
+        <w:spacing w:after="0" w:line="240" w:lineRule="auto"/>
+        <w:rPr>
+          <w:rFonts w:ascii="Courier New" w:hAnsi="Courier New" w:cs="Courier New"/>
+          <w:sz w:val="16"/>
+          <w:szCs w:val="16"/>
+          <w:lang w:val="en-US"/>
+        </w:rPr>
+      </w:pPr>
+      <w:r>
+        <w:rPr>
+          <w:rFonts w:ascii="Courier New" w:hAnsi="Courier New" w:cs="Courier New"/>
+          <w:sz w:val="16"/>
+          <w:szCs w:val="16"/>
+          <w:lang w:val="en-US"/>
+        </w:rPr>
+        <w:t>{</w:t>
+      </w:r>
+    </w:p>
+    <w:p>
+      <w:pPr>
+        <w:autoSpaceDE w:val="0"/>
+        <w:autoSpaceDN w:val="0"/>
+        <w:adjustRightInd w:val="0"/>
+        <w:spacing w:after="0" w:line="240" w:lineRule="auto"/>
+        <w:rPr>
+          <w:rFonts w:ascii="Courier New" w:hAnsi="Courier New" w:cs="Courier New"/>
+          <w:sz w:val="16"/>
+          <w:szCs w:val="16"/>
+          <w:lang w:val="en-US"/>
+        </w:rPr>
+      </w:pPr>
+      <w:r>
+        <w:rPr>
+          <w:rFonts w:ascii="Courier New" w:hAnsi="Courier New" w:cs="Courier New"/>
+          <w:sz w:val="16"/>
+          <w:szCs w:val="16"/>
+          <w:lang w:val="en-US"/>
+        </w:rPr>
+        <w:t>}</w:t>
+      </w:r>
+    </w:p>
+    <w:p>
+      <w:pPr>
+        <w:autoSpaceDE w:val="0"/>
+        <w:autoSpaceDN w:val="0"/>
+        <w:adjustRightInd w:val="0"/>
+        <w:spacing w:after="0" w:line="240" w:lineRule="auto"/>
+        <w:rPr>
+          <w:rFonts w:ascii="Courier New" w:hAnsi="Courier New" w:cs="Courier New"/>
+          <w:sz w:val="16"/>
+          <w:szCs w:val="16"/>
+          <w:lang w:val="en-US"/>
+        </w:rPr>
+      </w:pPr>
+    </w:p>
+    <w:p>
+      <w:pPr>
+        <w:autoSpaceDE w:val="0"/>
+        <w:autoSpaceDN w:val="0"/>
+        <w:adjustRightInd w:val="0"/>
+        <w:spacing w:after="0" w:line="240" w:lineRule="auto"/>
+        <w:rPr>
+          <w:rFonts w:ascii="Courier New" w:hAnsi="Courier New" w:cs="Courier New"/>
+          <w:sz w:val="16"/>
+          <w:szCs w:val="16"/>
+          <w:lang w:val="en-US"/>
+        </w:rPr>
+      </w:pPr>
       <w:r>
         <w:rPr>
           <w:rFonts w:ascii="Courier New" w:hAnsi="Courier New" w:cs="Courier New"/>
@@ -655,9 +1044,8 @@
           <w:szCs w:val="16"/>
           <w:lang w:val="en-US"/>
         </w:rPr>
-        <w:t>utils</w:t>
-      </w:r>
-      <w:proofErr w:type="spellEnd"/>
+        <w:t>// Draw game</w:t>
+      </w:r>
     </w:p>
     <w:p>
       <w:pPr>
@@ -680,145 +1068,63 @@
           <w:szCs w:val="16"/>
           <w:lang w:val="en-US"/>
         </w:rPr>
-        <w:t>#include</w:t>
-      </w:r>
-      <w:r>
-        <w:rPr>
-          <w:rFonts w:ascii="Courier New" w:hAnsi="Courier New" w:cs="Courier New"/>
-          <w:sz w:val="16"/>
-          <w:szCs w:val="16"/>
-          <w:lang w:val="en-US"/>
-        </w:rPr>
-        <w:t xml:space="preserve"> </w:t>
-      </w:r>
-      <w:r>
-        <w:rPr>
-          <w:rFonts w:ascii="Courier New" w:hAnsi="Courier New" w:cs="Courier New"/>
-          <w:color w:val="A31515"/>
-          <w:sz w:val="16"/>
-          <w:szCs w:val="16"/>
-          <w:lang w:val="en-US"/>
-        </w:rPr>
-        <w:t>&lt;</w:t>
-      </w:r>
-      <w:proofErr w:type="spellStart"/>
-      <w:r>
-        <w:rPr>
-          <w:rFonts w:ascii="Courier New" w:hAnsi="Courier New" w:cs="Courier New"/>
-          <w:color w:val="A31515"/>
-          <w:sz w:val="16"/>
-          <w:szCs w:val="16"/>
-          <w:lang w:val="en-US"/>
-        </w:rPr>
-        <w:t>es_util.h</w:t>
-      </w:r>
-      <w:proofErr w:type="spellEnd"/>
-      <w:r>
-        <w:rPr>
-          <w:rFonts w:ascii="Courier New" w:hAnsi="Courier New" w:cs="Courier New"/>
-          <w:color w:val="A31515"/>
-          <w:sz w:val="16"/>
-          <w:szCs w:val="16"/>
-          <w:lang w:val="en-US"/>
-        </w:rPr>
-        <w:t>&gt;</w:t>
-      </w:r>
-    </w:p>
-    <w:p>
-      <w:pPr>
-        <w:autoSpaceDE w:val="0"/>
-        <w:autoSpaceDN w:val="0"/>
-        <w:adjustRightInd w:val="0"/>
-        <w:spacing w:after="0" w:line="240" w:lineRule="auto"/>
-        <w:rPr>
-          <w:rFonts w:ascii="Courier New" w:hAnsi="Courier New" w:cs="Courier New"/>
-          <w:sz w:val="16"/>
-          <w:szCs w:val="16"/>
-          <w:lang w:val="en-US"/>
-        </w:rPr>
-      </w:pPr>
-    </w:p>
-    <w:p>
-      <w:pPr>
-        <w:autoSpaceDE w:val="0"/>
-        <w:autoSpaceDN w:val="0"/>
-        <w:adjustRightInd w:val="0"/>
-        <w:spacing w:after="0" w:line="240" w:lineRule="auto"/>
-        <w:rPr>
-          <w:rFonts w:ascii="Courier New" w:hAnsi="Courier New" w:cs="Courier New"/>
-          <w:sz w:val="16"/>
-          <w:szCs w:val="16"/>
-          <w:lang w:val="en-US"/>
-        </w:rPr>
-      </w:pPr>
-      <w:proofErr w:type="gramStart"/>
-      <w:r>
-        <w:rPr>
-          <w:rFonts w:ascii="Courier New" w:hAnsi="Courier New" w:cs="Courier New"/>
-          <w:color w:val="0000FF"/>
-          <w:sz w:val="16"/>
-          <w:szCs w:val="16"/>
-          <w:lang w:val="en-US"/>
-        </w:rPr>
-        <w:t>using</w:t>
-      </w:r>
-      <w:proofErr w:type="gramEnd"/>
-      <w:r>
-        <w:rPr>
-          <w:rFonts w:ascii="Courier New" w:hAnsi="Courier New" w:cs="Courier New"/>
-          <w:sz w:val="16"/>
-          <w:szCs w:val="16"/>
-          <w:lang w:val="en-US"/>
-        </w:rPr>
-        <w:t xml:space="preserve"> </w:t>
-      </w:r>
-      <w:r>
-        <w:rPr>
-          <w:rFonts w:ascii="Courier New" w:hAnsi="Courier New" w:cs="Courier New"/>
-          <w:color w:val="0000FF"/>
-          <w:sz w:val="16"/>
-          <w:szCs w:val="16"/>
-          <w:lang w:val="en-US"/>
-        </w:rPr>
-        <w:t>namespace</w:t>
-      </w:r>
-      <w:r>
-        <w:rPr>
-          <w:rFonts w:ascii="Courier New" w:hAnsi="Courier New" w:cs="Courier New"/>
-          <w:sz w:val="16"/>
-          <w:szCs w:val="16"/>
-          <w:lang w:val="en-US"/>
-        </w:rPr>
-        <w:t xml:space="preserve"> yam2d;</w:t>
-      </w:r>
-    </w:p>
-    <w:p>
-      <w:pPr>
-        <w:autoSpaceDE w:val="0"/>
-        <w:autoSpaceDN w:val="0"/>
-        <w:adjustRightInd w:val="0"/>
-        <w:spacing w:after="0" w:line="240" w:lineRule="auto"/>
-        <w:rPr>
-          <w:rFonts w:ascii="Courier New" w:hAnsi="Courier New" w:cs="Courier New"/>
-          <w:sz w:val="16"/>
-          <w:szCs w:val="16"/>
-          <w:lang w:val="en-US"/>
-        </w:rPr>
-      </w:pPr>
-    </w:p>
-    <w:p>
-      <w:pPr>
-        <w:autoSpaceDE w:val="0"/>
-        <w:autoSpaceDN w:val="0"/>
-        <w:adjustRightInd w:val="0"/>
-        <w:spacing w:after="0" w:line="240" w:lineRule="auto"/>
-        <w:rPr>
-          <w:rFonts w:ascii="Courier New" w:hAnsi="Courier New" w:cs="Courier New"/>
-          <w:sz w:val="16"/>
-          <w:szCs w:val="16"/>
-          <w:lang w:val="en-US"/>
-        </w:rPr>
-      </w:pPr>
+        <w:t>void</w:t>
+      </w:r>
+      <w:r>
+        <w:rPr>
+          <w:rFonts w:ascii="Courier New" w:hAnsi="Courier New" w:cs="Courier New"/>
+          <w:sz w:val="16"/>
+          <w:szCs w:val="16"/>
+          <w:lang w:val="en-US"/>
+        </w:rPr>
+        <w:t xml:space="preserve"> draw ( ESContext *esContext )</w:t>
+      </w:r>
+    </w:p>
+    <w:p>
+      <w:pPr>
+        <w:autoSpaceDE w:val="0"/>
+        <w:autoSpaceDN w:val="0"/>
+        <w:adjustRightInd w:val="0"/>
+        <w:spacing w:after="0" w:line="240" w:lineRule="auto"/>
+        <w:rPr>
+          <w:rFonts w:ascii="Courier New" w:hAnsi="Courier New" w:cs="Courier New"/>
+          <w:sz w:val="16"/>
+          <w:szCs w:val="16"/>
+          <w:lang w:val="en-US"/>
+        </w:rPr>
+      </w:pPr>
+      <w:r>
+        <w:rPr>
+          <w:rFonts w:ascii="Courier New" w:hAnsi="Courier New" w:cs="Courier New"/>
+          <w:sz w:val="16"/>
+          <w:szCs w:val="16"/>
+          <w:lang w:val="en-US"/>
+        </w:rPr>
+        <w:t>{</w:t>
+      </w:r>
+    </w:p>
+    <w:p>
+      <w:pPr>
+        <w:autoSpaceDE w:val="0"/>
+        <w:autoSpaceDN w:val="0"/>
+        <w:adjustRightInd w:val="0"/>
+        <w:spacing w:after="0" w:line="240" w:lineRule="auto"/>
+        <w:rPr>
+          <w:rFonts w:ascii="Courier New" w:hAnsi="Courier New" w:cs="Courier New"/>
+          <w:sz w:val="16"/>
+          <w:szCs w:val="16"/>
+          <w:lang w:val="en-US"/>
+        </w:rPr>
+      </w:pPr>
+      <w:r>
+        <w:rPr>
+          <w:rFonts w:ascii="Courier New" w:hAnsi="Courier New" w:cs="Courier New"/>
+          <w:sz w:val="16"/>
+          <w:szCs w:val="16"/>
+          <w:lang w:val="en-US"/>
+        </w:rPr>
+        <w:tab/>
+      </w:r>
       <w:r>
         <w:rPr>
           <w:rFonts w:ascii="Courier New" w:hAnsi="Courier New" w:cs="Courier New"/>
@@ -827,142 +1133,8 @@
           <w:szCs w:val="16"/>
           <w:lang w:val="en-US"/>
         </w:rPr>
-        <w:t>// Initialize the game</w:t>
-      </w:r>
-    </w:p>
-    <w:p>
-      <w:pPr>
-        <w:autoSpaceDE w:val="0"/>
-        <w:autoSpaceDN w:val="0"/>
-        <w:adjustRightInd w:val="0"/>
-        <w:spacing w:after="0" w:line="240" w:lineRule="auto"/>
-        <w:rPr>
-          <w:rFonts w:ascii="Courier New" w:hAnsi="Courier New" w:cs="Courier New"/>
-          <w:sz w:val="16"/>
-          <w:szCs w:val="16"/>
-          <w:lang w:val="en-US"/>
-        </w:rPr>
-      </w:pPr>
-      <w:proofErr w:type="spellStart"/>
-      <w:proofErr w:type="gramStart"/>
-      <w:r>
-        <w:rPr>
-          <w:rFonts w:ascii="Courier New" w:hAnsi="Courier New" w:cs="Courier New"/>
-          <w:color w:val="0000FF"/>
-          <w:sz w:val="16"/>
-          <w:szCs w:val="16"/>
-          <w:lang w:val="en-US"/>
-        </w:rPr>
-        <w:t>bool</w:t>
-      </w:r>
-      <w:proofErr w:type="spellEnd"/>
-      <w:proofErr w:type="gramEnd"/>
-      <w:r>
-        <w:rPr>
-          <w:rFonts w:ascii="Courier New" w:hAnsi="Courier New" w:cs="Courier New"/>
-          <w:sz w:val="16"/>
-          <w:szCs w:val="16"/>
-          <w:lang w:val="en-US"/>
-        </w:rPr>
-        <w:t xml:space="preserve"> </w:t>
-      </w:r>
-      <w:proofErr w:type="spellStart"/>
-      <w:r>
-        <w:rPr>
-          <w:rFonts w:ascii="Courier New" w:hAnsi="Courier New" w:cs="Courier New"/>
-          <w:sz w:val="16"/>
-          <w:szCs w:val="16"/>
-          <w:lang w:val="en-US"/>
-        </w:rPr>
-        <w:t>init</w:t>
-      </w:r>
-      <w:proofErr w:type="spellEnd"/>
-      <w:r>
-        <w:rPr>
-          <w:rFonts w:ascii="Courier New" w:hAnsi="Courier New" w:cs="Courier New"/>
-          <w:sz w:val="16"/>
-          <w:szCs w:val="16"/>
-          <w:lang w:val="en-US"/>
-        </w:rPr>
-        <w:t xml:space="preserve"> ( </w:t>
-      </w:r>
-      <w:proofErr w:type="spellStart"/>
-      <w:r>
-        <w:rPr>
-          <w:rFonts w:ascii="Courier New" w:hAnsi="Courier New" w:cs="Courier New"/>
-          <w:sz w:val="16"/>
-          <w:szCs w:val="16"/>
-          <w:lang w:val="en-US"/>
-        </w:rPr>
-        <w:t>ESContext</w:t>
-      </w:r>
-      <w:proofErr w:type="spellEnd"/>
-      <w:r>
-        <w:rPr>
-          <w:rFonts w:ascii="Courier New" w:hAnsi="Courier New" w:cs="Courier New"/>
-          <w:sz w:val="16"/>
-          <w:szCs w:val="16"/>
-          <w:lang w:val="en-US"/>
-        </w:rPr>
-        <w:t xml:space="preserve"> *</w:t>
-      </w:r>
-      <w:proofErr w:type="spellStart"/>
-      <w:r>
-        <w:rPr>
-          <w:rFonts w:ascii="Courier New" w:hAnsi="Courier New" w:cs="Courier New"/>
-          <w:sz w:val="16"/>
-          <w:szCs w:val="16"/>
-          <w:lang w:val="en-US"/>
-        </w:rPr>
-        <w:t>esContext</w:t>
-      </w:r>
-      <w:proofErr w:type="spellEnd"/>
-      <w:r>
-        <w:rPr>
-          <w:rFonts w:ascii="Courier New" w:hAnsi="Courier New" w:cs="Courier New"/>
-          <w:sz w:val="16"/>
-          <w:szCs w:val="16"/>
-          <w:lang w:val="en-US"/>
-        </w:rPr>
-        <w:t xml:space="preserve"> )</w:t>
-      </w:r>
-    </w:p>
-    <w:p>
-      <w:pPr>
-        <w:autoSpaceDE w:val="0"/>
-        <w:autoSpaceDN w:val="0"/>
-        <w:adjustRightInd w:val="0"/>
-        <w:spacing w:after="0" w:line="240" w:lineRule="auto"/>
-        <w:rPr>
-          <w:rFonts w:ascii="Courier New" w:hAnsi="Courier New" w:cs="Courier New"/>
-          <w:sz w:val="16"/>
-          <w:szCs w:val="16"/>
-          <w:lang w:val="en-US"/>
-        </w:rPr>
-      </w:pPr>
-      <w:r>
-        <w:rPr>
-          <w:rFonts w:ascii="Courier New" w:hAnsi="Courier New" w:cs="Courier New"/>
-          <w:sz w:val="16"/>
-          <w:szCs w:val="16"/>
-          <w:lang w:val="en-US"/>
-        </w:rPr>
-        <w:t>{</w:t>
-      </w:r>
-    </w:p>
-    <w:p>
-      <w:pPr>
-        <w:autoSpaceDE w:val="0"/>
-        <w:autoSpaceDN w:val="0"/>
-        <w:adjustRightInd w:val="0"/>
-        <w:spacing w:after="0" w:line="240" w:lineRule="auto"/>
-        <w:rPr>
-          <w:rFonts w:ascii="Courier New" w:hAnsi="Courier New" w:cs="Courier New"/>
-          <w:sz w:val="16"/>
-          <w:szCs w:val="16"/>
-          <w:lang w:val="en-US"/>
-        </w:rPr>
-      </w:pPr>
+        <w:t>// Set the viewport</w:t>
+      </w:r>
     </w:p>
     <w:p>
       <w:pPr>
@@ -985,98 +1157,54 @@
           <w:lang w:val="en-US"/>
         </w:rPr>
         <w:tab/>
-      </w:r>
-      <w:proofErr w:type="gramStart"/>
-      <w:r>
-        <w:rPr>
-          <w:rFonts w:ascii="Courier New" w:hAnsi="Courier New" w:cs="Courier New"/>
-          <w:color w:val="0000FF"/>
-          <w:sz w:val="16"/>
-          <w:szCs w:val="16"/>
-          <w:lang w:val="en-US"/>
-        </w:rPr>
-        <w:t>return</w:t>
-      </w:r>
-      <w:proofErr w:type="gramEnd"/>
-      <w:r>
-        <w:rPr>
-          <w:rFonts w:ascii="Courier New" w:hAnsi="Courier New" w:cs="Courier New"/>
-          <w:sz w:val="16"/>
-          <w:szCs w:val="16"/>
-          <w:lang w:val="en-US"/>
-        </w:rPr>
-        <w:t xml:space="preserve"> </w:t>
-      </w:r>
-      <w:r>
-        <w:rPr>
-          <w:rFonts w:ascii="Courier New" w:hAnsi="Courier New" w:cs="Courier New"/>
-          <w:color w:val="0000FF"/>
-          <w:sz w:val="16"/>
-          <w:szCs w:val="16"/>
-          <w:lang w:val="en-US"/>
-        </w:rPr>
-        <w:t>true</w:t>
-      </w:r>
-      <w:r>
-        <w:rPr>
-          <w:rFonts w:ascii="Courier New" w:hAnsi="Courier New" w:cs="Courier New"/>
-          <w:sz w:val="16"/>
-          <w:szCs w:val="16"/>
-          <w:lang w:val="en-US"/>
-        </w:rPr>
-        <w:t>;</w:t>
-      </w:r>
-    </w:p>
-    <w:p>
-      <w:pPr>
-        <w:autoSpaceDE w:val="0"/>
-        <w:autoSpaceDN w:val="0"/>
-        <w:adjustRightInd w:val="0"/>
-        <w:spacing w:after="0" w:line="240" w:lineRule="auto"/>
-        <w:rPr>
-          <w:rFonts w:ascii="Courier New" w:hAnsi="Courier New" w:cs="Courier New"/>
-          <w:sz w:val="16"/>
-          <w:szCs w:val="16"/>
-          <w:lang w:val="en-US"/>
-        </w:rPr>
-      </w:pPr>
-      <w:r>
-        <w:rPr>
-          <w:rFonts w:ascii="Courier New" w:hAnsi="Courier New" w:cs="Courier New"/>
-          <w:sz w:val="16"/>
-          <w:szCs w:val="16"/>
-          <w:lang w:val="en-US"/>
-        </w:rPr>
-        <w:t>}</w:t>
-      </w:r>
-    </w:p>
-    <w:p>
-      <w:pPr>
-        <w:autoSpaceDE w:val="0"/>
-        <w:autoSpaceDN w:val="0"/>
-        <w:adjustRightInd w:val="0"/>
-        <w:spacing w:after="0" w:line="240" w:lineRule="auto"/>
-        <w:rPr>
-          <w:rFonts w:ascii="Courier New" w:hAnsi="Courier New" w:cs="Courier New"/>
-          <w:sz w:val="16"/>
-          <w:szCs w:val="16"/>
-          <w:lang w:val="en-US"/>
-        </w:rPr>
-      </w:pPr>
-    </w:p>
-    <w:p>
-      <w:pPr>
-        <w:autoSpaceDE w:val="0"/>
-        <w:autoSpaceDN w:val="0"/>
-        <w:adjustRightInd w:val="0"/>
-        <w:spacing w:after="0" w:line="240" w:lineRule="auto"/>
-        <w:rPr>
-          <w:rFonts w:ascii="Courier New" w:hAnsi="Courier New" w:cs="Courier New"/>
-          <w:sz w:val="16"/>
-          <w:szCs w:val="16"/>
-          <w:lang w:val="en-US"/>
-        </w:rPr>
-      </w:pPr>
+        <w:t>glViewport( 0, 0, esContext-&gt;width, esContext-&gt;height );</w:t>
+      </w:r>
+    </w:p>
+    <w:p>
+      <w:pPr>
+        <w:autoSpaceDE w:val="0"/>
+        <w:autoSpaceDN w:val="0"/>
+        <w:adjustRightInd w:val="0"/>
+        <w:spacing w:after="0" w:line="240" w:lineRule="auto"/>
+        <w:rPr>
+          <w:rFonts w:ascii="Courier New" w:hAnsi="Courier New" w:cs="Courier New"/>
+          <w:sz w:val="16"/>
+          <w:szCs w:val="16"/>
+          <w:lang w:val="en-US"/>
+        </w:rPr>
+      </w:pPr>
+      <w:r>
+        <w:rPr>
+          <w:rFonts w:ascii="Courier New" w:hAnsi="Courier New" w:cs="Courier New"/>
+          <w:sz w:val="16"/>
+          <w:szCs w:val="16"/>
+          <w:lang w:val="en-US"/>
+        </w:rPr>
+        <w:t xml:space="preserve">   </w:t>
+      </w:r>
+    </w:p>
+    <w:p>
+      <w:pPr>
+        <w:autoSpaceDE w:val="0"/>
+        <w:autoSpaceDN w:val="0"/>
+        <w:adjustRightInd w:val="0"/>
+        <w:spacing w:after="0" w:line="240" w:lineRule="auto"/>
+        <w:rPr>
+          <w:rFonts w:ascii="Courier New" w:hAnsi="Courier New" w:cs="Courier New"/>
+          <w:sz w:val="16"/>
+          <w:szCs w:val="16"/>
+          <w:lang w:val="en-US"/>
+        </w:rPr>
+      </w:pPr>
+      <w:r>
+        <w:rPr>
+          <w:rFonts w:ascii="Courier New" w:hAnsi="Courier New" w:cs="Courier New"/>
+          <w:sz w:val="16"/>
+          <w:szCs w:val="16"/>
+          <w:lang w:val="en-US"/>
+        </w:rPr>
+        <w:tab/>
+      </w:r>
       <w:r>
         <w:rPr>
           <w:rFonts w:ascii="Courier New" w:hAnsi="Courier New" w:cs="Courier New"/>
@@ -1085,10 +1213,87 @@
           <w:szCs w:val="16"/>
           <w:lang w:val="en-US"/>
         </w:rPr>
-        <w:t xml:space="preserve">// </w:t>
-      </w:r>
-      <w:proofErr w:type="spellStart"/>
-      <w:proofErr w:type="gramStart"/>
+        <w:t>// Set OpenGL clear color</w:t>
+      </w:r>
+    </w:p>
+    <w:p>
+      <w:pPr>
+        <w:autoSpaceDE w:val="0"/>
+        <w:autoSpaceDN w:val="0"/>
+        <w:adjustRightInd w:val="0"/>
+        <w:spacing w:after="0" w:line="240" w:lineRule="auto"/>
+        <w:rPr>
+          <w:rFonts w:ascii="Courier New" w:hAnsi="Courier New" w:cs="Courier New"/>
+          <w:sz w:val="16"/>
+          <w:szCs w:val="16"/>
+          <w:lang w:val="en-US"/>
+        </w:rPr>
+      </w:pPr>
+      <w:r>
+        <w:rPr>
+          <w:rFonts w:ascii="Courier New" w:hAnsi="Courier New" w:cs="Courier New"/>
+          <w:sz w:val="16"/>
+          <w:szCs w:val="16"/>
+          <w:lang w:val="en-US"/>
+        </w:rPr>
+        <w:tab/>
+        <w:t xml:space="preserve">glClearColor(0.0f, 0.0f, </w:t>
+      </w:r>
+      <w:r>
+        <w:rPr>
+          <w:rFonts w:ascii="Courier New" w:hAnsi="Courier New" w:cs="Courier New"/>
+          <w:sz w:val="16"/>
+          <w:szCs w:val="16"/>
+          <w:lang w:val="en-US"/>
+        </w:rPr>
+        <w:t>1</w:t>
+      </w:r>
+      <w:r>
+        <w:rPr>
+          <w:rFonts w:ascii="Courier New" w:hAnsi="Courier New" w:cs="Courier New"/>
+          <w:sz w:val="16"/>
+          <w:szCs w:val="16"/>
+          <w:lang w:val="en-US"/>
+        </w:rPr>
+        <w:t>.0f, 0.0f );</w:t>
+      </w:r>
+    </w:p>
+    <w:p>
+      <w:pPr>
+        <w:autoSpaceDE w:val="0"/>
+        <w:autoSpaceDN w:val="0"/>
+        <w:adjustRightInd w:val="0"/>
+        <w:spacing w:after="0" w:line="240" w:lineRule="auto"/>
+        <w:rPr>
+          <w:rFonts w:ascii="Courier New" w:hAnsi="Courier New" w:cs="Courier New"/>
+          <w:sz w:val="16"/>
+          <w:szCs w:val="16"/>
+          <w:lang w:val="en-US"/>
+        </w:rPr>
+      </w:pPr>
+    </w:p>
+    <w:p>
+      <w:pPr>
+        <w:autoSpaceDE w:val="0"/>
+        <w:autoSpaceDN w:val="0"/>
+        <w:adjustRightInd w:val="0"/>
+        <w:spacing w:after="0" w:line="240" w:lineRule="auto"/>
+        <w:rPr>
+          <w:rFonts w:ascii="Courier New" w:hAnsi="Courier New" w:cs="Courier New"/>
+          <w:sz w:val="16"/>
+          <w:szCs w:val="16"/>
+          <w:lang w:val="en-US"/>
+        </w:rPr>
+      </w:pPr>
+      <w:r>
+        <w:rPr>
+          <w:rFonts w:ascii="Courier New" w:hAnsi="Courier New" w:cs="Courier New"/>
+          <w:sz w:val="16"/>
+          <w:szCs w:val="16"/>
+          <w:lang w:val="en-US"/>
+        </w:rPr>
+        <w:tab/>
+      </w:r>
       <w:r>
         <w:rPr>
           <w:rFonts w:ascii="Courier New" w:hAnsi="Courier New" w:cs="Courier New"/>
@@ -1097,296 +1302,7 @@
           <w:szCs w:val="16"/>
           <w:lang w:val="en-US"/>
         </w:rPr>
-        <w:t>Deinitialize</w:t>
-      </w:r>
-      <w:proofErr w:type="spellEnd"/>
-      <w:proofErr w:type="gramEnd"/>
-      <w:r>
-        <w:rPr>
-          <w:rFonts w:ascii="Courier New" w:hAnsi="Courier New" w:cs="Courier New"/>
-          <w:color w:val="008000"/>
-          <w:sz w:val="16"/>
-          <w:szCs w:val="16"/>
-          <w:lang w:val="en-US"/>
-        </w:rPr>
-        <w:t xml:space="preserve"> the game</w:t>
-      </w:r>
-    </w:p>
-    <w:p>
-      <w:pPr>
-        <w:autoSpaceDE w:val="0"/>
-        <w:autoSpaceDN w:val="0"/>
-        <w:adjustRightInd w:val="0"/>
-        <w:spacing w:after="0" w:line="240" w:lineRule="auto"/>
-        <w:rPr>
-          <w:rFonts w:ascii="Courier New" w:hAnsi="Courier New" w:cs="Courier New"/>
-          <w:sz w:val="16"/>
-          <w:szCs w:val="16"/>
-          <w:lang w:val="en-US"/>
-        </w:rPr>
-      </w:pPr>
-      <w:proofErr w:type="gramStart"/>
-      <w:r>
-        <w:rPr>
-          <w:rFonts w:ascii="Courier New" w:hAnsi="Courier New" w:cs="Courier New"/>
-          <w:color w:val="0000FF"/>
-          <w:sz w:val="16"/>
-          <w:szCs w:val="16"/>
-          <w:lang w:val="en-US"/>
-        </w:rPr>
-        <w:t>void</w:t>
-      </w:r>
-      <w:proofErr w:type="gramEnd"/>
-      <w:r>
-        <w:rPr>
-          <w:rFonts w:ascii="Courier New" w:hAnsi="Courier New" w:cs="Courier New"/>
-          <w:sz w:val="16"/>
-          <w:szCs w:val="16"/>
-          <w:lang w:val="en-US"/>
-        </w:rPr>
-        <w:t xml:space="preserve"> </w:t>
-      </w:r>
-      <w:proofErr w:type="spellStart"/>
-      <w:r>
-        <w:rPr>
-          <w:rFonts w:ascii="Courier New" w:hAnsi="Courier New" w:cs="Courier New"/>
-          <w:sz w:val="16"/>
-          <w:szCs w:val="16"/>
-          <w:lang w:val="en-US"/>
-        </w:rPr>
-        <w:t>deinit</w:t>
-      </w:r>
-      <w:proofErr w:type="spellEnd"/>
-      <w:r>
-        <w:rPr>
-          <w:rFonts w:ascii="Courier New" w:hAnsi="Courier New" w:cs="Courier New"/>
-          <w:sz w:val="16"/>
-          <w:szCs w:val="16"/>
-          <w:lang w:val="en-US"/>
-        </w:rPr>
-        <w:t xml:space="preserve"> ( </w:t>
-      </w:r>
-      <w:proofErr w:type="spellStart"/>
-      <w:r>
-        <w:rPr>
-          <w:rFonts w:ascii="Courier New" w:hAnsi="Courier New" w:cs="Courier New"/>
-          <w:sz w:val="16"/>
-          <w:szCs w:val="16"/>
-          <w:lang w:val="en-US"/>
-        </w:rPr>
-        <w:t>ESContext</w:t>
-      </w:r>
-      <w:proofErr w:type="spellEnd"/>
-      <w:r>
-        <w:rPr>
-          <w:rFonts w:ascii="Courier New" w:hAnsi="Courier New" w:cs="Courier New"/>
-          <w:sz w:val="16"/>
-          <w:szCs w:val="16"/>
-          <w:lang w:val="en-US"/>
-        </w:rPr>
-        <w:t xml:space="preserve"> *</w:t>
-      </w:r>
-      <w:proofErr w:type="spellStart"/>
-      <w:r>
-        <w:rPr>
-          <w:rFonts w:ascii="Courier New" w:hAnsi="Courier New" w:cs="Courier New"/>
-          <w:sz w:val="16"/>
-          <w:szCs w:val="16"/>
-          <w:lang w:val="en-US"/>
-        </w:rPr>
-        <w:t>esContext</w:t>
-      </w:r>
-      <w:proofErr w:type="spellEnd"/>
-      <w:r>
-        <w:rPr>
-          <w:rFonts w:ascii="Courier New" w:hAnsi="Courier New" w:cs="Courier New"/>
-          <w:sz w:val="16"/>
-          <w:szCs w:val="16"/>
-          <w:lang w:val="en-US"/>
-        </w:rPr>
-        <w:t xml:space="preserve"> )</w:t>
-      </w:r>
-    </w:p>
-    <w:p>
-      <w:pPr>
-        <w:autoSpaceDE w:val="0"/>
-        <w:autoSpaceDN w:val="0"/>
-        <w:adjustRightInd w:val="0"/>
-        <w:spacing w:after="0" w:line="240" w:lineRule="auto"/>
-        <w:rPr>
-          <w:rFonts w:ascii="Courier New" w:hAnsi="Courier New" w:cs="Courier New"/>
-          <w:sz w:val="16"/>
-          <w:szCs w:val="16"/>
-          <w:lang w:val="en-US"/>
-        </w:rPr>
-      </w:pPr>
-      <w:r>
-        <w:rPr>
-          <w:rFonts w:ascii="Courier New" w:hAnsi="Courier New" w:cs="Courier New"/>
-          <w:sz w:val="16"/>
-          <w:szCs w:val="16"/>
-          <w:lang w:val="en-US"/>
-        </w:rPr>
-        <w:t>{</w:t>
-      </w:r>
-    </w:p>
-    <w:p>
-      <w:pPr>
-        <w:autoSpaceDE w:val="0"/>
-        <w:autoSpaceDN w:val="0"/>
-        <w:adjustRightInd w:val="0"/>
-        <w:spacing w:after="0" w:line="240" w:lineRule="auto"/>
-        <w:rPr>
-          <w:rFonts w:ascii="Courier New" w:hAnsi="Courier New" w:cs="Courier New"/>
-          <w:sz w:val="16"/>
-          <w:szCs w:val="16"/>
-          <w:lang w:val="en-US"/>
-        </w:rPr>
-      </w:pPr>
-      <w:r>
-        <w:rPr>
-          <w:rFonts w:ascii="Courier New" w:hAnsi="Courier New" w:cs="Courier New"/>
-          <w:sz w:val="16"/>
-          <w:szCs w:val="16"/>
-          <w:lang w:val="en-US"/>
-        </w:rPr>
-        <w:t>}</w:t>
-      </w:r>
-    </w:p>
-    <w:p>
-      <w:pPr>
-        <w:autoSpaceDE w:val="0"/>
-        <w:autoSpaceDN w:val="0"/>
-        <w:adjustRightInd w:val="0"/>
-        <w:spacing w:after="0" w:line="240" w:lineRule="auto"/>
-        <w:rPr>
-          <w:rFonts w:ascii="Courier New" w:hAnsi="Courier New" w:cs="Courier New"/>
-          <w:sz w:val="16"/>
-          <w:szCs w:val="16"/>
-          <w:lang w:val="en-US"/>
-        </w:rPr>
-      </w:pPr>
-    </w:p>
-    <w:p>
-      <w:pPr>
-        <w:autoSpaceDE w:val="0"/>
-        <w:autoSpaceDN w:val="0"/>
-        <w:adjustRightInd w:val="0"/>
-        <w:spacing w:after="0" w:line="240" w:lineRule="auto"/>
-        <w:rPr>
-          <w:rFonts w:ascii="Courier New" w:hAnsi="Courier New" w:cs="Courier New"/>
-          <w:sz w:val="16"/>
-          <w:szCs w:val="16"/>
-          <w:lang w:val="en-US"/>
-        </w:rPr>
-      </w:pPr>
-      <w:r>
-        <w:rPr>
-          <w:rFonts w:ascii="Courier New" w:hAnsi="Courier New" w:cs="Courier New"/>
-          <w:color w:val="008000"/>
-          <w:sz w:val="16"/>
-          <w:szCs w:val="16"/>
-          <w:lang w:val="en-US"/>
-        </w:rPr>
-        <w:t>// Draw game</w:t>
-      </w:r>
-    </w:p>
-    <w:p>
-      <w:pPr>
-        <w:autoSpaceDE w:val="0"/>
-        <w:autoSpaceDN w:val="0"/>
-        <w:adjustRightInd w:val="0"/>
-        <w:spacing w:after="0" w:line="240" w:lineRule="auto"/>
-        <w:rPr>
-          <w:rFonts w:ascii="Courier New" w:hAnsi="Courier New" w:cs="Courier New"/>
-          <w:sz w:val="16"/>
-          <w:szCs w:val="16"/>
-          <w:lang w:val="en-US"/>
-        </w:rPr>
-      </w:pPr>
-      <w:proofErr w:type="gramStart"/>
-      <w:r>
-        <w:rPr>
-          <w:rFonts w:ascii="Courier New" w:hAnsi="Courier New" w:cs="Courier New"/>
-          <w:color w:val="0000FF"/>
-          <w:sz w:val="16"/>
-          <w:szCs w:val="16"/>
-          <w:lang w:val="en-US"/>
-        </w:rPr>
-        <w:t>void</w:t>
-      </w:r>
-      <w:proofErr w:type="gramEnd"/>
-      <w:r>
-        <w:rPr>
-          <w:rFonts w:ascii="Courier New" w:hAnsi="Courier New" w:cs="Courier New"/>
-          <w:sz w:val="16"/>
-          <w:szCs w:val="16"/>
-          <w:lang w:val="en-US"/>
-        </w:rPr>
-        <w:t xml:space="preserve"> draw ( </w:t>
-      </w:r>
-      <w:proofErr w:type="spellStart"/>
-      <w:r>
-        <w:rPr>
-          <w:rFonts w:ascii="Courier New" w:hAnsi="Courier New" w:cs="Courier New"/>
-          <w:sz w:val="16"/>
-          <w:szCs w:val="16"/>
-          <w:lang w:val="en-US"/>
-        </w:rPr>
-        <w:t>ESContext</w:t>
-      </w:r>
-      <w:proofErr w:type="spellEnd"/>
-      <w:r>
-        <w:rPr>
-          <w:rFonts w:ascii="Courier New" w:hAnsi="Courier New" w:cs="Courier New"/>
-          <w:sz w:val="16"/>
-          <w:szCs w:val="16"/>
-          <w:lang w:val="en-US"/>
-        </w:rPr>
-        <w:t xml:space="preserve"> *</w:t>
-      </w:r>
-      <w:proofErr w:type="spellStart"/>
-      <w:r>
-        <w:rPr>
-          <w:rFonts w:ascii="Courier New" w:hAnsi="Courier New" w:cs="Courier New"/>
-          <w:sz w:val="16"/>
-          <w:szCs w:val="16"/>
-          <w:lang w:val="en-US"/>
-        </w:rPr>
-        <w:t>esContext</w:t>
-      </w:r>
-      <w:proofErr w:type="spellEnd"/>
-      <w:r>
-        <w:rPr>
-          <w:rFonts w:ascii="Courier New" w:hAnsi="Courier New" w:cs="Courier New"/>
-          <w:sz w:val="16"/>
-          <w:szCs w:val="16"/>
-          <w:lang w:val="en-US"/>
-        </w:rPr>
-        <w:t xml:space="preserve"> )</w:t>
-      </w:r>
-    </w:p>
-    <w:p>
-      <w:pPr>
-        <w:autoSpaceDE w:val="0"/>
-        <w:autoSpaceDN w:val="0"/>
-        <w:adjustRightInd w:val="0"/>
-        <w:spacing w:after="0" w:line="240" w:lineRule="auto"/>
-        <w:rPr>
-          <w:rFonts w:ascii="Courier New" w:hAnsi="Courier New" w:cs="Courier New"/>
-          <w:sz w:val="16"/>
-          <w:szCs w:val="16"/>
-          <w:lang w:val="en-US"/>
-        </w:rPr>
-      </w:pPr>
-      <w:r>
-        <w:rPr>
-          <w:rFonts w:ascii="Courier New" w:hAnsi="Courier New" w:cs="Courier New"/>
-          <w:sz w:val="16"/>
-          <w:szCs w:val="16"/>
-          <w:lang w:val="en-US"/>
-        </w:rPr>
-        <w:t>{</w:t>
+        <w:t>// Clear the color buffer</w:t>
       </w:r>
     </w:p>
     <w:p>
@@ -1410,330 +1326,7 @@
           <w:lang w:val="en-US"/>
         </w:rPr>
         <w:tab/>
-      </w:r>
-      <w:r>
-        <w:rPr>
-          <w:rFonts w:ascii="Courier New" w:hAnsi="Courier New" w:cs="Courier New"/>
-          <w:color w:val="008000"/>
-          <w:sz w:val="16"/>
-          <w:szCs w:val="16"/>
-          <w:lang w:val="en-US"/>
-        </w:rPr>
-        <w:t>// Set the viewport</w:t>
-      </w:r>
-    </w:p>
-    <w:p>
-      <w:pPr>
-        <w:autoSpaceDE w:val="0"/>
-        <w:autoSpaceDN w:val="0"/>
-        <w:adjustRightInd w:val="0"/>
-        <w:spacing w:after="0" w:line="240" w:lineRule="auto"/>
-        <w:rPr>
-          <w:rFonts w:ascii="Courier New" w:hAnsi="Courier New" w:cs="Courier New"/>
-          <w:sz w:val="16"/>
-          <w:szCs w:val="16"/>
-          <w:lang w:val="en-US"/>
-        </w:rPr>
-      </w:pPr>
-      <w:r>
-        <w:rPr>
-          <w:rFonts w:ascii="Courier New" w:hAnsi="Courier New" w:cs="Courier New"/>
-          <w:sz w:val="16"/>
-          <w:szCs w:val="16"/>
-          <w:lang w:val="en-US"/>
-        </w:rPr>
-        <w:tab/>
-      </w:r>
-      <w:proofErr w:type="spellStart"/>
-      <w:proofErr w:type="gramStart"/>
-      <w:r>
-        <w:rPr>
-          <w:rFonts w:ascii="Courier New" w:hAnsi="Courier New" w:cs="Courier New"/>
-          <w:sz w:val="16"/>
-          <w:szCs w:val="16"/>
-          <w:lang w:val="en-US"/>
-        </w:rPr>
-        <w:t>glViewport</w:t>
-      </w:r>
-      <w:proofErr w:type="spellEnd"/>
-      <w:r>
-        <w:rPr>
-          <w:rFonts w:ascii="Courier New" w:hAnsi="Courier New" w:cs="Courier New"/>
-          <w:sz w:val="16"/>
-          <w:szCs w:val="16"/>
-          <w:lang w:val="en-US"/>
-        </w:rPr>
-        <w:t>(</w:t>
-      </w:r>
-      <w:proofErr w:type="gramEnd"/>
-      <w:r>
-        <w:rPr>
-          <w:rFonts w:ascii="Courier New" w:hAnsi="Courier New" w:cs="Courier New"/>
-          <w:sz w:val="16"/>
-          <w:szCs w:val="16"/>
-          <w:lang w:val="en-US"/>
-        </w:rPr>
-        <w:t xml:space="preserve"> 0, 0, </w:t>
-      </w:r>
-      <w:proofErr w:type="spellStart"/>
-      <w:r>
-        <w:rPr>
-          <w:rFonts w:ascii="Courier New" w:hAnsi="Courier New" w:cs="Courier New"/>
-          <w:sz w:val="16"/>
-          <w:szCs w:val="16"/>
-          <w:lang w:val="en-US"/>
-        </w:rPr>
-        <w:t>esContext</w:t>
-      </w:r>
-      <w:proofErr w:type="spellEnd"/>
-      <w:r>
-        <w:rPr>
-          <w:rFonts w:ascii="Courier New" w:hAnsi="Courier New" w:cs="Courier New"/>
-          <w:sz w:val="16"/>
-          <w:szCs w:val="16"/>
-          <w:lang w:val="en-US"/>
-        </w:rPr>
-        <w:t xml:space="preserve">-&gt;width, </w:t>
-      </w:r>
-      <w:proofErr w:type="spellStart"/>
-      <w:r>
-        <w:rPr>
-          <w:rFonts w:ascii="Courier New" w:hAnsi="Courier New" w:cs="Courier New"/>
-          <w:sz w:val="16"/>
-          <w:szCs w:val="16"/>
-          <w:lang w:val="en-US"/>
-        </w:rPr>
-        <w:t>esContext</w:t>
-      </w:r>
-      <w:proofErr w:type="spellEnd"/>
-      <w:r>
-        <w:rPr>
-          <w:rFonts w:ascii="Courier New" w:hAnsi="Courier New" w:cs="Courier New"/>
-          <w:sz w:val="16"/>
-          <w:szCs w:val="16"/>
-          <w:lang w:val="en-US"/>
-        </w:rPr>
-        <w:t>-&gt;height );</w:t>
-      </w:r>
-    </w:p>
-    <w:p>
-      <w:pPr>
-        <w:autoSpaceDE w:val="0"/>
-        <w:autoSpaceDN w:val="0"/>
-        <w:adjustRightInd w:val="0"/>
-        <w:spacing w:after="0" w:line="240" w:lineRule="auto"/>
-        <w:rPr>
-          <w:rFonts w:ascii="Courier New" w:hAnsi="Courier New" w:cs="Courier New"/>
-          <w:sz w:val="16"/>
-          <w:szCs w:val="16"/>
-          <w:lang w:val="en-US"/>
-        </w:rPr>
-      </w:pPr>
-      <w:r>
-        <w:rPr>
-          <w:rFonts w:ascii="Courier New" w:hAnsi="Courier New" w:cs="Courier New"/>
-          <w:sz w:val="16"/>
-          <w:szCs w:val="16"/>
-          <w:lang w:val="en-US"/>
-        </w:rPr>
-        <w:t xml:space="preserve">   </w:t>
-      </w:r>
-    </w:p>
-    <w:p>
-      <w:pPr>
-        <w:autoSpaceDE w:val="0"/>
-        <w:autoSpaceDN w:val="0"/>
-        <w:adjustRightInd w:val="0"/>
-        <w:spacing w:after="0" w:line="240" w:lineRule="auto"/>
-        <w:rPr>
-          <w:rFonts w:ascii="Courier New" w:hAnsi="Courier New" w:cs="Courier New"/>
-          <w:sz w:val="16"/>
-          <w:szCs w:val="16"/>
-          <w:lang w:val="en-US"/>
-        </w:rPr>
-      </w:pPr>
-      <w:r>
-        <w:rPr>
-          <w:rFonts w:ascii="Courier New" w:hAnsi="Courier New" w:cs="Courier New"/>
-          <w:sz w:val="16"/>
-          <w:szCs w:val="16"/>
-          <w:lang w:val="en-US"/>
-        </w:rPr>
-        <w:tab/>
-      </w:r>
-      <w:r>
-        <w:rPr>
-          <w:rFonts w:ascii="Courier New" w:hAnsi="Courier New" w:cs="Courier New"/>
-          <w:color w:val="008000"/>
-          <w:sz w:val="16"/>
-          <w:szCs w:val="16"/>
-          <w:lang w:val="en-US"/>
-        </w:rPr>
-        <w:t>// Set OpenGL clear color</w:t>
-      </w:r>
-    </w:p>
-    <w:p>
-      <w:pPr>
-        <w:autoSpaceDE w:val="0"/>
-        <w:autoSpaceDN w:val="0"/>
-        <w:adjustRightInd w:val="0"/>
-        <w:spacing w:after="0" w:line="240" w:lineRule="auto"/>
-        <w:rPr>
-          <w:rFonts w:ascii="Courier New" w:hAnsi="Courier New" w:cs="Courier New"/>
-          <w:sz w:val="16"/>
-          <w:szCs w:val="16"/>
-          <w:lang w:val="en-US"/>
-        </w:rPr>
-      </w:pPr>
-      <w:r>
-        <w:rPr>
-          <w:rFonts w:ascii="Courier New" w:hAnsi="Courier New" w:cs="Courier New"/>
-          <w:sz w:val="16"/>
-          <w:szCs w:val="16"/>
-          <w:lang w:val="en-US"/>
-        </w:rPr>
-        <w:tab/>
-      </w:r>
-      <w:proofErr w:type="spellStart"/>
-      <w:proofErr w:type="gramStart"/>
-      <w:r>
-        <w:rPr>
-          <w:rFonts w:ascii="Courier New" w:hAnsi="Courier New" w:cs="Courier New"/>
-          <w:sz w:val="16"/>
-          <w:szCs w:val="16"/>
-          <w:lang w:val="en-US"/>
-        </w:rPr>
-        <w:t>glClearColor</w:t>
-      </w:r>
-      <w:proofErr w:type="spellEnd"/>
-      <w:r>
-        <w:rPr>
-          <w:rFonts w:ascii="Courier New" w:hAnsi="Courier New" w:cs="Courier New"/>
-          <w:sz w:val="16"/>
-          <w:szCs w:val="16"/>
-          <w:lang w:val="en-US"/>
-        </w:rPr>
-        <w:t>(</w:t>
-      </w:r>
-      <w:proofErr w:type="gramEnd"/>
-      <w:r>
-        <w:rPr>
-          <w:rFonts w:ascii="Courier New" w:hAnsi="Courier New" w:cs="Courier New"/>
-          <w:sz w:val="16"/>
-          <w:szCs w:val="16"/>
-          <w:lang w:val="en-US"/>
-        </w:rPr>
-        <w:t xml:space="preserve">0.0f, 0.0f, </w:t>
-      </w:r>
-      <w:r>
-        <w:rPr>
-          <w:rFonts w:ascii="Courier New" w:hAnsi="Courier New" w:cs="Courier New"/>
-          <w:sz w:val="16"/>
-          <w:szCs w:val="16"/>
-          <w:lang w:val="en-US"/>
-        </w:rPr>
-        <w:t>1</w:t>
-      </w:r>
-      <w:r>
-        <w:rPr>
-          <w:rFonts w:ascii="Courier New" w:hAnsi="Courier New" w:cs="Courier New"/>
-          <w:sz w:val="16"/>
-          <w:szCs w:val="16"/>
-          <w:lang w:val="en-US"/>
-        </w:rPr>
-        <w:t>.0f, 0.0f );</w:t>
-      </w:r>
-    </w:p>
-    <w:p>
-      <w:pPr>
-        <w:autoSpaceDE w:val="0"/>
-        <w:autoSpaceDN w:val="0"/>
-        <w:adjustRightInd w:val="0"/>
-        <w:spacing w:after="0" w:line="240" w:lineRule="auto"/>
-        <w:rPr>
-          <w:rFonts w:ascii="Courier New" w:hAnsi="Courier New" w:cs="Courier New"/>
-          <w:sz w:val="16"/>
-          <w:szCs w:val="16"/>
-          <w:lang w:val="en-US"/>
-        </w:rPr>
-      </w:pPr>
-    </w:p>
-    <w:p>
-      <w:pPr>
-        <w:autoSpaceDE w:val="0"/>
-        <w:autoSpaceDN w:val="0"/>
-        <w:adjustRightInd w:val="0"/>
-        <w:spacing w:after="0" w:line="240" w:lineRule="auto"/>
-        <w:rPr>
-          <w:rFonts w:ascii="Courier New" w:hAnsi="Courier New" w:cs="Courier New"/>
-          <w:sz w:val="16"/>
-          <w:szCs w:val="16"/>
-          <w:lang w:val="en-US"/>
-        </w:rPr>
-      </w:pPr>
-      <w:r>
-        <w:rPr>
-          <w:rFonts w:ascii="Courier New" w:hAnsi="Courier New" w:cs="Courier New"/>
-          <w:sz w:val="16"/>
-          <w:szCs w:val="16"/>
-          <w:lang w:val="en-US"/>
-        </w:rPr>
-        <w:tab/>
-      </w:r>
-      <w:r>
-        <w:rPr>
-          <w:rFonts w:ascii="Courier New" w:hAnsi="Courier New" w:cs="Courier New"/>
-          <w:color w:val="008000"/>
-          <w:sz w:val="16"/>
-          <w:szCs w:val="16"/>
-          <w:lang w:val="en-US"/>
-        </w:rPr>
-        <w:t>// Clear the color buffer</w:t>
-      </w:r>
-    </w:p>
-    <w:p>
-      <w:pPr>
-        <w:autoSpaceDE w:val="0"/>
-        <w:autoSpaceDN w:val="0"/>
-        <w:adjustRightInd w:val="0"/>
-        <w:spacing w:after="0" w:line="240" w:lineRule="auto"/>
-        <w:rPr>
-          <w:rFonts w:ascii="Courier New" w:hAnsi="Courier New" w:cs="Courier New"/>
-          <w:sz w:val="16"/>
-          <w:szCs w:val="16"/>
-          <w:lang w:val="en-US"/>
-        </w:rPr>
-      </w:pPr>
-      <w:r>
-        <w:rPr>
-          <w:rFonts w:ascii="Courier New" w:hAnsi="Courier New" w:cs="Courier New"/>
-          <w:sz w:val="16"/>
-          <w:szCs w:val="16"/>
-          <w:lang w:val="en-US"/>
-        </w:rPr>
-        <w:tab/>
-      </w:r>
-      <w:proofErr w:type="spellStart"/>
-      <w:proofErr w:type="gramStart"/>
-      <w:r>
-        <w:rPr>
-          <w:rFonts w:ascii="Courier New" w:hAnsi="Courier New" w:cs="Courier New"/>
-          <w:sz w:val="16"/>
-          <w:szCs w:val="16"/>
-          <w:lang w:val="en-US"/>
-        </w:rPr>
-        <w:t>glClear</w:t>
-      </w:r>
-      <w:proofErr w:type="spellEnd"/>
-      <w:proofErr w:type="gramEnd"/>
-      <w:r>
-        <w:rPr>
-          <w:rFonts w:ascii="Courier New" w:hAnsi="Courier New" w:cs="Courier New"/>
-          <w:sz w:val="16"/>
-          <w:szCs w:val="16"/>
-          <w:lang w:val="en-US"/>
-        </w:rPr>
-        <w:t xml:space="preserve"> ( GL_COLOR_BUFFER_BIT );</w:t>
+        <w:t>glClear ( GL_COLOR_BUFFER_BIT );</w:t>
       </w:r>
     </w:p>
     <w:p>
@@ -1821,7 +1414,6 @@
           <w:lang w:val="en-US"/>
         </w:rPr>
       </w:pPr>
-      <w:proofErr w:type="gramStart"/>
       <w:r>
         <w:rPr>
           <w:rFonts w:ascii="Courier New" w:hAnsi="Courier New" w:cs="Courier New"/>
@@ -1832,35 +1424,14 @@
         </w:rPr>
         <w:t>void</w:t>
       </w:r>
-      <w:proofErr w:type="gramEnd"/>
-      <w:r>
-        <w:rPr>
-          <w:rFonts w:ascii="Courier New" w:hAnsi="Courier New" w:cs="Courier New"/>
-          <w:sz w:val="16"/>
-          <w:szCs w:val="16"/>
-          <w:lang w:val="en-US"/>
-        </w:rPr>
-        <w:t xml:space="preserve"> update( </w:t>
-      </w:r>
-      <w:proofErr w:type="spellStart"/>
-      <w:r>
-        <w:rPr>
-          <w:rFonts w:ascii="Courier New" w:hAnsi="Courier New" w:cs="Courier New"/>
-          <w:sz w:val="16"/>
-          <w:szCs w:val="16"/>
-          <w:lang w:val="en-US"/>
-        </w:rPr>
-        <w:t>ESContext</w:t>
-      </w:r>
-      <w:proofErr w:type="spellEnd"/>
-      <w:r>
-        <w:rPr>
-          <w:rFonts w:ascii="Courier New" w:hAnsi="Courier New" w:cs="Courier New"/>
-          <w:sz w:val="16"/>
-          <w:szCs w:val="16"/>
-          <w:lang w:val="en-US"/>
-        </w:rPr>
-        <w:t xml:space="preserve">*, </w:t>
+      <w:r>
+        <w:rPr>
+          <w:rFonts w:ascii="Courier New" w:hAnsi="Courier New" w:cs="Courier New"/>
+          <w:sz w:val="16"/>
+          <w:szCs w:val="16"/>
+          <w:lang w:val="en-US"/>
+        </w:rPr>
+        <w:t xml:space="preserve"> update( ESContext*, </w:t>
       </w:r>
       <w:r>
         <w:rPr>
@@ -1879,27 +1450,181 @@
           <w:szCs w:val="16"/>
           <w:lang w:val="en-US"/>
         </w:rPr>
+        <w:t xml:space="preserve"> deltaTime )</w:t>
+      </w:r>
+    </w:p>
+    <w:p>
+      <w:pPr>
+        <w:autoSpaceDE w:val="0"/>
+        <w:autoSpaceDN w:val="0"/>
+        <w:adjustRightInd w:val="0"/>
+        <w:spacing w:after="0" w:line="240" w:lineRule="auto"/>
+        <w:rPr>
+          <w:rFonts w:ascii="Courier New" w:hAnsi="Courier New" w:cs="Courier New"/>
+          <w:sz w:val="16"/>
+          <w:szCs w:val="16"/>
+          <w:lang w:val="en-US"/>
+        </w:rPr>
+      </w:pPr>
+      <w:r>
+        <w:rPr>
+          <w:rFonts w:ascii="Courier New" w:hAnsi="Courier New" w:cs="Courier New"/>
+          <w:sz w:val="16"/>
+          <w:szCs w:val="16"/>
+          <w:lang w:val="en-US"/>
+        </w:rPr>
+        <w:t>{</w:t>
+      </w:r>
+    </w:p>
+    <w:p>
+      <w:pPr>
+        <w:autoSpaceDE w:val="0"/>
+        <w:autoSpaceDN w:val="0"/>
+        <w:adjustRightInd w:val="0"/>
+        <w:spacing w:after="0" w:line="240" w:lineRule="auto"/>
+        <w:rPr>
+          <w:rFonts w:ascii="Courier New" w:hAnsi="Courier New" w:cs="Courier New"/>
+          <w:sz w:val="16"/>
+          <w:szCs w:val="16"/>
+          <w:lang w:val="en-US"/>
+        </w:rPr>
+      </w:pPr>
+      <w:r>
+        <w:rPr>
+          <w:rFonts w:ascii="Courier New" w:hAnsi="Courier New" w:cs="Courier New"/>
+          <w:sz w:val="16"/>
+          <w:szCs w:val="16"/>
+          <w:lang w:val="en-US"/>
+        </w:rPr>
+        <w:t>}</w:t>
+      </w:r>
+    </w:p>
+    <w:p>
+      <w:pPr>
+        <w:autoSpaceDE w:val="0"/>
+        <w:autoSpaceDN w:val="0"/>
+        <w:adjustRightInd w:val="0"/>
+        <w:spacing w:after="0" w:line="240" w:lineRule="auto"/>
+        <w:rPr>
+          <w:rFonts w:ascii="Courier New" w:hAnsi="Courier New" w:cs="Courier New"/>
+          <w:sz w:val="16"/>
+          <w:szCs w:val="16"/>
+          <w:lang w:val="en-US"/>
+        </w:rPr>
+      </w:pPr>
+    </w:p>
+    <w:p>
+      <w:pPr>
+        <w:autoSpaceDE w:val="0"/>
+        <w:autoSpaceDN w:val="0"/>
+        <w:adjustRightInd w:val="0"/>
+        <w:spacing w:after="0" w:line="240" w:lineRule="auto"/>
+        <w:rPr>
+          <w:rFonts w:ascii="Courier New" w:hAnsi="Courier New" w:cs="Courier New"/>
+          <w:sz w:val="16"/>
+          <w:szCs w:val="16"/>
+          <w:lang w:val="en-US"/>
+        </w:rPr>
+      </w:pPr>
+      <w:r>
+        <w:rPr>
+          <w:rFonts w:ascii="Courier New" w:hAnsi="Courier New" w:cs="Courier New"/>
+          <w:color w:val="008000"/>
+          <w:sz w:val="16"/>
+          <w:szCs w:val="16"/>
+          <w:lang w:val="en-US"/>
+        </w:rPr>
+        <w:t xml:space="preserve">// </w:t>
+      </w:r>
+      <w:r>
+        <w:rPr>
+          <w:rFonts w:ascii="Courier New" w:hAnsi="Courier New" w:cs="Courier New"/>
+          <w:color w:val="008000"/>
+          <w:sz w:val="16"/>
+          <w:szCs w:val="16"/>
+          <w:lang w:val="en-US"/>
+        </w:rPr>
+        <w:t>Main function</w:t>
+      </w:r>
+      <w:r>
+        <w:rPr>
+          <w:rFonts w:ascii="Courier New" w:hAnsi="Courier New" w:cs="Courier New"/>
+          <w:sz w:val="16"/>
+          <w:szCs w:val="16"/>
+          <w:lang w:val="en-US"/>
+        </w:rPr>
         <w:t xml:space="preserve"> </w:t>
       </w:r>
-      <w:proofErr w:type="spellStart"/>
-      <w:r>
-        <w:rPr>
-          <w:rFonts w:ascii="Courier New" w:hAnsi="Courier New" w:cs="Courier New"/>
-          <w:sz w:val="16"/>
-          <w:szCs w:val="16"/>
-          <w:lang w:val="en-US"/>
-        </w:rPr>
-        <w:t>deltaTime</w:t>
-      </w:r>
-      <w:proofErr w:type="spellEnd"/>
-      <w:r>
-        <w:rPr>
-          <w:rFonts w:ascii="Courier New" w:hAnsi="Courier New" w:cs="Courier New"/>
-          <w:sz w:val="16"/>
-          <w:szCs w:val="16"/>
-          <w:lang w:val="en-US"/>
-        </w:rPr>
-        <w:t xml:space="preserve"> )</w:t>
+    </w:p>
+    <w:p>
+      <w:pPr>
+        <w:autoSpaceDE w:val="0"/>
+        <w:autoSpaceDN w:val="0"/>
+        <w:adjustRightInd w:val="0"/>
+        <w:spacing w:after="0" w:line="240" w:lineRule="auto"/>
+        <w:rPr>
+          <w:rFonts w:ascii="Courier New" w:hAnsi="Courier New" w:cs="Courier New"/>
+          <w:sz w:val="16"/>
+          <w:szCs w:val="16"/>
+          <w:lang w:val="en-US"/>
+        </w:rPr>
+      </w:pPr>
+      <w:r>
+        <w:rPr>
+          <w:rFonts w:ascii="Courier New" w:hAnsi="Courier New" w:cs="Courier New"/>
+          <w:color w:val="0000FF"/>
+          <w:sz w:val="16"/>
+          <w:szCs w:val="16"/>
+          <w:lang w:val="en-US"/>
+        </w:rPr>
+        <w:t>int</w:t>
+      </w:r>
+      <w:r>
+        <w:rPr>
+          <w:rFonts w:ascii="Courier New" w:hAnsi="Courier New" w:cs="Courier New"/>
+          <w:sz w:val="16"/>
+          <w:szCs w:val="16"/>
+          <w:lang w:val="en-US"/>
+        </w:rPr>
+        <w:t xml:space="preserve"> main ( </w:t>
+      </w:r>
+      <w:r>
+        <w:rPr>
+          <w:rFonts w:ascii="Courier New" w:hAnsi="Courier New" w:cs="Courier New"/>
+          <w:color w:val="0000FF"/>
+          <w:sz w:val="16"/>
+          <w:szCs w:val="16"/>
+          <w:lang w:val="en-US"/>
+        </w:rPr>
+        <w:t>int</w:t>
+      </w:r>
+      <w:r>
+        <w:rPr>
+          <w:rFonts w:ascii="Courier New" w:hAnsi="Courier New" w:cs="Courier New"/>
+          <w:sz w:val="16"/>
+          <w:szCs w:val="16"/>
+          <w:lang w:val="en-US"/>
+        </w:rPr>
+        <w:t xml:space="preserve"> argc, </w:t>
+      </w:r>
+      <w:r>
+        <w:rPr>
+          <w:rFonts w:ascii="Courier New" w:hAnsi="Courier New" w:cs="Courier New"/>
+          <w:color w:val="0000FF"/>
+          <w:sz w:val="16"/>
+          <w:szCs w:val="16"/>
+          <w:lang w:val="en-US"/>
+        </w:rPr>
+        <w:t>char</w:t>
+      </w:r>
+      <w:r>
+        <w:rPr>
+          <w:rFonts w:ascii="Courier New" w:hAnsi="Courier New" w:cs="Courier New"/>
+          <w:sz w:val="16"/>
+          <w:szCs w:val="16"/>
+          <w:lang w:val="en-US"/>
+        </w:rPr>
+        <w:t xml:space="preserve"> *argv[] )</w:t>
       </w:r>
     </w:p>
     <w:p>
@@ -1945,83 +1670,132 @@
           <w:szCs w:val="16"/>
           <w:lang w:val="en-US"/>
         </w:rPr>
-        <w:t>}</w:t>
-      </w:r>
-    </w:p>
-    <w:p>
-      <w:pPr>
-        <w:autoSpaceDE w:val="0"/>
-        <w:autoSpaceDN w:val="0"/>
-        <w:adjustRightInd w:val="0"/>
-        <w:spacing w:after="0" w:line="240" w:lineRule="auto"/>
-        <w:rPr>
-          <w:rFonts w:ascii="Courier New" w:hAnsi="Courier New" w:cs="Courier New"/>
-          <w:sz w:val="16"/>
-          <w:szCs w:val="16"/>
-          <w:lang w:val="en-US"/>
-        </w:rPr>
-      </w:pPr>
-    </w:p>
-    <w:p>
-      <w:pPr>
-        <w:autoSpaceDE w:val="0"/>
-        <w:autoSpaceDN w:val="0"/>
-        <w:adjustRightInd w:val="0"/>
-        <w:spacing w:after="0" w:line="240" w:lineRule="auto"/>
-        <w:rPr>
-          <w:rFonts w:ascii="Courier New" w:hAnsi="Courier New" w:cs="Courier New"/>
-          <w:sz w:val="16"/>
-          <w:szCs w:val="16"/>
-          <w:lang w:val="en-US"/>
-        </w:rPr>
-      </w:pPr>
-      <w:r>
-        <w:rPr>
-          <w:rFonts w:ascii="Courier New" w:hAnsi="Courier New" w:cs="Courier New"/>
-          <w:color w:val="008000"/>
-          <w:sz w:val="16"/>
-          <w:szCs w:val="16"/>
-          <w:lang w:val="en-US"/>
-        </w:rPr>
-        <w:t xml:space="preserve">// </w:t>
-      </w:r>
-      <w:r>
-        <w:rPr>
-          <w:rFonts w:ascii="Courier New" w:hAnsi="Courier New" w:cs="Courier New"/>
-          <w:color w:val="008000"/>
-          <w:sz w:val="16"/>
-          <w:szCs w:val="16"/>
-          <w:lang w:val="en-US"/>
-        </w:rPr>
-        <w:t>Main function</w:t>
-      </w:r>
-      <w:bookmarkStart w:id="0" w:name="_GoBack"/>
-      <w:bookmarkEnd w:id="0"/>
-      <w:r>
-        <w:rPr>
-          <w:rFonts w:ascii="Courier New" w:hAnsi="Courier New" w:cs="Courier New"/>
-          <w:sz w:val="16"/>
-          <w:szCs w:val="16"/>
-          <w:lang w:val="en-US"/>
-        </w:rPr>
-        <w:t xml:space="preserve"> </w:t>
-      </w:r>
-    </w:p>
-    <w:p>
-      <w:pPr>
-        <w:autoSpaceDE w:val="0"/>
-        <w:autoSpaceDN w:val="0"/>
-        <w:adjustRightInd w:val="0"/>
-        <w:spacing w:after="0" w:line="240" w:lineRule="auto"/>
-        <w:rPr>
-          <w:rFonts w:ascii="Courier New" w:hAnsi="Courier New" w:cs="Courier New"/>
-          <w:sz w:val="16"/>
-          <w:szCs w:val="16"/>
-          <w:lang w:val="en-US"/>
-        </w:rPr>
-      </w:pPr>
-      <w:proofErr w:type="spellStart"/>
-      <w:proofErr w:type="gramStart"/>
+        <w:tab/>
+        <w:t>ESContext esContext;</w:t>
+      </w:r>
+    </w:p>
+    <w:p>
+      <w:pPr>
+        <w:autoSpaceDE w:val="0"/>
+        <w:autoSpaceDN w:val="0"/>
+        <w:adjustRightInd w:val="0"/>
+        <w:spacing w:after="0" w:line="240" w:lineRule="auto"/>
+        <w:rPr>
+          <w:rFonts w:ascii="Courier New" w:hAnsi="Courier New" w:cs="Courier New"/>
+          <w:sz w:val="16"/>
+          <w:szCs w:val="16"/>
+          <w:lang w:val="en-US"/>
+        </w:rPr>
+      </w:pPr>
+      <w:r>
+        <w:rPr>
+          <w:rFonts w:ascii="Courier New" w:hAnsi="Courier New" w:cs="Courier New"/>
+          <w:sz w:val="16"/>
+          <w:szCs w:val="16"/>
+          <w:lang w:val="en-US"/>
+        </w:rPr>
+        <w:tab/>
+        <w:t>esInitContext ( &amp;esContext );</w:t>
+      </w:r>
+    </w:p>
+    <w:p>
+      <w:pPr>
+        <w:autoSpaceDE w:val="0"/>
+        <w:autoSpaceDN w:val="0"/>
+        <w:adjustRightInd w:val="0"/>
+        <w:spacing w:after="0" w:line="240" w:lineRule="auto"/>
+        <w:rPr>
+          <w:rFonts w:ascii="Courier New" w:hAnsi="Courier New" w:cs="Courier New"/>
+          <w:sz w:val="16"/>
+          <w:szCs w:val="16"/>
+          <w:lang w:val="en-US"/>
+        </w:rPr>
+      </w:pPr>
+      <w:r>
+        <w:rPr>
+          <w:rFonts w:ascii="Courier New" w:hAnsi="Courier New" w:cs="Courier New"/>
+          <w:sz w:val="16"/>
+          <w:szCs w:val="16"/>
+          <w:lang w:val="en-US"/>
+        </w:rPr>
+        <w:tab/>
+        <w:t xml:space="preserve">esCreateWindow( &amp;esContext, </w:t>
+      </w:r>
+      <w:r>
+        <w:rPr>
+          <w:rFonts w:ascii="Courier New" w:hAnsi="Courier New" w:cs="Courier New"/>
+          <w:color w:val="A31515"/>
+          <w:sz w:val="16"/>
+          <w:szCs w:val="16"/>
+          <w:lang w:val="en-US"/>
+        </w:rPr>
+        <w:t>"Hello Yam2D</w:t>
+      </w:r>
+      <w:r>
+        <w:rPr>
+          <w:rFonts w:ascii="Courier New" w:hAnsi="Courier New" w:cs="Courier New"/>
+          <w:color w:val="A31515"/>
+          <w:sz w:val="16"/>
+          <w:szCs w:val="16"/>
+          <w:lang w:val="en-US"/>
+        </w:rPr>
+        <w:t>"</w:t>
+      </w:r>
+      <w:r>
+        <w:rPr>
+          <w:rFonts w:ascii="Courier New" w:hAnsi="Courier New" w:cs="Courier New"/>
+          <w:sz w:val="16"/>
+          <w:szCs w:val="16"/>
+          <w:lang w:val="en-US"/>
+        </w:rPr>
+        <w:t>, 1280, 720, ES_WINDOW_DEFAULT );</w:t>
+      </w:r>
+    </w:p>
+    <w:p>
+      <w:pPr>
+        <w:autoSpaceDE w:val="0"/>
+        <w:autoSpaceDN w:val="0"/>
+        <w:adjustRightInd w:val="0"/>
+        <w:spacing w:after="0" w:line="240" w:lineRule="auto"/>
+        <w:rPr>
+          <w:rFonts w:ascii="Courier New" w:hAnsi="Courier New" w:cs="Courier New"/>
+          <w:sz w:val="16"/>
+          <w:szCs w:val="16"/>
+          <w:lang w:val="en-US"/>
+        </w:rPr>
+      </w:pPr>
+      <w:r>
+        <w:rPr>
+          <w:rFonts w:ascii="Courier New" w:hAnsi="Courier New" w:cs="Courier New"/>
+          <w:sz w:val="16"/>
+          <w:szCs w:val="16"/>
+          <w:lang w:val="en-US"/>
+        </w:rPr>
+        <w:t xml:space="preserve">   </w:t>
+      </w:r>
+    </w:p>
+    <w:p>
+      <w:pPr>
+        <w:autoSpaceDE w:val="0"/>
+        <w:autoSpaceDN w:val="0"/>
+        <w:adjustRightInd w:val="0"/>
+        <w:spacing w:after="0" w:line="240" w:lineRule="auto"/>
+        <w:rPr>
+          <w:rFonts w:ascii="Courier New" w:hAnsi="Courier New" w:cs="Courier New"/>
+          <w:sz w:val="16"/>
+          <w:szCs w:val="16"/>
+          <w:lang w:val="en-US"/>
+        </w:rPr>
+      </w:pPr>
+      <w:r>
+        <w:rPr>
+          <w:rFonts w:ascii="Courier New" w:hAnsi="Courier New" w:cs="Courier New"/>
+          <w:sz w:val="16"/>
+          <w:szCs w:val="16"/>
+          <w:lang w:val="en-US"/>
+        </w:rPr>
+        <w:tab/>
+      </w:r>
       <w:r>
         <w:rPr>
           <w:rFonts w:ascii="Courier New" w:hAnsi="Courier New" w:cs="Courier New"/>
@@ -2030,20 +1804,49 @@
           <w:szCs w:val="16"/>
           <w:lang w:val="en-US"/>
         </w:rPr>
-        <w:t>int</w:t>
-      </w:r>
-      <w:proofErr w:type="spellEnd"/>
-      <w:proofErr w:type="gramEnd"/>
-      <w:r>
-        <w:rPr>
-          <w:rFonts w:ascii="Courier New" w:hAnsi="Courier New" w:cs="Courier New"/>
-          <w:sz w:val="16"/>
-          <w:szCs w:val="16"/>
-          <w:lang w:val="en-US"/>
-        </w:rPr>
-        <w:t xml:space="preserve"> main ( </w:t>
-      </w:r>
-      <w:proofErr w:type="spellStart"/>
+        <w:t>if</w:t>
+      </w:r>
+      <w:r>
+        <w:rPr>
+          <w:rFonts w:ascii="Courier New" w:hAnsi="Courier New" w:cs="Courier New"/>
+          <w:sz w:val="16"/>
+          <w:szCs w:val="16"/>
+          <w:lang w:val="en-US"/>
+        </w:rPr>
+        <w:t xml:space="preserve"> ( !init ( &amp;esContext ) )</w:t>
+      </w:r>
+    </w:p>
+    <w:p>
+      <w:pPr>
+        <w:autoSpaceDE w:val="0"/>
+        <w:autoSpaceDN w:val="0"/>
+        <w:adjustRightInd w:val="0"/>
+        <w:spacing w:after="0" w:line="240" w:lineRule="auto"/>
+        <w:rPr>
+          <w:rFonts w:ascii="Courier New" w:hAnsi="Courier New" w:cs="Courier New"/>
+          <w:sz w:val="16"/>
+          <w:szCs w:val="16"/>
+          <w:lang w:val="en-US"/>
+        </w:rPr>
+      </w:pPr>
+      <w:r>
+        <w:rPr>
+          <w:rFonts w:ascii="Courier New" w:hAnsi="Courier New" w:cs="Courier New"/>
+          <w:sz w:val="16"/>
+          <w:szCs w:val="16"/>
+          <w:lang w:val="en-US"/>
+        </w:rPr>
+        <w:tab/>
+      </w:r>
+      <w:r>
+        <w:rPr>
+          <w:rFonts w:ascii="Courier New" w:hAnsi="Courier New" w:cs="Courier New"/>
+          <w:sz w:val="16"/>
+          <w:szCs w:val="16"/>
+          <w:lang w:val="en-US"/>
+        </w:rPr>
+        <w:tab/>
+      </w:r>
       <w:r>
         <w:rPr>
           <w:rFonts w:ascii="Courier New" w:hAnsi="Courier New" w:cs="Courier New"/>
@@ -2052,37 +1855,188 @@
           <w:szCs w:val="16"/>
           <w:lang w:val="en-US"/>
         </w:rPr>
-        <w:t>int</w:t>
-      </w:r>
-      <w:proofErr w:type="spellEnd"/>
-      <w:r>
-        <w:rPr>
-          <w:rFonts w:ascii="Courier New" w:hAnsi="Courier New" w:cs="Courier New"/>
-          <w:sz w:val="16"/>
-          <w:szCs w:val="16"/>
-          <w:lang w:val="en-US"/>
-        </w:rPr>
-        <w:t xml:space="preserve"> </w:t>
-      </w:r>
-      <w:proofErr w:type="spellStart"/>
-      <w:r>
-        <w:rPr>
-          <w:rFonts w:ascii="Courier New" w:hAnsi="Courier New" w:cs="Courier New"/>
-          <w:sz w:val="16"/>
-          <w:szCs w:val="16"/>
-          <w:lang w:val="en-US"/>
-        </w:rPr>
-        <w:t>argc</w:t>
-      </w:r>
-      <w:proofErr w:type="spellEnd"/>
-      <w:r>
-        <w:rPr>
-          <w:rFonts w:ascii="Courier New" w:hAnsi="Courier New" w:cs="Courier New"/>
-          <w:sz w:val="16"/>
-          <w:szCs w:val="16"/>
-          <w:lang w:val="en-US"/>
-        </w:rPr>
-        <w:t xml:space="preserve">, </w:t>
+        <w:t>return</w:t>
+      </w:r>
+      <w:r>
+        <w:rPr>
+          <w:rFonts w:ascii="Courier New" w:hAnsi="Courier New" w:cs="Courier New"/>
+          <w:sz w:val="16"/>
+          <w:szCs w:val="16"/>
+          <w:lang w:val="en-US"/>
+        </w:rPr>
+        <w:t xml:space="preserve"> 0;</w:t>
+      </w:r>
+    </w:p>
+    <w:p>
+      <w:pPr>
+        <w:autoSpaceDE w:val="0"/>
+        <w:autoSpaceDN w:val="0"/>
+        <w:adjustRightInd w:val="0"/>
+        <w:spacing w:after="0" w:line="240" w:lineRule="auto"/>
+        <w:rPr>
+          <w:rFonts w:ascii="Courier New" w:hAnsi="Courier New" w:cs="Courier New"/>
+          <w:sz w:val="16"/>
+          <w:szCs w:val="16"/>
+          <w:lang w:val="en-US"/>
+        </w:rPr>
+      </w:pPr>
+    </w:p>
+    <w:p>
+      <w:pPr>
+        <w:autoSpaceDE w:val="0"/>
+        <w:autoSpaceDN w:val="0"/>
+        <w:adjustRightInd w:val="0"/>
+        <w:spacing w:after="0" w:line="240" w:lineRule="auto"/>
+        <w:rPr>
+          <w:rFonts w:ascii="Courier New" w:hAnsi="Courier New" w:cs="Courier New"/>
+          <w:sz w:val="16"/>
+          <w:szCs w:val="16"/>
+          <w:lang w:val="en-US"/>
+        </w:rPr>
+      </w:pPr>
+      <w:r>
+        <w:rPr>
+          <w:rFonts w:ascii="Courier New" w:hAnsi="Courier New" w:cs="Courier New"/>
+          <w:sz w:val="16"/>
+          <w:szCs w:val="16"/>
+          <w:lang w:val="en-US"/>
+        </w:rPr>
+        <w:tab/>
+        <w:t>esRegisterDrawFunc( &amp;esContext, draw );</w:t>
+      </w:r>
+    </w:p>
+    <w:p>
+      <w:pPr>
+        <w:autoSpaceDE w:val="0"/>
+        <w:autoSpaceDN w:val="0"/>
+        <w:adjustRightInd w:val="0"/>
+        <w:spacing w:after="0" w:line="240" w:lineRule="auto"/>
+        <w:rPr>
+          <w:rFonts w:ascii="Courier New" w:hAnsi="Courier New" w:cs="Courier New"/>
+          <w:sz w:val="16"/>
+          <w:szCs w:val="16"/>
+          <w:lang w:val="en-US"/>
+        </w:rPr>
+      </w:pPr>
+      <w:r>
+        <w:rPr>
+          <w:rFonts w:ascii="Courier New" w:hAnsi="Courier New" w:cs="Courier New"/>
+          <w:sz w:val="16"/>
+          <w:szCs w:val="16"/>
+          <w:lang w:val="en-US"/>
+        </w:rPr>
+        <w:tab/>
+        <w:t>esRegisterUpdateFunc( &amp;esContext, update );</w:t>
+      </w:r>
+    </w:p>
+    <w:p>
+      <w:pPr>
+        <w:autoSpaceDE w:val="0"/>
+        <w:autoSpaceDN w:val="0"/>
+        <w:adjustRightInd w:val="0"/>
+        <w:spacing w:after="0" w:line="240" w:lineRule="auto"/>
+        <w:rPr>
+          <w:rFonts w:ascii="Courier New" w:hAnsi="Courier New" w:cs="Courier New"/>
+          <w:sz w:val="16"/>
+          <w:szCs w:val="16"/>
+          <w:lang w:val="en-US"/>
+        </w:rPr>
+      </w:pPr>
+      <w:r>
+        <w:rPr>
+          <w:rFonts w:ascii="Courier New" w:hAnsi="Courier New" w:cs="Courier New"/>
+          <w:sz w:val="16"/>
+          <w:szCs w:val="16"/>
+          <w:lang w:val="en-US"/>
+        </w:rPr>
+        <w:t xml:space="preserve">    </w:t>
+      </w:r>
+      <w:r>
+        <w:rPr>
+          <w:rFonts w:ascii="Courier New" w:hAnsi="Courier New" w:cs="Courier New"/>
+          <w:sz w:val="16"/>
+          <w:szCs w:val="16"/>
+          <w:lang w:val="en-US"/>
+        </w:rPr>
+        <w:tab/>
+      </w:r>
+      <w:r>
+        <w:rPr>
+          <w:rFonts w:ascii="Courier New" w:hAnsi="Courier New" w:cs="Courier New"/>
+          <w:sz w:val="16"/>
+          <w:szCs w:val="16"/>
+          <w:lang w:val="en-US"/>
+        </w:rPr>
+        <w:t>esRegisterDeinitFunc( &amp;esContext, deinit);</w:t>
+      </w:r>
+    </w:p>
+    <w:p>
+      <w:pPr>
+        <w:autoSpaceDE w:val="0"/>
+        <w:autoSpaceDN w:val="0"/>
+        <w:adjustRightInd w:val="0"/>
+        <w:spacing w:after="0" w:line="240" w:lineRule="auto"/>
+        <w:rPr>
+          <w:rFonts w:ascii="Courier New" w:hAnsi="Courier New" w:cs="Courier New"/>
+          <w:sz w:val="16"/>
+          <w:szCs w:val="16"/>
+          <w:lang w:val="en-US"/>
+        </w:rPr>
+      </w:pPr>
+    </w:p>
+    <w:p>
+      <w:pPr>
+        <w:autoSpaceDE w:val="0"/>
+        <w:autoSpaceDN w:val="0"/>
+        <w:adjustRightInd w:val="0"/>
+        <w:spacing w:after="0" w:line="240" w:lineRule="auto"/>
+        <w:rPr>
+          <w:rFonts w:ascii="Courier New" w:hAnsi="Courier New" w:cs="Courier New"/>
+          <w:sz w:val="16"/>
+          <w:szCs w:val="16"/>
+          <w:lang w:val="en-US"/>
+        </w:rPr>
+      </w:pPr>
+      <w:r>
+        <w:rPr>
+          <w:rFonts w:ascii="Courier New" w:hAnsi="Courier New" w:cs="Courier New"/>
+          <w:sz w:val="16"/>
+          <w:szCs w:val="16"/>
+          <w:lang w:val="en-US"/>
+        </w:rPr>
+        <w:tab/>
+      </w:r>
+      <w:r>
+        <w:rPr>
+          <w:rFonts w:ascii="Courier New" w:hAnsi="Courier New" w:cs="Courier New"/>
+          <w:sz w:val="16"/>
+          <w:szCs w:val="16"/>
+          <w:lang w:val="en-US"/>
+        </w:rPr>
+        <w:t>esMainLoop ( &amp;esContext );</w:t>
+      </w:r>
+    </w:p>
+    <w:p>
+      <w:pPr>
+        <w:autoSpaceDE w:val="0"/>
+        <w:autoSpaceDN w:val="0"/>
+        <w:adjustRightInd w:val="0"/>
+        <w:spacing w:after="0" w:line="240" w:lineRule="auto"/>
+        <w:rPr>
+          <w:rFonts w:ascii="Courier New" w:hAnsi="Courier New" w:cs="Courier New"/>
+          <w:sz w:val="16"/>
+          <w:szCs w:val="16"/>
+          <w:lang w:val="en-US"/>
+        </w:rPr>
+      </w:pPr>
+      <w:r>
+        <w:rPr>
+          <w:rFonts w:ascii="Courier New" w:hAnsi="Courier New" w:cs="Courier New"/>
+          <w:sz w:val="16"/>
+          <w:szCs w:val="16"/>
+          <w:lang w:val="en-US"/>
+        </w:rPr>
+        <w:tab/>
       </w:r>
       <w:r>
         <w:rPr>
@@ -2092,830 +2046,8 @@
           <w:szCs w:val="16"/>
           <w:lang w:val="en-US"/>
         </w:rPr>
-        <w:t>char</w:t>
-      </w:r>
-      <w:r>
-        <w:rPr>
-          <w:rFonts w:ascii="Courier New" w:hAnsi="Courier New" w:cs="Courier New"/>
-          <w:sz w:val="16"/>
-          <w:szCs w:val="16"/>
-          <w:lang w:val="en-US"/>
-        </w:rPr>
-        <w:t xml:space="preserve"> *</w:t>
-      </w:r>
-      <w:proofErr w:type="spellStart"/>
-      <w:r>
-        <w:rPr>
-          <w:rFonts w:ascii="Courier New" w:hAnsi="Courier New" w:cs="Courier New"/>
-          <w:sz w:val="16"/>
-          <w:szCs w:val="16"/>
-          <w:lang w:val="en-US"/>
-        </w:rPr>
-        <w:t>argv</w:t>
-      </w:r>
-      <w:proofErr w:type="spellEnd"/>
-      <w:r>
-        <w:rPr>
-          <w:rFonts w:ascii="Courier New" w:hAnsi="Courier New" w:cs="Courier New"/>
-          <w:sz w:val="16"/>
-          <w:szCs w:val="16"/>
-          <w:lang w:val="en-US"/>
-        </w:rPr>
-        <w:t>[] )</w:t>
-      </w:r>
-    </w:p>
-    <w:p>
-      <w:pPr>
-        <w:autoSpaceDE w:val="0"/>
-        <w:autoSpaceDN w:val="0"/>
-        <w:adjustRightInd w:val="0"/>
-        <w:spacing w:after="0" w:line="240" w:lineRule="auto"/>
-        <w:rPr>
-          <w:rFonts w:ascii="Courier New" w:hAnsi="Courier New" w:cs="Courier New"/>
-          <w:sz w:val="16"/>
-          <w:szCs w:val="16"/>
-          <w:lang w:val="en-US"/>
-        </w:rPr>
-      </w:pPr>
-      <w:r>
-        <w:rPr>
-          <w:rFonts w:ascii="Courier New" w:hAnsi="Courier New" w:cs="Courier New"/>
-          <w:sz w:val="16"/>
-          <w:szCs w:val="16"/>
-          <w:lang w:val="en-US"/>
-        </w:rPr>
-        <w:t>{</w:t>
-      </w:r>
-    </w:p>
-    <w:p>
-      <w:pPr>
-        <w:autoSpaceDE w:val="0"/>
-        <w:autoSpaceDN w:val="0"/>
-        <w:adjustRightInd w:val="0"/>
-        <w:spacing w:after="0" w:line="240" w:lineRule="auto"/>
-        <w:rPr>
-          <w:rFonts w:ascii="Courier New" w:hAnsi="Courier New" w:cs="Courier New"/>
-          <w:sz w:val="16"/>
-          <w:szCs w:val="16"/>
-          <w:lang w:val="en-US"/>
-        </w:rPr>
-      </w:pPr>
-      <w:r>
-        <w:rPr>
-          <w:rFonts w:ascii="Courier New" w:hAnsi="Courier New" w:cs="Courier New"/>
-          <w:sz w:val="16"/>
-          <w:szCs w:val="16"/>
-          <w:lang w:val="en-US"/>
-        </w:rPr>
-        <w:tab/>
-      </w:r>
-      <w:proofErr w:type="spellStart"/>
-      <w:r>
-        <w:rPr>
-          <w:rFonts w:ascii="Courier New" w:hAnsi="Courier New" w:cs="Courier New"/>
-          <w:sz w:val="16"/>
-          <w:szCs w:val="16"/>
-          <w:lang w:val="en-US"/>
-        </w:rPr>
-        <w:t>ESContext</w:t>
-      </w:r>
-      <w:proofErr w:type="spellEnd"/>
-      <w:r>
-        <w:rPr>
-          <w:rFonts w:ascii="Courier New" w:hAnsi="Courier New" w:cs="Courier New"/>
-          <w:sz w:val="16"/>
-          <w:szCs w:val="16"/>
-          <w:lang w:val="en-US"/>
-        </w:rPr>
-        <w:t xml:space="preserve"> </w:t>
-      </w:r>
-      <w:proofErr w:type="spellStart"/>
-      <w:r>
-        <w:rPr>
-          <w:rFonts w:ascii="Courier New" w:hAnsi="Courier New" w:cs="Courier New"/>
-          <w:sz w:val="16"/>
-          <w:szCs w:val="16"/>
-          <w:lang w:val="en-US"/>
-        </w:rPr>
-        <w:t>esContext</w:t>
-      </w:r>
-      <w:proofErr w:type="spellEnd"/>
-      <w:r>
-        <w:rPr>
-          <w:rFonts w:ascii="Courier New" w:hAnsi="Courier New" w:cs="Courier New"/>
-          <w:sz w:val="16"/>
-          <w:szCs w:val="16"/>
-          <w:lang w:val="en-US"/>
-        </w:rPr>
-        <w:t>;</w:t>
-      </w:r>
-    </w:p>
-    <w:p>
-      <w:pPr>
-        <w:autoSpaceDE w:val="0"/>
-        <w:autoSpaceDN w:val="0"/>
-        <w:adjustRightInd w:val="0"/>
-        <w:spacing w:after="0" w:line="240" w:lineRule="auto"/>
-        <w:rPr>
-          <w:rFonts w:ascii="Courier New" w:hAnsi="Courier New" w:cs="Courier New"/>
-          <w:sz w:val="16"/>
-          <w:szCs w:val="16"/>
-          <w:lang w:val="en-US"/>
-        </w:rPr>
-      </w:pPr>
-      <w:r>
-        <w:rPr>
-          <w:rFonts w:ascii="Courier New" w:hAnsi="Courier New" w:cs="Courier New"/>
-          <w:sz w:val="16"/>
-          <w:szCs w:val="16"/>
-          <w:lang w:val="en-US"/>
-        </w:rPr>
-        <w:tab/>
-      </w:r>
-      <w:proofErr w:type="spellStart"/>
-      <w:proofErr w:type="gramStart"/>
-      <w:r>
-        <w:rPr>
-          <w:rFonts w:ascii="Courier New" w:hAnsi="Courier New" w:cs="Courier New"/>
-          <w:sz w:val="16"/>
-          <w:szCs w:val="16"/>
-          <w:lang w:val="en-US"/>
-        </w:rPr>
-        <w:t>esInitContext</w:t>
-      </w:r>
-      <w:proofErr w:type="spellEnd"/>
-      <w:proofErr w:type="gramEnd"/>
-      <w:r>
-        <w:rPr>
-          <w:rFonts w:ascii="Courier New" w:hAnsi="Courier New" w:cs="Courier New"/>
-          <w:sz w:val="16"/>
-          <w:szCs w:val="16"/>
-          <w:lang w:val="en-US"/>
-        </w:rPr>
-        <w:t xml:space="preserve"> ( &amp;</w:t>
-      </w:r>
-      <w:proofErr w:type="spellStart"/>
-      <w:r>
-        <w:rPr>
-          <w:rFonts w:ascii="Courier New" w:hAnsi="Courier New" w:cs="Courier New"/>
-          <w:sz w:val="16"/>
-          <w:szCs w:val="16"/>
-          <w:lang w:val="en-US"/>
-        </w:rPr>
-        <w:t>esContext</w:t>
-      </w:r>
-      <w:proofErr w:type="spellEnd"/>
-      <w:r>
-        <w:rPr>
-          <w:rFonts w:ascii="Courier New" w:hAnsi="Courier New" w:cs="Courier New"/>
-          <w:sz w:val="16"/>
-          <w:szCs w:val="16"/>
-          <w:lang w:val="en-US"/>
-        </w:rPr>
-        <w:t xml:space="preserve"> );</w:t>
-      </w:r>
-    </w:p>
-    <w:p>
-      <w:pPr>
-        <w:autoSpaceDE w:val="0"/>
-        <w:autoSpaceDN w:val="0"/>
-        <w:adjustRightInd w:val="0"/>
-        <w:spacing w:after="0" w:line="240" w:lineRule="auto"/>
-        <w:rPr>
-          <w:rFonts w:ascii="Courier New" w:hAnsi="Courier New" w:cs="Courier New"/>
-          <w:sz w:val="16"/>
-          <w:szCs w:val="16"/>
-          <w:lang w:val="en-US"/>
-        </w:rPr>
-      </w:pPr>
-      <w:r>
-        <w:rPr>
-          <w:rFonts w:ascii="Courier New" w:hAnsi="Courier New" w:cs="Courier New"/>
-          <w:sz w:val="16"/>
-          <w:szCs w:val="16"/>
-          <w:lang w:val="en-US"/>
-        </w:rPr>
-        <w:tab/>
-      </w:r>
-      <w:proofErr w:type="spellStart"/>
-      <w:proofErr w:type="gramStart"/>
-      <w:r>
-        <w:rPr>
-          <w:rFonts w:ascii="Courier New" w:hAnsi="Courier New" w:cs="Courier New"/>
-          <w:sz w:val="16"/>
-          <w:szCs w:val="16"/>
-          <w:lang w:val="en-US"/>
-        </w:rPr>
-        <w:t>esCreateWindow</w:t>
-      </w:r>
-      <w:proofErr w:type="spellEnd"/>
-      <w:r>
-        <w:rPr>
-          <w:rFonts w:ascii="Courier New" w:hAnsi="Courier New" w:cs="Courier New"/>
-          <w:sz w:val="16"/>
-          <w:szCs w:val="16"/>
-          <w:lang w:val="en-US"/>
-        </w:rPr>
-        <w:t>(</w:t>
-      </w:r>
-      <w:proofErr w:type="gramEnd"/>
-      <w:r>
-        <w:rPr>
-          <w:rFonts w:ascii="Courier New" w:hAnsi="Courier New" w:cs="Courier New"/>
-          <w:sz w:val="16"/>
-          <w:szCs w:val="16"/>
-          <w:lang w:val="en-US"/>
-        </w:rPr>
-        <w:t xml:space="preserve"> &amp;</w:t>
-      </w:r>
-      <w:proofErr w:type="spellStart"/>
-      <w:r>
-        <w:rPr>
-          <w:rFonts w:ascii="Courier New" w:hAnsi="Courier New" w:cs="Courier New"/>
-          <w:sz w:val="16"/>
-          <w:szCs w:val="16"/>
-          <w:lang w:val="en-US"/>
-        </w:rPr>
-        <w:t>esContext</w:t>
-      </w:r>
-      <w:proofErr w:type="spellEnd"/>
-      <w:r>
-        <w:rPr>
-          <w:rFonts w:ascii="Courier New" w:hAnsi="Courier New" w:cs="Courier New"/>
-          <w:sz w:val="16"/>
-          <w:szCs w:val="16"/>
-          <w:lang w:val="en-US"/>
-        </w:rPr>
-        <w:t xml:space="preserve">, </w:t>
-      </w:r>
-      <w:r>
-        <w:rPr>
-          <w:rFonts w:ascii="Courier New" w:hAnsi="Courier New" w:cs="Courier New"/>
-          <w:color w:val="A31515"/>
-          <w:sz w:val="16"/>
-          <w:szCs w:val="16"/>
-          <w:lang w:val="en-US"/>
-        </w:rPr>
-        <w:t>"Hello Yam2D</w:t>
-      </w:r>
-      <w:r>
-        <w:rPr>
-          <w:rFonts w:ascii="Courier New" w:hAnsi="Courier New" w:cs="Courier New"/>
-          <w:color w:val="A31515"/>
-          <w:sz w:val="16"/>
-          <w:szCs w:val="16"/>
-          <w:lang w:val="en-US"/>
-        </w:rPr>
-        <w:t>"</w:t>
-      </w:r>
-      <w:r>
-        <w:rPr>
-          <w:rFonts w:ascii="Courier New" w:hAnsi="Courier New" w:cs="Courier New"/>
-          <w:sz w:val="16"/>
-          <w:szCs w:val="16"/>
-          <w:lang w:val="en-US"/>
-        </w:rPr>
-        <w:t>, 1280, 720, ES_WINDOW_DEFAULT );</w:t>
-      </w:r>
-    </w:p>
-    <w:p>
-      <w:pPr>
-        <w:autoSpaceDE w:val="0"/>
-        <w:autoSpaceDN w:val="0"/>
-        <w:adjustRightInd w:val="0"/>
-        <w:spacing w:after="0" w:line="240" w:lineRule="auto"/>
-        <w:rPr>
-          <w:rFonts w:ascii="Courier New" w:hAnsi="Courier New" w:cs="Courier New"/>
-          <w:sz w:val="16"/>
-          <w:szCs w:val="16"/>
-          <w:lang w:val="en-US"/>
-        </w:rPr>
-      </w:pPr>
-      <w:r>
-        <w:rPr>
-          <w:rFonts w:ascii="Courier New" w:hAnsi="Courier New" w:cs="Courier New"/>
-          <w:sz w:val="16"/>
-          <w:szCs w:val="16"/>
-          <w:lang w:val="en-US"/>
-        </w:rPr>
-        <w:t xml:space="preserve">   </w:t>
-      </w:r>
-    </w:p>
-    <w:p>
-      <w:pPr>
-        <w:autoSpaceDE w:val="0"/>
-        <w:autoSpaceDN w:val="0"/>
-        <w:adjustRightInd w:val="0"/>
-        <w:spacing w:after="0" w:line="240" w:lineRule="auto"/>
-        <w:rPr>
-          <w:rFonts w:ascii="Courier New" w:hAnsi="Courier New" w:cs="Courier New"/>
-          <w:sz w:val="16"/>
-          <w:szCs w:val="16"/>
-          <w:lang w:val="en-US"/>
-        </w:rPr>
-      </w:pPr>
-      <w:r>
-        <w:rPr>
-          <w:rFonts w:ascii="Courier New" w:hAnsi="Courier New" w:cs="Courier New"/>
-          <w:sz w:val="16"/>
-          <w:szCs w:val="16"/>
-          <w:lang w:val="en-US"/>
-        </w:rPr>
-        <w:tab/>
-      </w:r>
-      <w:proofErr w:type="gramStart"/>
-      <w:r>
-        <w:rPr>
-          <w:rFonts w:ascii="Courier New" w:hAnsi="Courier New" w:cs="Courier New"/>
-          <w:color w:val="0000FF"/>
-          <w:sz w:val="16"/>
-          <w:szCs w:val="16"/>
-          <w:lang w:val="en-US"/>
-        </w:rPr>
-        <w:t>if</w:t>
-      </w:r>
-      <w:proofErr w:type="gramEnd"/>
-      <w:r>
-        <w:rPr>
-          <w:rFonts w:ascii="Courier New" w:hAnsi="Courier New" w:cs="Courier New"/>
-          <w:sz w:val="16"/>
-          <w:szCs w:val="16"/>
-          <w:lang w:val="en-US"/>
-        </w:rPr>
-        <w:t xml:space="preserve"> ( !</w:t>
-      </w:r>
-      <w:proofErr w:type="spellStart"/>
-      <w:r>
-        <w:rPr>
-          <w:rFonts w:ascii="Courier New" w:hAnsi="Courier New" w:cs="Courier New"/>
-          <w:sz w:val="16"/>
-          <w:szCs w:val="16"/>
-          <w:lang w:val="en-US"/>
-        </w:rPr>
-        <w:t>init</w:t>
-      </w:r>
-      <w:proofErr w:type="spellEnd"/>
-      <w:r>
-        <w:rPr>
-          <w:rFonts w:ascii="Courier New" w:hAnsi="Courier New" w:cs="Courier New"/>
-          <w:sz w:val="16"/>
-          <w:szCs w:val="16"/>
-          <w:lang w:val="en-US"/>
-        </w:rPr>
-        <w:t xml:space="preserve"> ( &amp;</w:t>
-      </w:r>
-      <w:proofErr w:type="spellStart"/>
-      <w:r>
-        <w:rPr>
-          <w:rFonts w:ascii="Courier New" w:hAnsi="Courier New" w:cs="Courier New"/>
-          <w:sz w:val="16"/>
-          <w:szCs w:val="16"/>
-          <w:lang w:val="en-US"/>
-        </w:rPr>
-        <w:t>esContext</w:t>
-      </w:r>
-      <w:proofErr w:type="spellEnd"/>
-      <w:r>
-        <w:rPr>
-          <w:rFonts w:ascii="Courier New" w:hAnsi="Courier New" w:cs="Courier New"/>
-          <w:sz w:val="16"/>
-          <w:szCs w:val="16"/>
-          <w:lang w:val="en-US"/>
-        </w:rPr>
-        <w:t xml:space="preserve"> ) )</w:t>
-      </w:r>
-    </w:p>
-    <w:p>
-      <w:pPr>
-        <w:autoSpaceDE w:val="0"/>
-        <w:autoSpaceDN w:val="0"/>
-        <w:adjustRightInd w:val="0"/>
-        <w:spacing w:after="0" w:line="240" w:lineRule="auto"/>
-        <w:rPr>
-          <w:rFonts w:ascii="Courier New" w:hAnsi="Courier New" w:cs="Courier New"/>
-          <w:sz w:val="16"/>
-          <w:szCs w:val="16"/>
-          <w:lang w:val="en-US"/>
-        </w:rPr>
-      </w:pPr>
-      <w:r>
-        <w:rPr>
-          <w:rFonts w:ascii="Courier New" w:hAnsi="Courier New" w:cs="Courier New"/>
-          <w:sz w:val="16"/>
-          <w:szCs w:val="16"/>
-          <w:lang w:val="en-US"/>
-        </w:rPr>
-        <w:tab/>
-      </w:r>
-      <w:r>
-        <w:rPr>
-          <w:rFonts w:ascii="Courier New" w:hAnsi="Courier New" w:cs="Courier New"/>
-          <w:sz w:val="16"/>
-          <w:szCs w:val="16"/>
-          <w:lang w:val="en-US"/>
-        </w:rPr>
-        <w:tab/>
-      </w:r>
-      <w:proofErr w:type="gramStart"/>
-      <w:r>
-        <w:rPr>
-          <w:rFonts w:ascii="Courier New" w:hAnsi="Courier New" w:cs="Courier New"/>
-          <w:color w:val="0000FF"/>
-          <w:sz w:val="16"/>
-          <w:szCs w:val="16"/>
-          <w:lang w:val="en-US"/>
-        </w:rPr>
         <w:t>return</w:t>
       </w:r>
-      <w:proofErr w:type="gramEnd"/>
-      <w:r>
-        <w:rPr>
-          <w:rFonts w:ascii="Courier New" w:hAnsi="Courier New" w:cs="Courier New"/>
-          <w:sz w:val="16"/>
-          <w:szCs w:val="16"/>
-          <w:lang w:val="en-US"/>
-        </w:rPr>
-        <w:t xml:space="preserve"> 0;</w:t>
-      </w:r>
-    </w:p>
-    <w:p>
-      <w:pPr>
-        <w:autoSpaceDE w:val="0"/>
-        <w:autoSpaceDN w:val="0"/>
-        <w:adjustRightInd w:val="0"/>
-        <w:spacing w:after="0" w:line="240" w:lineRule="auto"/>
-        <w:rPr>
-          <w:rFonts w:ascii="Courier New" w:hAnsi="Courier New" w:cs="Courier New"/>
-          <w:sz w:val="16"/>
-          <w:szCs w:val="16"/>
-          <w:lang w:val="en-US"/>
-        </w:rPr>
-      </w:pPr>
-    </w:p>
-    <w:p>
-      <w:pPr>
-        <w:autoSpaceDE w:val="0"/>
-        <w:autoSpaceDN w:val="0"/>
-        <w:adjustRightInd w:val="0"/>
-        <w:spacing w:after="0" w:line="240" w:lineRule="auto"/>
-        <w:rPr>
-          <w:rFonts w:ascii="Courier New" w:hAnsi="Courier New" w:cs="Courier New"/>
-          <w:sz w:val="16"/>
-          <w:szCs w:val="16"/>
-          <w:lang w:val="en-US"/>
-        </w:rPr>
-      </w:pPr>
-      <w:r>
-        <w:rPr>
-          <w:rFonts w:ascii="Courier New" w:hAnsi="Courier New" w:cs="Courier New"/>
-          <w:sz w:val="16"/>
-          <w:szCs w:val="16"/>
-          <w:lang w:val="en-US"/>
-        </w:rPr>
-        <w:tab/>
-      </w:r>
-      <w:proofErr w:type="spellStart"/>
-      <w:proofErr w:type="gramStart"/>
-      <w:r>
-        <w:rPr>
-          <w:rFonts w:ascii="Courier New" w:hAnsi="Courier New" w:cs="Courier New"/>
-          <w:sz w:val="16"/>
-          <w:szCs w:val="16"/>
-          <w:lang w:val="en-US"/>
-        </w:rPr>
-        <w:t>esRegisterDrawFunc</w:t>
-      </w:r>
-      <w:proofErr w:type="spellEnd"/>
-      <w:r>
-        <w:rPr>
-          <w:rFonts w:ascii="Courier New" w:hAnsi="Courier New" w:cs="Courier New"/>
-          <w:sz w:val="16"/>
-          <w:szCs w:val="16"/>
-          <w:lang w:val="en-US"/>
-        </w:rPr>
-        <w:t>(</w:t>
-      </w:r>
-      <w:proofErr w:type="gramEnd"/>
-      <w:r>
-        <w:rPr>
-          <w:rFonts w:ascii="Courier New" w:hAnsi="Courier New" w:cs="Courier New"/>
-          <w:sz w:val="16"/>
-          <w:szCs w:val="16"/>
-          <w:lang w:val="en-US"/>
-        </w:rPr>
-        <w:t xml:space="preserve"> &amp;</w:t>
-      </w:r>
-      <w:proofErr w:type="spellStart"/>
-      <w:r>
-        <w:rPr>
-          <w:rFonts w:ascii="Courier New" w:hAnsi="Courier New" w:cs="Courier New"/>
-          <w:sz w:val="16"/>
-          <w:szCs w:val="16"/>
-          <w:lang w:val="en-US"/>
-        </w:rPr>
-        <w:t>esContext</w:t>
-      </w:r>
-      <w:proofErr w:type="spellEnd"/>
-      <w:r>
-        <w:rPr>
-          <w:rFonts w:ascii="Courier New" w:hAnsi="Courier New" w:cs="Courier New"/>
-          <w:sz w:val="16"/>
-          <w:szCs w:val="16"/>
-          <w:lang w:val="en-US"/>
-        </w:rPr>
-        <w:t>, draw );</w:t>
-      </w:r>
-    </w:p>
-    <w:p>
-      <w:pPr>
-        <w:autoSpaceDE w:val="0"/>
-        <w:autoSpaceDN w:val="0"/>
-        <w:adjustRightInd w:val="0"/>
-        <w:spacing w:after="0" w:line="240" w:lineRule="auto"/>
-        <w:rPr>
-          <w:rFonts w:ascii="Courier New" w:hAnsi="Courier New" w:cs="Courier New"/>
-          <w:sz w:val="16"/>
-          <w:szCs w:val="16"/>
-          <w:lang w:val="en-US"/>
-        </w:rPr>
-      </w:pPr>
-      <w:r>
-        <w:rPr>
-          <w:rFonts w:ascii="Courier New" w:hAnsi="Courier New" w:cs="Courier New"/>
-          <w:sz w:val="16"/>
-          <w:szCs w:val="16"/>
-          <w:lang w:val="en-US"/>
-        </w:rPr>
-        <w:tab/>
-      </w:r>
-      <w:proofErr w:type="spellStart"/>
-      <w:proofErr w:type="gramStart"/>
-      <w:r>
-        <w:rPr>
-          <w:rFonts w:ascii="Courier New" w:hAnsi="Courier New" w:cs="Courier New"/>
-          <w:sz w:val="16"/>
-          <w:szCs w:val="16"/>
-          <w:lang w:val="en-US"/>
-        </w:rPr>
-        <w:t>esRegisterUpdateFunc</w:t>
-      </w:r>
-      <w:proofErr w:type="spellEnd"/>
-      <w:r>
-        <w:rPr>
-          <w:rFonts w:ascii="Courier New" w:hAnsi="Courier New" w:cs="Courier New"/>
-          <w:sz w:val="16"/>
-          <w:szCs w:val="16"/>
-          <w:lang w:val="en-US"/>
-        </w:rPr>
-        <w:t>(</w:t>
-      </w:r>
-      <w:proofErr w:type="gramEnd"/>
-      <w:r>
-        <w:rPr>
-          <w:rFonts w:ascii="Courier New" w:hAnsi="Courier New" w:cs="Courier New"/>
-          <w:sz w:val="16"/>
-          <w:szCs w:val="16"/>
-          <w:lang w:val="en-US"/>
-        </w:rPr>
-        <w:t xml:space="preserve"> &amp;</w:t>
-      </w:r>
-      <w:proofErr w:type="spellStart"/>
-      <w:r>
-        <w:rPr>
-          <w:rFonts w:ascii="Courier New" w:hAnsi="Courier New" w:cs="Courier New"/>
-          <w:sz w:val="16"/>
-          <w:szCs w:val="16"/>
-          <w:lang w:val="en-US"/>
-        </w:rPr>
-        <w:t>esContext</w:t>
-      </w:r>
-      <w:proofErr w:type="spellEnd"/>
-      <w:r>
-        <w:rPr>
-          <w:rFonts w:ascii="Courier New" w:hAnsi="Courier New" w:cs="Courier New"/>
-          <w:sz w:val="16"/>
-          <w:szCs w:val="16"/>
-          <w:lang w:val="en-US"/>
-        </w:rPr>
-        <w:t>, update );</w:t>
-      </w:r>
-    </w:p>
-    <w:p>
-      <w:pPr>
-        <w:autoSpaceDE w:val="0"/>
-        <w:autoSpaceDN w:val="0"/>
-        <w:adjustRightInd w:val="0"/>
-        <w:spacing w:after="0" w:line="240" w:lineRule="auto"/>
-        <w:rPr>
-          <w:rFonts w:ascii="Courier New" w:hAnsi="Courier New" w:cs="Courier New"/>
-          <w:sz w:val="16"/>
-          <w:szCs w:val="16"/>
-          <w:lang w:val="en-US"/>
-        </w:rPr>
-      </w:pPr>
-      <w:r>
-        <w:rPr>
-          <w:rFonts w:ascii="Courier New" w:hAnsi="Courier New" w:cs="Courier New"/>
-          <w:sz w:val="16"/>
-          <w:szCs w:val="16"/>
-          <w:lang w:val="en-US"/>
-        </w:rPr>
-        <w:t xml:space="preserve">    </w:t>
-      </w:r>
-      <w:r>
-        <w:rPr>
-          <w:rFonts w:ascii="Courier New" w:hAnsi="Courier New" w:cs="Courier New"/>
-          <w:sz w:val="16"/>
-          <w:szCs w:val="16"/>
-          <w:lang w:val="en-US"/>
-        </w:rPr>
-        <w:tab/>
-      </w:r>
-      <w:proofErr w:type="spellStart"/>
-      <w:proofErr w:type="gramStart"/>
-      <w:r>
-        <w:rPr>
-          <w:rFonts w:ascii="Courier New" w:hAnsi="Courier New" w:cs="Courier New"/>
-          <w:sz w:val="16"/>
-          <w:szCs w:val="16"/>
-          <w:lang w:val="en-US"/>
-        </w:rPr>
-        <w:t>esRegisterDeinitFunc</w:t>
-      </w:r>
-      <w:proofErr w:type="spellEnd"/>
-      <w:r>
-        <w:rPr>
-          <w:rFonts w:ascii="Courier New" w:hAnsi="Courier New" w:cs="Courier New"/>
-          <w:sz w:val="16"/>
-          <w:szCs w:val="16"/>
-          <w:lang w:val="en-US"/>
-        </w:rPr>
-        <w:t>(</w:t>
-      </w:r>
-      <w:proofErr w:type="gramEnd"/>
-      <w:r>
-        <w:rPr>
-          <w:rFonts w:ascii="Courier New" w:hAnsi="Courier New" w:cs="Courier New"/>
-          <w:sz w:val="16"/>
-          <w:szCs w:val="16"/>
-          <w:lang w:val="en-US"/>
-        </w:rPr>
-        <w:t xml:space="preserve"> &amp;</w:t>
-      </w:r>
-      <w:proofErr w:type="spellStart"/>
-      <w:r>
-        <w:rPr>
-          <w:rFonts w:ascii="Courier New" w:hAnsi="Courier New" w:cs="Courier New"/>
-          <w:sz w:val="16"/>
-          <w:szCs w:val="16"/>
-          <w:lang w:val="en-US"/>
-        </w:rPr>
-        <w:t>esContext</w:t>
-      </w:r>
-      <w:proofErr w:type="spellEnd"/>
-      <w:r>
-        <w:rPr>
-          <w:rFonts w:ascii="Courier New" w:hAnsi="Courier New" w:cs="Courier New"/>
-          <w:sz w:val="16"/>
-          <w:szCs w:val="16"/>
-          <w:lang w:val="en-US"/>
-        </w:rPr>
-        <w:t xml:space="preserve">, </w:t>
-      </w:r>
-      <w:proofErr w:type="spellStart"/>
-      <w:r>
-        <w:rPr>
-          <w:rFonts w:ascii="Courier New" w:hAnsi="Courier New" w:cs="Courier New"/>
-          <w:sz w:val="16"/>
-          <w:szCs w:val="16"/>
-          <w:lang w:val="en-US"/>
-        </w:rPr>
-        <w:t>deinit</w:t>
-      </w:r>
-      <w:proofErr w:type="spellEnd"/>
-      <w:r>
-        <w:rPr>
-          <w:rFonts w:ascii="Courier New" w:hAnsi="Courier New" w:cs="Courier New"/>
-          <w:sz w:val="16"/>
-          <w:szCs w:val="16"/>
-          <w:lang w:val="en-US"/>
-        </w:rPr>
-        <w:t>);</w:t>
-      </w:r>
-    </w:p>
-    <w:p>
-      <w:pPr>
-        <w:autoSpaceDE w:val="0"/>
-        <w:autoSpaceDN w:val="0"/>
-        <w:adjustRightInd w:val="0"/>
-        <w:spacing w:after="0" w:line="240" w:lineRule="auto"/>
-        <w:rPr>
-          <w:rFonts w:ascii="Courier New" w:hAnsi="Courier New" w:cs="Courier New"/>
-          <w:sz w:val="16"/>
-          <w:szCs w:val="16"/>
-          <w:lang w:val="en-US"/>
-        </w:rPr>
-      </w:pPr>
-    </w:p>
-    <w:p>
-      <w:pPr>
-        <w:autoSpaceDE w:val="0"/>
-        <w:autoSpaceDN w:val="0"/>
-        <w:adjustRightInd w:val="0"/>
-        <w:spacing w:after="0" w:line="240" w:lineRule="auto"/>
-        <w:rPr>
-          <w:rFonts w:ascii="Courier New" w:hAnsi="Courier New" w:cs="Courier New"/>
-          <w:sz w:val="16"/>
-          <w:szCs w:val="16"/>
-          <w:lang w:val="en-US"/>
-        </w:rPr>
-      </w:pPr>
-      <w:r>
-        <w:rPr>
-          <w:rFonts w:ascii="Courier New" w:hAnsi="Courier New" w:cs="Courier New"/>
-          <w:sz w:val="16"/>
-          <w:szCs w:val="16"/>
-          <w:lang w:val="en-US"/>
-        </w:rPr>
-        <w:tab/>
-      </w:r>
-      <w:proofErr w:type="spellStart"/>
-      <w:proofErr w:type="gramStart"/>
-      <w:r>
-        <w:rPr>
-          <w:rFonts w:ascii="Courier New" w:hAnsi="Courier New" w:cs="Courier New"/>
-          <w:sz w:val="16"/>
-          <w:szCs w:val="16"/>
-          <w:lang w:val="en-US"/>
-        </w:rPr>
-        <w:t>esMainLoop</w:t>
-      </w:r>
-      <w:proofErr w:type="spellEnd"/>
-      <w:proofErr w:type="gramEnd"/>
-      <w:r>
-        <w:rPr>
-          <w:rFonts w:ascii="Courier New" w:hAnsi="Courier New" w:cs="Courier New"/>
-          <w:sz w:val="16"/>
-          <w:szCs w:val="16"/>
-          <w:lang w:val="en-US"/>
-        </w:rPr>
-        <w:t xml:space="preserve"> ( &amp;</w:t>
-      </w:r>
-      <w:proofErr w:type="spellStart"/>
-      <w:r>
-        <w:rPr>
-          <w:rFonts w:ascii="Courier New" w:hAnsi="Courier New" w:cs="Courier New"/>
-          <w:sz w:val="16"/>
-          <w:szCs w:val="16"/>
-          <w:lang w:val="en-US"/>
-        </w:rPr>
-        <w:t>esContext</w:t>
-      </w:r>
-      <w:proofErr w:type="spellEnd"/>
-      <w:r>
-        <w:rPr>
-          <w:rFonts w:ascii="Courier New" w:hAnsi="Courier New" w:cs="Courier New"/>
-          <w:sz w:val="16"/>
-          <w:szCs w:val="16"/>
-          <w:lang w:val="en-US"/>
-        </w:rPr>
-        <w:t xml:space="preserve"> );</w:t>
-      </w:r>
-    </w:p>
-    <w:p>
-      <w:pPr>
-        <w:autoSpaceDE w:val="0"/>
-        <w:autoSpaceDN w:val="0"/>
-        <w:adjustRightInd w:val="0"/>
-        <w:spacing w:after="0" w:line="240" w:lineRule="auto"/>
-        <w:rPr>
-          <w:rFonts w:ascii="Courier New" w:hAnsi="Courier New" w:cs="Courier New"/>
-          <w:sz w:val="16"/>
-          <w:szCs w:val="16"/>
-          <w:lang w:val="en-US"/>
-        </w:rPr>
-      </w:pPr>
-      <w:r>
-        <w:rPr>
-          <w:rFonts w:ascii="Courier New" w:hAnsi="Courier New" w:cs="Courier New"/>
-          <w:sz w:val="16"/>
-          <w:szCs w:val="16"/>
-          <w:lang w:val="en-US"/>
-        </w:rPr>
-        <w:tab/>
-      </w:r>
-      <w:proofErr w:type="gramStart"/>
-      <w:r>
-        <w:rPr>
-          <w:rFonts w:ascii="Courier New" w:hAnsi="Courier New" w:cs="Courier New"/>
-          <w:color w:val="0000FF"/>
-          <w:sz w:val="16"/>
-          <w:szCs w:val="16"/>
-          <w:lang w:val="en-US"/>
-        </w:rPr>
-        <w:t>return</w:t>
-      </w:r>
-      <w:proofErr w:type="gramEnd"/>
       <w:r>
         <w:rPr>
           <w:rFonts w:ascii="Courier New" w:hAnsi="Courier New" w:cs="Courier New"/>
@@ -3024,9 +2156,8 @@
           <w:szCs w:val="18"/>
           <w:lang w:val="en-US"/>
         </w:rPr>
-        <w:t>fatal error C1083: Cannot open include file: '</w:t>
-      </w:r>
-      <w:proofErr w:type="spellStart"/>
+        <w:t>fatal error C1083: Cannot open include file: 'es</w:t>
+      </w:r>
       <w:r>
         <w:rPr>
           <w:rFonts w:ascii="Consolas" w:hAnsi="Consolas" w:cs="Consolas"/>
@@ -3034,7 +2165,7 @@
           <w:szCs w:val="18"/>
           <w:lang w:val="en-US"/>
         </w:rPr>
-        <w:t>es</w:t>
+        <w:t>_u</w:t>
       </w:r>
       <w:r>
         <w:rPr>
@@ -3043,7 +2174,7 @@
           <w:szCs w:val="18"/>
           <w:lang w:val="en-US"/>
         </w:rPr>
-        <w:t>_u</w:t>
+        <w:t>ti</w:t>
       </w:r>
       <w:r>
         <w:rPr>
@@ -3052,39 +2183,13 @@
           <w:szCs w:val="18"/>
           <w:lang w:val="en-US"/>
         </w:rPr>
-        <w:t>ti</w:t>
-      </w:r>
-      <w:r>
-        <w:rPr>
-          <w:rFonts w:ascii="Consolas" w:hAnsi="Consolas" w:cs="Consolas"/>
-          <w:sz w:val="18"/>
-          <w:szCs w:val="18"/>
-          <w:lang w:val="en-US"/>
-        </w:rPr>
-        <w:t>l.h</w:t>
-      </w:r>
-      <w:proofErr w:type="spellEnd"/>
-      <w:r>
-        <w:rPr>
-          <w:rFonts w:ascii="Consolas" w:hAnsi="Consolas" w:cs="Consolas"/>
-          <w:sz w:val="18"/>
-          <w:szCs w:val="18"/>
-          <w:lang w:val="en-US"/>
-        </w:rPr>
-        <w:t>': No such file or directory</w:t>
-      </w:r>
-      <w:r>
-        <w:rPr>
-          <w:lang w:val="en-US"/>
-        </w:rPr>
-        <w:t xml:space="preserve">”. This indicates, that </w:t>
-      </w:r>
-      <w:proofErr w:type="spellStart"/>
-      <w:r>
-        <w:rPr>
-          <w:lang w:val="en-US"/>
-        </w:rPr>
-        <w:t>es</w:t>
+        <w:t>l.h': No such file or directory</w:t>
+      </w:r>
+      <w:r>
+        <w:rPr>
+          <w:lang w:val="en-US"/>
+        </w:rPr>
+        <w:t>”. This indicates, that es</w:t>
       </w:r>
       <w:r>
         <w:rPr>
@@ -3096,14 +2201,7 @@
         <w:rPr>
           <w:lang w:val="en-US"/>
         </w:rPr>
-        <w:t>til.h</w:t>
-      </w:r>
-      <w:proofErr w:type="spellEnd"/>
-      <w:r>
-        <w:rPr>
-          <w:lang w:val="en-US"/>
-        </w:rPr>
-        <w:t>, which is located in “</w:t>
+        <w:t>til.h, which is located in “</w:t>
       </w:r>
       <w:r>
         <w:rPr>
@@ -3231,19 +2329,11 @@
           <w:lang w:val="en-US"/>
         </w:rPr>
       </w:pPr>
-      <w:proofErr w:type="gramStart"/>
-      <w:r>
-        <w:rPr>
-          <w:lang w:val="en-US"/>
-        </w:rPr>
-        <w:t>Change ”</w:t>
-      </w:r>
-      <w:proofErr w:type="gramEnd"/>
-      <w:r>
-        <w:rPr>
-          <w:lang w:val="en-US"/>
-        </w:rPr>
-        <w:t>Configuration” in top left corner to ”All Configurations”</w:t>
+      <w:r>
+        <w:rPr>
+          <w:lang w:val="en-US"/>
+        </w:rPr>
+        <w:t>Change ”Configuration” in top left corner to ”All Configurations”</w:t>
       </w:r>
       <w:r>
         <w:rPr>
@@ -3312,14 +2402,7 @@
         <w:rPr>
           <w:lang w:val="en-US"/>
         </w:rPr>
-        <w:t xml:space="preserve">f you try to build the project, you will get an </w:t>
-      </w:r>
-      <w:proofErr w:type="gramStart"/>
-      <w:r>
-        <w:rPr>
-          <w:lang w:val="en-US"/>
-        </w:rPr>
-        <w:t xml:space="preserve">error </w:t>
+        <w:t xml:space="preserve">f you try to build the project, you will get an error </w:t>
       </w:r>
       <w:r>
         <w:rPr>
@@ -3327,7 +2410,6 @@
         </w:rPr>
         <w:t>”</w:t>
       </w:r>
-      <w:proofErr w:type="gramEnd"/>
       <w:r>
         <w:rPr>
           <w:rFonts w:ascii="Consolas" w:hAnsi="Consolas" w:cs="Consolas"/>
@@ -3335,9 +2417,8 @@
           <w:szCs w:val="18"/>
           <w:lang w:val="en-US"/>
         </w:rPr>
-        <w:t>unresolved external symbol __imp__eglSwapBuffers@8 referenced in function "void __</w:t>
-      </w:r>
-      <w:proofErr w:type="spellStart"/>
+        <w:t>unresolved external symbol __imp__eglSwapBuffers@8 referenced in function "void __cdecl draw(struct ESContext *</w:t>
+      </w:r>
       <w:r>
         <w:rPr>
           <w:rFonts w:ascii="Consolas" w:hAnsi="Consolas" w:cs="Consolas"/>
@@ -3345,86 +2426,7 @@
           <w:szCs w:val="18"/>
           <w:lang w:val="en-US"/>
         </w:rPr>
-        <w:t>cdecl</w:t>
-      </w:r>
-      <w:proofErr w:type="spellEnd"/>
-      <w:r>
-        <w:rPr>
-          <w:rFonts w:ascii="Consolas" w:hAnsi="Consolas" w:cs="Consolas"/>
-          <w:sz w:val="18"/>
-          <w:szCs w:val="18"/>
-          <w:lang w:val="en-US"/>
-        </w:rPr>
-        <w:t xml:space="preserve"> draw(</w:t>
-      </w:r>
-      <w:proofErr w:type="spellStart"/>
-      <w:r>
-        <w:rPr>
-          <w:rFonts w:ascii="Consolas" w:hAnsi="Consolas" w:cs="Consolas"/>
-          <w:sz w:val="18"/>
-          <w:szCs w:val="18"/>
-          <w:lang w:val="en-US"/>
-        </w:rPr>
-        <w:t>struct</w:t>
-      </w:r>
-      <w:proofErr w:type="spellEnd"/>
-      <w:r>
-        <w:rPr>
-          <w:rFonts w:ascii="Consolas" w:hAnsi="Consolas" w:cs="Consolas"/>
-          <w:sz w:val="18"/>
-          <w:szCs w:val="18"/>
-          <w:lang w:val="en-US"/>
-        </w:rPr>
-        <w:t xml:space="preserve"> </w:t>
-      </w:r>
-      <w:proofErr w:type="spellStart"/>
-      <w:r>
-        <w:rPr>
-          <w:rFonts w:ascii="Consolas" w:hAnsi="Consolas" w:cs="Consolas"/>
-          <w:sz w:val="18"/>
-          <w:szCs w:val="18"/>
-          <w:lang w:val="en-US"/>
-        </w:rPr>
-        <w:t>ESContext</w:t>
-      </w:r>
-      <w:proofErr w:type="spellEnd"/>
-      <w:r>
-        <w:rPr>
-          <w:rFonts w:ascii="Consolas" w:hAnsi="Consolas" w:cs="Consolas"/>
-          <w:sz w:val="18"/>
-          <w:szCs w:val="18"/>
-          <w:lang w:val="en-US"/>
-        </w:rPr>
-        <w:t xml:space="preserve"> *</w:t>
-      </w:r>
-      <w:r>
-        <w:rPr>
-          <w:rFonts w:ascii="Consolas" w:hAnsi="Consolas" w:cs="Consolas"/>
-          <w:sz w:val="18"/>
-          <w:szCs w:val="18"/>
-          <w:lang w:val="en-US"/>
-        </w:rPr>
-        <w:t>)" (?draw@@</w:t>
-      </w:r>
-      <w:proofErr w:type="spellStart"/>
-      <w:r>
-        <w:rPr>
-          <w:rFonts w:ascii="Consolas" w:hAnsi="Consolas" w:cs="Consolas"/>
-          <w:sz w:val="18"/>
-          <w:szCs w:val="18"/>
-          <w:lang w:val="en-US"/>
-        </w:rPr>
-        <w:t>YAXPAUESContext</w:t>
-      </w:r>
-      <w:proofErr w:type="spellEnd"/>
-      <w:r>
-        <w:rPr>
-          <w:rFonts w:ascii="Consolas" w:hAnsi="Consolas" w:cs="Consolas"/>
-          <w:sz w:val="18"/>
-          <w:szCs w:val="18"/>
-          <w:lang w:val="en-US"/>
-        </w:rPr>
-        <w:t>@@@Z)</w:t>
+        <w:t>)" (?draw@@YAXPAUESContext@@@Z)</w:t>
       </w:r>
       <w:r>
         <w:rPr>
@@ -3436,21 +2438,7 @@
         <w:rPr>
           <w:lang w:val="en-US"/>
         </w:rPr>
-        <w:t xml:space="preserve"> This indicates, that function called “</w:t>
-      </w:r>
-      <w:proofErr w:type="spellStart"/>
-      <w:r>
-        <w:rPr>
-          <w:lang w:val="en-US"/>
-        </w:rPr>
-        <w:t>eglSwapBuffers</w:t>
-      </w:r>
-      <w:proofErr w:type="spellEnd"/>
-      <w:r>
-        <w:rPr>
-          <w:lang w:val="en-US"/>
-        </w:rPr>
-        <w:t xml:space="preserve">” </w:t>
+        <w:t xml:space="preserve"> This indicates, that function called “eglSwapBuffers” </w:t>
       </w:r>
       <w:r>
         <w:rPr>
@@ -3721,14 +2709,7 @@
         <w:rPr>
           <w:lang w:val="en-US"/>
         </w:rPr>
-        <w:t xml:space="preserve">If you try to build the project, you will get an </w:t>
-      </w:r>
-      <w:proofErr w:type="gramStart"/>
-      <w:r>
-        <w:rPr>
-          <w:lang w:val="en-US"/>
-        </w:rPr>
-        <w:t xml:space="preserve">error </w:t>
+        <w:t xml:space="preserve">If you try to build the project, you will get an error </w:t>
       </w:r>
       <w:r>
         <w:rPr>
@@ -3736,7 +2717,6 @@
         </w:rPr>
         <w:t>”</w:t>
       </w:r>
-      <w:proofErr w:type="gramEnd"/>
       <w:r>
         <w:rPr>
           <w:rFonts w:ascii="Consolas" w:hAnsi="Consolas" w:cs="Consolas"/>
@@ -3744,9 +2724,8 @@
           <w:szCs w:val="18"/>
           <w:lang w:val="en-US"/>
         </w:rPr>
-        <w:t xml:space="preserve"> unresolved external symbol "void __</w:t>
-      </w:r>
-      <w:proofErr w:type="spellStart"/>
+        <w:t xml:space="preserve"> unresolved external symbol "void __cdecl esMainLoop(struct ESContext *)" (?esMainLoop@@YAXPAUESContext@@@</w:t>
+      </w:r>
       <w:r>
         <w:rPr>
           <w:rFonts w:ascii="Consolas" w:hAnsi="Consolas" w:cs="Consolas"/>
@@ -3754,125 +2733,6 @@
           <w:szCs w:val="18"/>
           <w:lang w:val="en-US"/>
         </w:rPr>
-        <w:t>cdecl</w:t>
-      </w:r>
-      <w:proofErr w:type="spellEnd"/>
-      <w:r>
-        <w:rPr>
-          <w:rFonts w:ascii="Consolas" w:hAnsi="Consolas" w:cs="Consolas"/>
-          <w:sz w:val="18"/>
-          <w:szCs w:val="18"/>
-          <w:lang w:val="en-US"/>
-        </w:rPr>
-        <w:t xml:space="preserve"> </w:t>
-      </w:r>
-      <w:proofErr w:type="spellStart"/>
-      <w:r>
-        <w:rPr>
-          <w:rFonts w:ascii="Consolas" w:hAnsi="Consolas" w:cs="Consolas"/>
-          <w:sz w:val="18"/>
-          <w:szCs w:val="18"/>
-          <w:lang w:val="en-US"/>
-        </w:rPr>
-        <w:t>esMainLoop</w:t>
-      </w:r>
-      <w:proofErr w:type="spellEnd"/>
-      <w:r>
-        <w:rPr>
-          <w:rFonts w:ascii="Consolas" w:hAnsi="Consolas" w:cs="Consolas"/>
-          <w:sz w:val="18"/>
-          <w:szCs w:val="18"/>
-          <w:lang w:val="en-US"/>
-        </w:rPr>
-        <w:t>(</w:t>
-      </w:r>
-      <w:proofErr w:type="spellStart"/>
-      <w:r>
-        <w:rPr>
-          <w:rFonts w:ascii="Consolas" w:hAnsi="Consolas" w:cs="Consolas"/>
-          <w:sz w:val="18"/>
-          <w:szCs w:val="18"/>
-          <w:lang w:val="en-US"/>
-        </w:rPr>
-        <w:t>struct</w:t>
-      </w:r>
-      <w:proofErr w:type="spellEnd"/>
-      <w:r>
-        <w:rPr>
-          <w:rFonts w:ascii="Consolas" w:hAnsi="Consolas" w:cs="Consolas"/>
-          <w:sz w:val="18"/>
-          <w:szCs w:val="18"/>
-          <w:lang w:val="en-US"/>
-        </w:rPr>
-        <w:t xml:space="preserve"> </w:t>
-      </w:r>
-      <w:proofErr w:type="spellStart"/>
-      <w:r>
-        <w:rPr>
-          <w:rFonts w:ascii="Consolas" w:hAnsi="Consolas" w:cs="Consolas"/>
-          <w:sz w:val="18"/>
-          <w:szCs w:val="18"/>
-          <w:lang w:val="en-US"/>
-        </w:rPr>
-        <w:t>ESContext</w:t>
-      </w:r>
-      <w:proofErr w:type="spellEnd"/>
-      <w:r>
-        <w:rPr>
-          <w:rFonts w:ascii="Consolas" w:hAnsi="Consolas" w:cs="Consolas"/>
-          <w:sz w:val="18"/>
-          <w:szCs w:val="18"/>
-          <w:lang w:val="en-US"/>
-        </w:rPr>
-        <w:t xml:space="preserve"> *)" (?</w:t>
-      </w:r>
-      <w:proofErr w:type="spellStart"/>
-      <w:r>
-        <w:rPr>
-          <w:rFonts w:ascii="Consolas" w:hAnsi="Consolas" w:cs="Consolas"/>
-          <w:sz w:val="18"/>
-          <w:szCs w:val="18"/>
-          <w:lang w:val="en-US"/>
-        </w:rPr>
-        <w:t>esMainLoop</w:t>
-      </w:r>
-      <w:proofErr w:type="spellEnd"/>
-      <w:r>
-        <w:rPr>
-          <w:rFonts w:ascii="Consolas" w:hAnsi="Consolas" w:cs="Consolas"/>
-          <w:sz w:val="18"/>
-          <w:szCs w:val="18"/>
-          <w:lang w:val="en-US"/>
-        </w:rPr>
-        <w:t>@@</w:t>
-      </w:r>
-      <w:proofErr w:type="spellStart"/>
-      <w:r>
-        <w:rPr>
-          <w:rFonts w:ascii="Consolas" w:hAnsi="Consolas" w:cs="Consolas"/>
-          <w:sz w:val="18"/>
-          <w:szCs w:val="18"/>
-          <w:lang w:val="en-US"/>
-        </w:rPr>
-        <w:t>YAXPAUESContext</w:t>
-      </w:r>
-      <w:proofErr w:type="spellEnd"/>
-      <w:r>
-        <w:rPr>
-          <w:rFonts w:ascii="Consolas" w:hAnsi="Consolas" w:cs="Consolas"/>
-          <w:sz w:val="18"/>
-          <w:szCs w:val="18"/>
-          <w:lang w:val="en-US"/>
-        </w:rPr>
-        <w:t>@@@</w:t>
-      </w:r>
-      <w:r>
-        <w:rPr>
-          <w:rFonts w:ascii="Consolas" w:hAnsi="Consolas" w:cs="Consolas"/>
-          <w:sz w:val="18"/>
-          <w:szCs w:val="18"/>
-          <w:lang w:val="en-US"/>
-        </w:rPr>
         <w:t>Z) referenced in function _main</w:t>
       </w:r>
       <w:r>
@@ -3885,21 +2745,7 @@
         <w:rPr>
           <w:lang w:val="en-US"/>
         </w:rPr>
-        <w:t xml:space="preserve"> This indicates, that function called “</w:t>
-      </w:r>
-      <w:proofErr w:type="spellStart"/>
-      <w:r>
-        <w:rPr>
-          <w:lang w:val="en-US"/>
-        </w:rPr>
-        <w:t>esMainLoop</w:t>
-      </w:r>
-      <w:proofErr w:type="spellEnd"/>
-      <w:r>
-        <w:rPr>
-          <w:lang w:val="en-US"/>
-        </w:rPr>
-        <w:t xml:space="preserve">” </w:t>
+        <w:t xml:space="preserve"> This indicates, that function called “esMainLoop” </w:t>
       </w:r>
       <w:r>
         <w:rPr>
@@ -4203,23 +3049,7 @@
           <w:rFonts w:cs="Consolas"/>
           <w:lang w:val="en-US"/>
         </w:rPr>
-        <w:t xml:space="preserve"> that some </w:t>
-      </w:r>
-      <w:proofErr w:type="spellStart"/>
-      <w:r>
-        <w:rPr>
-          <w:rFonts w:cs="Consolas"/>
-          <w:lang w:val="en-US"/>
-        </w:rPr>
-        <w:t>dll</w:t>
-      </w:r>
-      <w:proofErr w:type="spellEnd"/>
-      <w:r>
-        <w:rPr>
-          <w:rFonts w:cs="Consolas"/>
-          <w:lang w:val="en-US"/>
-        </w:rPr>
-        <w:t xml:space="preserve"> is missing. </w:t>
+        <w:t xml:space="preserve"> that some dll is missing. </w:t>
       </w:r>
     </w:p>
     <w:p>
@@ -4282,29 +3112,7 @@
         <w:rPr>
           <w:lang w:val="en-US"/>
         </w:rPr>
-        <w:t xml:space="preserve">You can fix this problem by copying </w:t>
-      </w:r>
-      <w:proofErr w:type="spellStart"/>
-      <w:r>
-        <w:rPr>
-          <w:lang w:val="en-US"/>
-        </w:rPr>
-        <w:t>dll</w:t>
-      </w:r>
-      <w:proofErr w:type="gramStart"/>
-      <w:r>
-        <w:rPr>
-          <w:lang w:val="en-US"/>
-        </w:rPr>
-        <w:t>:s</w:t>
-      </w:r>
-      <w:proofErr w:type="spellEnd"/>
-      <w:proofErr w:type="gramEnd"/>
-      <w:r>
-        <w:rPr>
-          <w:lang w:val="en-US"/>
-        </w:rPr>
-        <w:t xml:space="preserve"> from folder “</w:t>
+        <w:t>You can fix this problem by copying dll:s from folder “</w:t>
       </w:r>
       <w:r>
         <w:rPr>
@@ -4316,35 +3124,7 @@
         <w:rPr>
           <w:lang w:val="en-US"/>
         </w:rPr>
-        <w:t>” to folder, where your visual studio project file (.</w:t>
-      </w:r>
-      <w:proofErr w:type="spellStart"/>
-      <w:r>
-        <w:rPr>
-          <w:lang w:val="en-US"/>
-        </w:rPr>
-        <w:t>vcxproj</w:t>
-      </w:r>
-      <w:proofErr w:type="spellEnd"/>
-      <w:r>
-        <w:rPr>
-          <w:lang w:val="en-US"/>
-        </w:rPr>
-        <w:t xml:space="preserve">) exists. </w:t>
-      </w:r>
-      <w:proofErr w:type="spellStart"/>
-      <w:r>
-        <w:rPr>
-          <w:lang w:val="en-US"/>
-        </w:rPr>
-        <w:t>Dlls</w:t>
-      </w:r>
-      <w:proofErr w:type="spellEnd"/>
-      <w:r>
-        <w:rPr>
-          <w:lang w:val="en-US"/>
-        </w:rPr>
-        <w:t xml:space="preserve"> must be always in same directory, which is specifies ad program “working directory”.</w:t>
+        <w:t>” to folder, where your visual studio project file (.vcxproj) exists. Dlls must be always in same directory, which is specifies ad program “working directory”.</w:t>
       </w:r>
     </w:p>
     <w:p>
@@ -4359,23 +3139,7 @@
           <w:rFonts w:cs="Consolas"/>
           <w:lang w:val="en-US"/>
         </w:rPr>
-        <w:t xml:space="preserve">After copying the </w:t>
-      </w:r>
-      <w:proofErr w:type="spellStart"/>
-      <w:r>
-        <w:rPr>
-          <w:rFonts w:cs="Consolas"/>
-          <w:lang w:val="en-US"/>
-        </w:rPr>
-        <w:t>dll</w:t>
-      </w:r>
-      <w:proofErr w:type="spellEnd"/>
-      <w:r>
-        <w:rPr>
-          <w:rFonts w:cs="Consolas"/>
-          <w:lang w:val="en-US"/>
-        </w:rPr>
-        <w:t xml:space="preserve">-files, </w:t>
+        <w:t xml:space="preserve">After copying the dll-files, </w:t>
       </w:r>
       <w:r>
         <w:rPr>
